--- a/api/使用说明.docx
+++ b/api/使用说明.docx
@@ -39,6 +39,7 @@
         </w:numPr>
         <w:ind w:firstLineChars="0"/>
         <w:jc w:val="left"/>
+        <w:outlineLvl w:val="0"/>
         <w:rPr>
           <w:rFonts w:hint="eastAsia"/>
           <w:b/>
@@ -111,7 +112,25 @@
           <w:sz w:val="28"/>
           <w:szCs w:val="28"/>
         </w:rPr>
-        <w:t>框架。基于全新的</w:t>
+        <w:t>框架。</w:t>
+      </w:r>
+      <w:r>
+        <w:rPr>
+          <w:rFonts w:hint="eastAsia"/>
+          <w:b/>
+          <w:sz w:val="28"/>
+          <w:szCs w:val="28"/>
+        </w:rPr>
+        <w:t>根据</w:t>
+      </w:r>
+      <w:r>
+        <w:rPr>
+          <w:rFonts w:hint="eastAsia"/>
+          <w:b/>
+          <w:sz w:val="28"/>
+          <w:szCs w:val="28"/>
+        </w:rPr>
+        <w:t>全新的</w:t>
       </w:r>
       <w:r>
         <w:rPr>
@@ -157,6 +176,33 @@
           <w:szCs w:val="28"/>
         </w:rPr>
         <w:t>ler).</w:t>
+      </w:r>
+      <w:r>
+        <w:rPr>
+          <w:rFonts w:hint="eastAsia"/>
+          <w:b/>
+          <w:sz w:val="28"/>
+          <w:szCs w:val="28"/>
+        </w:rPr>
+        <w:t xml:space="preserve"> </w:t>
+      </w:r>
+      <w:r>
+        <w:rPr>
+          <w:rFonts w:hint="eastAsia"/>
+          <w:b/>
+          <w:sz w:val="28"/>
+          <w:szCs w:val="28"/>
+        </w:rPr>
+        <w:t>基于配置，使验证与页面分离</w:t>
+      </w:r>
+      <w:r>
+        <w:rPr>
+          <w:rFonts w:hint="eastAsia"/>
+          <w:b/>
+          <w:sz w:val="28"/>
+          <w:szCs w:val="28"/>
+        </w:rPr>
+        <w:t>，更加方便、高效。</w:t>
       </w:r>
     </w:p>
     <w:p>
@@ -188,6 +234,15 @@
           <w:szCs w:val="28"/>
         </w:rPr>
         <w:t>的工作图</w:t>
+      </w:r>
+      <w:r>
+        <w:rPr>
+          <w:rFonts w:hint="eastAsia"/>
+          <w:b/>
+          <w:sz w:val="28"/>
+          <w:szCs w:val="28"/>
+        </w:rPr>
+        <w:t>：</w:t>
       </w:r>
     </w:p>
     <w:p>
@@ -266,6 +321,7 @@
         </w:numPr>
         <w:ind w:firstLineChars="0"/>
         <w:jc w:val="left"/>
+        <w:outlineLvl w:val="0"/>
         <w:rPr>
           <w:rFonts w:hint="eastAsia"/>
           <w:b/>
@@ -281,6 +337,267 @@
           <w:szCs w:val="28"/>
         </w:rPr>
         <w:t>用法</w:t>
+      </w:r>
+    </w:p>
+    <w:p>
+      <w:pPr>
+        <w:pStyle w:val="a5"/>
+        <w:numPr>
+          <w:ilvl w:val="1"/>
+          <w:numId w:val="1"/>
+        </w:numPr>
+        <w:ind w:firstLineChars="0"/>
+        <w:jc w:val="left"/>
+        <w:outlineLvl w:val="1"/>
+        <w:rPr>
+          <w:rFonts w:hint="eastAsia"/>
+          <w:b/>
+          <w:sz w:val="28"/>
+          <w:szCs w:val="28"/>
+        </w:rPr>
+      </w:pPr>
+      <w:r>
+        <w:rPr>
+          <w:rFonts w:hint="eastAsia"/>
+          <w:b/>
+          <w:sz w:val="28"/>
+          <w:szCs w:val="28"/>
+        </w:rPr>
+        <w:t>引入框架</w:t>
+      </w:r>
+    </w:p>
+    <w:p>
+      <w:pPr>
+        <w:pStyle w:val="a5"/>
+        <w:ind w:left="840" w:firstLineChars="0" w:firstLine="0"/>
+        <w:jc w:val="left"/>
+        <w:rPr>
+          <w:rFonts w:hint="eastAsia"/>
+          <w:b/>
+          <w:sz w:val="28"/>
+          <w:szCs w:val="28"/>
+        </w:rPr>
+      </w:pPr>
+      <w:r>
+        <w:rPr>
+          <w:b/>
+          <w:noProof/>
+          <w:sz w:val="28"/>
+          <w:szCs w:val="28"/>
+        </w:rPr>
+        <w:pict>
+          <v:shapetype id="_x0000_t202" coordsize="21600,21600" o:spt="202" path="m,l,21600r21600,l21600,xe">
+            <v:stroke joinstyle="miter"/>
+            <v:path gradientshapeok="t" o:connecttype="rect"/>
+          </v:shapetype>
+          <v:shape id="_x0000_s2051" type="#_x0000_t202" style="position:absolute;left:0;text-align:left;margin-left:0;margin-top:7.5pt;width:378.55pt;height:79.55pt;z-index:251662336;mso-position-horizontal:center;mso-width-relative:margin;mso-height-relative:margin" fillcolor="#9bbb59 [3206]" strokecolor="#9bbb59 [3206]" strokeweight="10pt">
+            <v:stroke linestyle="thinThin"/>
+            <v:shadow color="#868686"/>
+            <v:textbox>
+              <w:txbxContent>
+                <w:p>
+                  <w:pPr>
+                    <w:rPr>
+                      <w:b/>
+                      <w:color w:val="0000CC"/>
+                      <w:sz w:val="28"/>
+                      <w:szCs w:val="28"/>
+                    </w:rPr>
+                  </w:pPr>
+                  <w:r>
+                    <w:rPr>
+                      <w:b/>
+                      <w:color w:val="0000CC"/>
+                      <w:sz w:val="28"/>
+                      <w:szCs w:val="28"/>
+                    </w:rPr>
+                    <w:t>&lt;script src='js/jquery.js'&gt; &lt;/script&gt;</w:t>
+                  </w:r>
+                </w:p>
+                <w:p>
+                  <w:pPr>
+                    <w:rPr>
+                      <w:b/>
+                      <w:color w:val="0000CC"/>
+                      <w:sz w:val="28"/>
+                      <w:szCs w:val="28"/>
+                    </w:rPr>
+                  </w:pPr>
+                  <w:r>
+                    <w:rPr>
+                      <w:b/>
+                      <w:color w:val="0000CC"/>
+                      <w:sz w:val="28"/>
+                      <w:szCs w:val="28"/>
+                    </w:rPr>
+                    <w:t>&lt;script src</w:t>
+                  </w:r>
+                  <w:r>
+                    <w:rPr>
+                      <w:b/>
+                      <w:color w:val="0000CC"/>
+                      <w:sz w:val="28"/>
+                      <w:szCs w:val="28"/>
+                    </w:rPr>
+                    <w:t>='../jquery.vtor.js'&gt; &lt;/script&gt;</w:t>
+                  </w:r>
+                </w:p>
+              </w:txbxContent>
+            </v:textbox>
+          </v:shape>
+        </w:pict>
+      </w:r>
+    </w:p>
+    <w:p>
+      <w:pPr>
+        <w:jc w:val="left"/>
+        <w:rPr>
+          <w:rFonts w:hint="eastAsia"/>
+          <w:b/>
+          <w:sz w:val="28"/>
+          <w:szCs w:val="28"/>
+        </w:rPr>
+      </w:pPr>
+    </w:p>
+    <w:p>
+      <w:pPr>
+        <w:jc w:val="left"/>
+        <w:rPr>
+          <w:rFonts w:hint="eastAsia"/>
+          <w:b/>
+          <w:sz w:val="28"/>
+          <w:szCs w:val="28"/>
+        </w:rPr>
+      </w:pPr>
+    </w:p>
+    <w:p>
+      <w:pPr>
+        <w:pStyle w:val="a5"/>
+        <w:numPr>
+          <w:ilvl w:val="1"/>
+          <w:numId w:val="1"/>
+        </w:numPr>
+        <w:ind w:firstLineChars="0"/>
+        <w:jc w:val="left"/>
+        <w:outlineLvl w:val="1"/>
+        <w:rPr>
+          <w:rFonts w:hint="eastAsia"/>
+          <w:b/>
+          <w:sz w:val="28"/>
+          <w:szCs w:val="28"/>
+        </w:rPr>
+      </w:pPr>
+      <w:r>
+        <w:rPr>
+          <w:rFonts w:hint="eastAsia"/>
+          <w:b/>
+          <w:sz w:val="28"/>
+          <w:szCs w:val="28"/>
+        </w:rPr>
+        <w:t>给需要做验证的</w:t>
+      </w:r>
+      <w:r>
+        <w:rPr>
+          <w:rFonts w:hint="eastAsia"/>
+          <w:b/>
+          <w:sz w:val="28"/>
+          <w:szCs w:val="28"/>
+        </w:rPr>
+        <w:t>DOM</w:t>
+      </w:r>
+      <w:r>
+        <w:rPr>
+          <w:rFonts w:hint="eastAsia"/>
+          <w:b/>
+          <w:sz w:val="28"/>
+          <w:szCs w:val="28"/>
+        </w:rPr>
+        <w:t>元素添加</w:t>
+      </w:r>
+      <w:r>
+        <w:rPr>
+          <w:rFonts w:hint="eastAsia"/>
+          <w:b/>
+          <w:sz w:val="28"/>
+          <w:szCs w:val="28"/>
+        </w:rPr>
+        <w:t>ID</w:t>
+      </w:r>
+      <w:r>
+        <w:rPr>
+          <w:rFonts w:hint="eastAsia"/>
+          <w:b/>
+          <w:sz w:val="28"/>
+          <w:szCs w:val="28"/>
+        </w:rPr>
+        <w:t>属性</w:t>
+      </w:r>
+    </w:p>
+    <w:p>
+      <w:pPr>
+        <w:pStyle w:val="a5"/>
+        <w:ind w:left="840" w:firstLineChars="0" w:firstLine="0"/>
+        <w:jc w:val="left"/>
+        <w:rPr>
+          <w:rFonts w:hint="eastAsia"/>
+          <w:b/>
+          <w:sz w:val="28"/>
+          <w:szCs w:val="28"/>
+        </w:rPr>
+      </w:pPr>
+      <w:r>
+        <w:rPr>
+          <w:rFonts w:hint="eastAsia"/>
+          <w:b/>
+          <w:sz w:val="28"/>
+          <w:szCs w:val="28"/>
+        </w:rPr>
+        <w:t xml:space="preserve">  </w:t>
+      </w:r>
+      <w:r>
+        <w:rPr>
+          <w:rFonts w:hint="eastAsia"/>
+          <w:b/>
+          <w:sz w:val="28"/>
+          <w:szCs w:val="28"/>
+        </w:rPr>
+        <w:t>如：</w:t>
+      </w:r>
+      <w:r>
+        <w:rPr>
+          <w:rFonts w:hint="eastAsia"/>
+          <w:b/>
+          <w:sz w:val="28"/>
+          <w:szCs w:val="28"/>
+        </w:rPr>
+        <w:t>demo.html</w:t>
+      </w:r>
+      <w:r>
+        <w:rPr>
+          <w:rFonts w:hint="eastAsia"/>
+          <w:b/>
+          <w:sz w:val="28"/>
+          <w:szCs w:val="28"/>
+        </w:rPr>
+        <w:t>中，对</w:t>
+      </w:r>
+      <w:r>
+        <w:rPr>
+          <w:rFonts w:hint="eastAsia"/>
+          <w:b/>
+          <w:sz w:val="28"/>
+          <w:szCs w:val="28"/>
+        </w:rPr>
+        <w:t>email</w:t>
+      </w:r>
+      <w:r>
+        <w:rPr>
+          <w:rFonts w:hint="eastAsia"/>
+          <w:b/>
+          <w:sz w:val="28"/>
+          <w:szCs w:val="28"/>
+        </w:rPr>
+        <w:t>验证</w:t>
       </w:r>
     </w:p>
     <w:p>
@@ -297,21 +614,58 @@
       </w:pPr>
       <w:r>
         <w:rPr>
-          <w:rFonts w:hint="eastAsia"/>
-          <w:b/>
-          <w:sz w:val="28"/>
-          <w:szCs w:val="28"/>
-        </w:rPr>
-        <w:t>2.1</w:t>
-      </w:r>
-      <w:r>
-        <w:rPr>
-          <w:rFonts w:hint="eastAsia"/>
-          <w:b/>
-          <w:sz w:val="28"/>
-          <w:szCs w:val="28"/>
-        </w:rPr>
-        <w:t>配置</w:t>
+          <w:b/>
+          <w:noProof/>
+          <w:sz w:val="28"/>
+          <w:szCs w:val="28"/>
+        </w:rPr>
+        <w:pict>
+          <v:shape id="_x0000_s2052" type="#_x0000_t202" style="position:absolute;left:0;text-align:left;margin-left:14.75pt;margin-top:12.4pt;width:389.95pt;height:53.4pt;z-index:251663360;mso-width-relative:margin;mso-height-relative:margin" fillcolor="#9bbb59 [3206]" strokecolor="#f2f2f2 [3041]" strokeweight="3pt">
+            <v:shadow on="t" type="perspective" color="#4e6128 [1606]" opacity=".5" offset="1pt" offset2="-1pt"/>
+            <v:textbox>
+              <w:txbxContent>
+                <w:p>
+                  <w:pPr>
+                    <w:rPr>
+                      <w:b/>
+                      <w:color w:val="0000CC"/>
+                      <w:sz w:val="28"/>
+                      <w:szCs w:val="28"/>
+                    </w:rPr>
+                  </w:pPr>
+                  <w:r>
+                    <w:rPr>
+                      <w:rFonts w:hint="eastAsia"/>
+                      <w:b/>
+                      <w:color w:val="0000CC"/>
+                      <w:sz w:val="28"/>
+                      <w:szCs w:val="28"/>
+                    </w:rPr>
+                    <w:t>电子邮箱地址：</w:t>
+                  </w:r>
+                  <w:r>
+                    <w:rPr>
+                      <w:b/>
+                      <w:color w:val="0000CC"/>
+                      <w:sz w:val="28"/>
+                      <w:szCs w:val="28"/>
+                    </w:rPr>
+                    <w:t>&lt;input type='text' id='iemail' value=''/&gt;</w:t>
+                  </w:r>
+                </w:p>
+              </w:txbxContent>
+            </v:textbox>
+          </v:shape>
+        </w:pict>
+      </w:r>
+      <w:r>
+        <w:rPr>
+          <w:rFonts w:hint="eastAsia"/>
+          <w:b/>
+          <w:sz w:val="28"/>
+          <w:szCs w:val="28"/>
+        </w:rPr>
+        <w:t xml:space="preserve"> </w:t>
       </w:r>
     </w:p>
     <w:p>
@@ -320,19 +674,139 @@
         <w:ind w:left="360" w:firstLineChars="0" w:firstLine="0"/>
         <w:jc w:val="left"/>
         <w:rPr>
-          <w:b/>
-          <w:sz w:val="28"/>
-          <w:szCs w:val="28"/>
-        </w:rPr>
-      </w:pPr>
-      <w:r>
-        <w:rPr>
-          <w:rFonts w:hint="eastAsia"/>
-          <w:b/>
-          <w:sz w:val="28"/>
-          <w:szCs w:val="28"/>
-        </w:rPr>
-        <w:t>2.2</w:t>
+          <w:rFonts w:hint="eastAsia"/>
+          <w:b/>
+          <w:sz w:val="28"/>
+          <w:szCs w:val="28"/>
+        </w:rPr>
+      </w:pPr>
+    </w:p>
+    <w:p>
+      <w:pPr>
+        <w:jc w:val="left"/>
+        <w:rPr>
+          <w:rFonts w:hint="eastAsia"/>
+          <w:b/>
+          <w:sz w:val="28"/>
+          <w:szCs w:val="28"/>
+        </w:rPr>
+      </w:pPr>
+    </w:p>
+    <w:p>
+      <w:pPr>
+        <w:pStyle w:val="a5"/>
+        <w:ind w:left="360" w:firstLineChars="0" w:firstLine="0"/>
+        <w:jc w:val="left"/>
+        <w:outlineLvl w:val="1"/>
+        <w:rPr>
+          <w:rFonts w:hint="eastAsia"/>
+          <w:b/>
+          <w:sz w:val="28"/>
+          <w:szCs w:val="28"/>
+        </w:rPr>
+      </w:pPr>
+      <w:r>
+        <w:rPr>
+          <w:rFonts w:hint="eastAsia"/>
+          <w:b/>
+          <w:sz w:val="28"/>
+          <w:szCs w:val="28"/>
+        </w:rPr>
+        <w:t>2.</w:t>
+      </w:r>
+      <w:r>
+        <w:rPr>
+          <w:rFonts w:hint="eastAsia"/>
+          <w:b/>
+          <w:sz w:val="28"/>
+          <w:szCs w:val="28"/>
+        </w:rPr>
+        <w:t>3</w:t>
+      </w:r>
+      <w:r>
+        <w:rPr>
+          <w:rFonts w:hint="eastAsia"/>
+          <w:b/>
+          <w:sz w:val="28"/>
+          <w:szCs w:val="28"/>
+        </w:rPr>
+        <w:t>配置验证部件</w:t>
+      </w:r>
+    </w:p>
+    <w:p>
+      <w:pPr>
+        <w:pStyle w:val="a5"/>
+        <w:ind w:left="360" w:firstLineChars="0" w:firstLine="0"/>
+        <w:jc w:val="left"/>
+        <w:rPr>
+          <w:rFonts w:hint="eastAsia"/>
+          <w:b/>
+          <w:sz w:val="28"/>
+          <w:szCs w:val="28"/>
+        </w:rPr>
+      </w:pPr>
+      <w:r>
+        <w:rPr>
+          <w:rFonts w:hint="eastAsia"/>
+          <w:b/>
+          <w:sz w:val="28"/>
+          <w:szCs w:val="28"/>
+        </w:rPr>
+        <w:t xml:space="preserve">     </w:t>
+      </w:r>
+      <w:r>
+        <w:rPr>
+          <w:rFonts w:hint="eastAsia"/>
+          <w:b/>
+          <w:sz w:val="28"/>
+          <w:szCs w:val="28"/>
+        </w:rPr>
+        <w:t>如：在验证文件</w:t>
+      </w:r>
+      <w:r>
+        <w:rPr>
+          <w:rFonts w:hint="eastAsia"/>
+          <w:b/>
+          <w:sz w:val="28"/>
+          <w:szCs w:val="28"/>
+        </w:rPr>
+        <w:t>demo.vtor</w:t>
+      </w:r>
+      <w:r>
+        <w:rPr>
+          <w:rFonts w:hint="eastAsia"/>
+          <w:b/>
+          <w:sz w:val="28"/>
+          <w:szCs w:val="28"/>
+        </w:rPr>
+        <w:t>中</w:t>
+      </w:r>
+      <w:r>
+        <w:rPr>
+          <w:rFonts w:hint="eastAsia"/>
+          <w:b/>
+          <w:sz w:val="28"/>
+          <w:szCs w:val="28"/>
+        </w:rPr>
+        <w:t>,</w:t>
+      </w:r>
+      <w:r>
+        <w:rPr>
+          <w:rFonts w:hint="eastAsia"/>
+          <w:b/>
+          <w:sz w:val="28"/>
+          <w:szCs w:val="28"/>
+        </w:rPr>
+        <w:t>配置对</w:t>
+      </w:r>
+      <w:r>
+        <w:rPr>
+          <w:rFonts w:hint="eastAsia"/>
+          <w:b/>
+          <w:sz w:val="28"/>
+          <w:szCs w:val="28"/>
+        </w:rPr>
+        <w:t>电子邮件进行格式</w:t>
       </w:r>
       <w:r>
         <w:rPr>
@@ -343,6 +817,5094 @@
         </w:rPr>
         <w:t>验证</w:t>
       </w:r>
+      <w:r>
+        <w:rPr>
+          <w:rFonts w:hint="eastAsia"/>
+          <w:b/>
+          <w:sz w:val="28"/>
+          <w:szCs w:val="28"/>
+        </w:rPr>
+        <w:t>且必须是</w:t>
+      </w:r>
+      <w:r>
+        <w:rPr>
+          <w:rFonts w:hint="eastAsia"/>
+          <w:b/>
+          <w:sz w:val="28"/>
+          <w:szCs w:val="28"/>
+        </w:rPr>
+        <w:t>163</w:t>
+      </w:r>
+      <w:r>
+        <w:rPr>
+          <w:rFonts w:hint="eastAsia"/>
+          <w:b/>
+          <w:sz w:val="28"/>
+          <w:szCs w:val="28"/>
+        </w:rPr>
+        <w:t>邮箱的</w:t>
+      </w:r>
+    </w:p>
+    <w:p>
+      <w:pPr>
+        <w:pStyle w:val="a5"/>
+        <w:ind w:left="360" w:firstLineChars="0" w:firstLine="0"/>
+        <w:jc w:val="left"/>
+        <w:rPr>
+          <w:b/>
+          <w:sz w:val="28"/>
+          <w:szCs w:val="28"/>
+        </w:rPr>
+      </w:pPr>
+      <w:r>
+        <w:rPr>
+          <w:b/>
+          <w:noProof/>
+          <w:sz w:val="28"/>
+          <w:szCs w:val="28"/>
+        </w:rPr>
+        <w:pict>
+          <v:shape id="_x0000_s2050" type="#_x0000_t202" style="position:absolute;left:0;text-align:left;margin-left:.7pt;margin-top:8.2pt;width:410.5pt;height:154.4pt;z-index:251660288;mso-width-relative:margin;mso-height-relative:margin" fillcolor="#9bbb59 [3206]" strokecolor="#f2f2f2 [3041]" strokeweight="3pt">
+            <v:shadow on="t" type="perspective" color="#4e6128 [1606]" opacity=".5" offset="1pt" offset2="-1pt"/>
+            <v:textbox>
+              <w:txbxContent>
+                <w:p>
+                  <w:pPr>
+                    <w:rPr>
+                      <w:rFonts w:hint="eastAsia"/>
+                      <w:b/>
+                      <w:color w:val="0000CC"/>
+                      <w:sz w:val="28"/>
+                      <w:szCs w:val="28"/>
+                    </w:rPr>
+                  </w:pPr>
+                  <w:r>
+                    <w:rPr>
+                      <w:rFonts w:hint="eastAsia"/>
+                      <w:b/>
+                      <w:color w:val="0000CC"/>
+                      <w:sz w:val="28"/>
+                      <w:szCs w:val="28"/>
+                    </w:rPr>
+                    <w:t>@demo</w:t>
+                  </w:r>
+                </w:p>
+                <w:p>
+                  <w:pPr>
+                    <w:rPr>
+                      <w:rFonts w:hint="eastAsia"/>
+                      <w:b/>
+                      <w:color w:val="0000CC"/>
+                      <w:sz w:val="28"/>
+                      <w:szCs w:val="28"/>
+                    </w:rPr>
+                  </w:pPr>
+                  <w:r>
+                    <w:rPr>
+                      <w:rFonts w:hint="eastAsia"/>
+                      <w:b/>
+                      <w:color w:val="0000CC"/>
+                      <w:sz w:val="28"/>
+                      <w:szCs w:val="28"/>
+                    </w:rPr>
+                    <w:t>#iemail</w:t>
+                  </w:r>
+                </w:p>
+                <w:p>
+                  <w:pPr>
+                    <w:rPr>
+                      <w:rFonts w:hint="eastAsia"/>
+                      <w:b/>
+                      <w:color w:val="0000CC"/>
+                      <w:sz w:val="28"/>
+                      <w:szCs w:val="28"/>
+                    </w:rPr>
+                  </w:pPr>
+                  <w:r>
+                    <w:rPr>
+                      <w:rFonts w:hint="eastAsia"/>
+                      <w:b/>
+                      <w:color w:val="0000CC"/>
+                      <w:sz w:val="28"/>
+                      <w:szCs w:val="28"/>
+                    </w:rPr>
+                    <w:t>--</w:t>
+                  </w:r>
+                  <w:r>
+                    <w:rPr>
+                      <w:rFonts w:hint="eastAsia"/>
+                      <w:b/>
+                      <w:color w:val="0000CC"/>
+                      <w:sz w:val="28"/>
+                      <w:szCs w:val="28"/>
+                    </w:rPr>
+                    <w:t>email()::</w:t>
+                  </w:r>
+                  <w:r>
+                    <w:rPr>
+                      <w:rFonts w:hint="eastAsia"/>
+                      <w:b/>
+                      <w:color w:val="0000CC"/>
+                      <w:sz w:val="28"/>
+                      <w:szCs w:val="28"/>
+                    </w:rPr>
+                    <w:t>邮箱格式不正确</w:t>
+                  </w:r>
+                </w:p>
+                <w:p>
+                  <w:pPr>
+                    <w:rPr>
+                      <w:b/>
+                      <w:color w:val="0000CC"/>
+                      <w:sz w:val="28"/>
+                      <w:szCs w:val="28"/>
+                    </w:rPr>
+                  </w:pPr>
+                  <w:r>
+                    <w:rPr>
+                      <w:rFonts w:hint="eastAsia"/>
+                      <w:b/>
+                      <w:color w:val="0000CC"/>
+                      <w:sz w:val="28"/>
+                      <w:szCs w:val="28"/>
+                    </w:rPr>
+                    <w:t>--contain(163.com)::</w:t>
+                  </w:r>
+                  <w:r>
+                    <w:rPr>
+                      <w:rFonts w:hint="eastAsia"/>
+                      <w:b/>
+                      <w:color w:val="0000CC"/>
+                      <w:sz w:val="28"/>
+                      <w:szCs w:val="28"/>
+                    </w:rPr>
+                    <w:t>请填入</w:t>
+                  </w:r>
+                  <w:r>
+                    <w:rPr>
+                      <w:rFonts w:hint="eastAsia"/>
+                      <w:b/>
+                      <w:color w:val="0000CC"/>
+                      <w:sz w:val="28"/>
+                      <w:szCs w:val="28"/>
+                    </w:rPr>
+                    <w:t>163</w:t>
+                  </w:r>
+                  <w:r>
+                    <w:rPr>
+                      <w:rFonts w:hint="eastAsia"/>
+                      <w:b/>
+                      <w:color w:val="0000CC"/>
+                      <w:sz w:val="28"/>
+                      <w:szCs w:val="28"/>
+                    </w:rPr>
+                    <w:t>邮箱地址</w:t>
+                  </w:r>
+                </w:p>
+              </w:txbxContent>
+            </v:textbox>
+          </v:shape>
+        </w:pict>
+      </w:r>
+      <w:r>
+        <w:rPr>
+          <w:rFonts w:hint="eastAsia"/>
+          <w:b/>
+          <w:sz w:val="28"/>
+          <w:szCs w:val="28"/>
+        </w:rPr>
+        <w:t xml:space="preserve">   </w:t>
+      </w:r>
+    </w:p>
+    <w:p/>
+    <w:p/>
+    <w:p/>
+    <w:p/>
+    <w:p/>
+    <w:p/>
+    <w:p>
+      <w:pPr>
+        <w:rPr>
+          <w:rFonts w:hint="eastAsia"/>
+        </w:rPr>
+      </w:pPr>
+    </w:p>
+    <w:p>
+      <w:pPr>
+        <w:rPr>
+          <w:rFonts w:hint="eastAsia"/>
+        </w:rPr>
+      </w:pPr>
+    </w:p>
+    <w:p>
+      <w:pPr>
+        <w:rPr>
+          <w:rFonts w:hint="eastAsia"/>
+        </w:rPr>
+      </w:pPr>
+    </w:p>
+    <w:p>
+      <w:pPr>
+        <w:rPr>
+          <w:rFonts w:hint="eastAsia"/>
+        </w:rPr>
+      </w:pPr>
+    </w:p>
+    <w:p>
+      <w:pPr>
+        <w:rPr>
+          <w:rFonts w:hint="eastAsia"/>
+          <w:b/>
+          <w:sz w:val="28"/>
+          <w:szCs w:val="28"/>
+        </w:rPr>
+      </w:pPr>
+      <w:r>
+        <w:rPr>
+          <w:rFonts w:hint="eastAsia"/>
+          <w:b/>
+          <w:sz w:val="28"/>
+          <w:szCs w:val="28"/>
+        </w:rPr>
+        <w:t>验证文件格式说明</w:t>
+      </w:r>
+      <w:r>
+        <w:rPr>
+          <w:rFonts w:hint="eastAsia"/>
+          <w:b/>
+          <w:sz w:val="28"/>
+          <w:szCs w:val="28"/>
+        </w:rPr>
+        <w:t>：</w:t>
+      </w:r>
+    </w:p>
+    <w:p>
+      <w:pPr>
+        <w:rPr>
+          <w:rFonts w:hint="eastAsia"/>
+          <w:b/>
+          <w:sz w:val="28"/>
+          <w:szCs w:val="28"/>
+        </w:rPr>
+      </w:pPr>
+      <w:r>
+        <w:rPr>
+          <w:rFonts w:hint="eastAsia"/>
+          <w:b/>
+          <w:sz w:val="28"/>
+          <w:szCs w:val="28"/>
+        </w:rPr>
+        <w:t>注释方式：</w:t>
+      </w:r>
+    </w:p>
+    <w:p>
+      <w:pPr>
+        <w:rPr>
+          <w:rFonts w:hint="eastAsia"/>
+          <w:b/>
+          <w:sz w:val="28"/>
+          <w:szCs w:val="28"/>
+        </w:rPr>
+      </w:pPr>
+      <w:r>
+        <w:rPr>
+          <w:rFonts w:hint="eastAsia"/>
+          <w:b/>
+          <w:sz w:val="28"/>
+          <w:szCs w:val="28"/>
+        </w:rPr>
+        <w:t xml:space="preserve">   </w:t>
+      </w:r>
+      <w:r>
+        <w:rPr>
+          <w:rFonts w:hint="eastAsia"/>
+          <w:b/>
+          <w:sz w:val="28"/>
+          <w:szCs w:val="28"/>
+        </w:rPr>
+        <w:t>多行注释</w:t>
+      </w:r>
+      <w:r>
+        <w:rPr>
+          <w:rFonts w:hint="eastAsia"/>
+          <w:b/>
+          <w:sz w:val="28"/>
+          <w:szCs w:val="28"/>
+        </w:rPr>
+        <w:t>/* */</w:t>
+      </w:r>
+    </w:p>
+    <w:p>
+      <w:pPr>
+        <w:rPr>
+          <w:rFonts w:hint="eastAsia"/>
+          <w:b/>
+          <w:sz w:val="28"/>
+          <w:szCs w:val="28"/>
+        </w:rPr>
+      </w:pPr>
+      <w:r>
+        <w:rPr>
+          <w:b/>
+          <w:noProof/>
+          <w:sz w:val="28"/>
+          <w:szCs w:val="28"/>
+        </w:rPr>
+        <w:pict>
+          <v:shape id="_x0000_s2054" type="#_x0000_t202" style="position:absolute;left:0;text-align:left;margin-left:-15.2pt;margin-top:28.25pt;width:410.5pt;height:258.1pt;z-index:251665408;mso-width-relative:margin;mso-height-relative:margin" fillcolor="#9bbb59 [3206]" strokecolor="#f2f2f2 [3041]" strokeweight="3pt">
+            <v:shadow on="t" type="perspective" color="#4e6128 [1606]" opacity=".5" offset="1pt" offset2="-1pt"/>
+            <v:textbox>
+              <w:txbxContent>
+                <w:p>
+                  <w:pPr>
+                    <w:rPr>
+                      <w:rFonts w:hint="eastAsia"/>
+                      <w:b/>
+                      <w:color w:val="0000CC"/>
+                      <w:sz w:val="28"/>
+                      <w:szCs w:val="28"/>
+                    </w:rPr>
+                  </w:pPr>
+                  <w:r>
+                    <w:rPr>
+                      <w:rFonts w:hint="eastAsia"/>
+                      <w:b/>
+                      <w:color w:val="0000CC"/>
+                      <w:sz w:val="28"/>
+                      <w:szCs w:val="28"/>
+                    </w:rPr>
+                    <w:t>@</w:t>
+                  </w:r>
+                  <w:r>
+                    <w:rPr>
+                      <w:rFonts w:hint="eastAsia"/>
+                      <w:b/>
+                      <w:color w:val="0000CC"/>
+                      <w:sz w:val="28"/>
+                      <w:szCs w:val="28"/>
+                    </w:rPr>
+                    <w:t xml:space="preserve">view  </w:t>
+                  </w:r>
+                  <w:r>
+                    <w:rPr>
+                      <w:rFonts w:hint="eastAsia"/>
+                      <w:b/>
+                      <w:color w:val="00B050"/>
+                      <w:sz w:val="28"/>
+                      <w:szCs w:val="28"/>
+                    </w:rPr>
+                    <w:t>//</w:t>
+                  </w:r>
+                  <w:r>
+                    <w:rPr>
+                      <w:rFonts w:hint="eastAsia"/>
+                      <w:b/>
+                      <w:color w:val="00B050"/>
+                      <w:sz w:val="28"/>
+                      <w:szCs w:val="28"/>
+                    </w:rPr>
+                    <w:t>页面模块名以</w:t>
+                  </w:r>
+                  <w:r>
+                    <w:rPr>
+                      <w:rFonts w:hint="eastAsia"/>
+                      <w:b/>
+                      <w:color w:val="00B050"/>
+                      <w:sz w:val="28"/>
+                      <w:szCs w:val="28"/>
+                    </w:rPr>
+                    <w:t>@</w:t>
+                  </w:r>
+                  <w:r>
+                    <w:rPr>
+                      <w:rFonts w:hint="eastAsia"/>
+                      <w:b/>
+                      <w:color w:val="00B050"/>
+                      <w:sz w:val="28"/>
+                      <w:szCs w:val="28"/>
+                    </w:rPr>
+                    <w:t>开头</w:t>
+                  </w:r>
+                  <w:r>
+                    <w:rPr>
+                      <w:rFonts w:hint="eastAsia"/>
+                      <w:b/>
+                      <w:color w:val="00B050"/>
+                      <w:sz w:val="28"/>
+                      <w:szCs w:val="28"/>
+                    </w:rPr>
+                    <w:t>；可以有多个</w:t>
+                  </w:r>
+                </w:p>
+                <w:p>
+                  <w:pPr>
+                    <w:rPr>
+                      <w:rFonts w:hint="eastAsia"/>
+                      <w:b/>
+                      <w:color w:val="0000CC"/>
+                      <w:sz w:val="28"/>
+                      <w:szCs w:val="28"/>
+                    </w:rPr>
+                  </w:pPr>
+                  <w:r>
+                    <w:rPr>
+                      <w:rFonts w:hint="eastAsia"/>
+                      <w:b/>
+                      <w:color w:val="0000CC"/>
+                      <w:sz w:val="28"/>
+                      <w:szCs w:val="28"/>
+                    </w:rPr>
+                    <w:t>#DOM ID</w:t>
+                  </w:r>
+                  <w:r>
+                    <w:rPr>
+                      <w:rFonts w:hint="eastAsia"/>
+                      <w:b/>
+                      <w:color w:val="0000CC"/>
+                      <w:sz w:val="28"/>
+                      <w:szCs w:val="28"/>
+                    </w:rPr>
+                    <w:t xml:space="preserve">  </w:t>
+                  </w:r>
+                  <w:r>
+                    <w:rPr>
+                      <w:rFonts w:hint="eastAsia"/>
+                      <w:b/>
+                      <w:color w:val="00B050"/>
+                      <w:sz w:val="28"/>
+                      <w:szCs w:val="28"/>
+                    </w:rPr>
+                    <w:t>//</w:t>
+                  </w:r>
+                  <w:r>
+                    <w:rPr>
+                      <w:rFonts w:hint="eastAsia"/>
+                      <w:b/>
+                      <w:color w:val="00B050"/>
+                      <w:sz w:val="28"/>
+                      <w:szCs w:val="28"/>
+                    </w:rPr>
+                    <w:t>页面上</w:t>
+                  </w:r>
+                  <w:r>
+                    <w:rPr>
+                      <w:rFonts w:hint="eastAsia"/>
+                      <w:b/>
+                      <w:color w:val="00B050"/>
+                      <w:sz w:val="28"/>
+                      <w:szCs w:val="28"/>
+                    </w:rPr>
+                    <w:t>DOM  ID</w:t>
+                  </w:r>
+                  <w:r>
+                    <w:rPr>
+                      <w:rFonts w:hint="eastAsia"/>
+                      <w:b/>
+                      <w:color w:val="00B050"/>
+                      <w:sz w:val="28"/>
+                      <w:szCs w:val="28"/>
+                    </w:rPr>
+                    <w:t>以</w:t>
+                  </w:r>
+                  <w:r>
+                    <w:rPr>
+                      <w:rFonts w:hint="eastAsia"/>
+                      <w:b/>
+                      <w:color w:val="00B050"/>
+                      <w:sz w:val="28"/>
+                      <w:szCs w:val="28"/>
+                    </w:rPr>
+                    <w:t>#</w:t>
+                  </w:r>
+                  <w:r>
+                    <w:rPr>
+                      <w:rFonts w:hint="eastAsia"/>
+                      <w:b/>
+                      <w:color w:val="00B050"/>
+                      <w:sz w:val="28"/>
+                      <w:szCs w:val="28"/>
+                    </w:rPr>
+                    <w:t>开头</w:t>
+                  </w:r>
+                  <w:r>
+                    <w:rPr>
+                      <w:rFonts w:hint="eastAsia"/>
+                      <w:b/>
+                      <w:color w:val="00B050"/>
+                      <w:sz w:val="28"/>
+                      <w:szCs w:val="28"/>
+                    </w:rPr>
+                    <w:t>；可以有多个</w:t>
+                  </w:r>
+                </w:p>
+                <w:p>
+                  <w:pPr>
+                    <w:rPr>
+                      <w:rFonts w:hint="eastAsia"/>
+                      <w:b/>
+                      <w:color w:val="00B050"/>
+                      <w:sz w:val="28"/>
+                      <w:szCs w:val="28"/>
+                    </w:rPr>
+                  </w:pPr>
+                  <w:r>
+                    <w:rPr>
+                      <w:rFonts w:hint="eastAsia"/>
+                      <w:b/>
+                      <w:color w:val="0000CC"/>
+                      <w:sz w:val="28"/>
+                      <w:szCs w:val="28"/>
+                    </w:rPr>
+                    <w:t>--</w:t>
+                  </w:r>
+                  <w:r>
+                    <w:rPr>
+                      <w:rFonts w:hint="eastAsia"/>
+                      <w:b/>
+                      <w:color w:val="0000CC"/>
+                      <w:sz w:val="28"/>
+                      <w:szCs w:val="28"/>
+                    </w:rPr>
+                    <w:t>functionName</w:t>
+                  </w:r>
+                  <w:r>
+                    <w:rPr>
+                      <w:rFonts w:hint="eastAsia"/>
+                      <w:b/>
+                      <w:color w:val="0000CC"/>
+                      <w:sz w:val="28"/>
+                      <w:szCs w:val="28"/>
+                    </w:rPr>
+                    <w:t>(</w:t>
+                  </w:r>
+                  <w:r>
+                    <w:rPr>
+                      <w:rFonts w:hint="eastAsia"/>
+                      <w:b/>
+                      <w:color w:val="0000CC"/>
+                      <w:sz w:val="28"/>
+                      <w:szCs w:val="28"/>
+                    </w:rPr>
+                    <w:t>[param]</w:t>
+                  </w:r>
+                  <w:r>
+                    <w:rPr>
+                      <w:rFonts w:hint="eastAsia"/>
+                      <w:b/>
+                      <w:color w:val="0000CC"/>
+                      <w:sz w:val="28"/>
+                      <w:szCs w:val="28"/>
+                    </w:rPr>
+                    <w:t>)::</w:t>
+                  </w:r>
+                  <w:r>
+                    <w:rPr>
+                      <w:rFonts w:hint="eastAsia"/>
+                      <w:b/>
+                      <w:color w:val="0000CC"/>
+                      <w:sz w:val="28"/>
+                      <w:szCs w:val="28"/>
+                    </w:rPr>
+                    <w:t>message</w:t>
+                  </w:r>
+                  <w:r>
+                    <w:rPr>
+                      <w:rFonts w:hint="eastAsia"/>
+                      <w:b/>
+                      <w:color w:val="0000CC"/>
+                      <w:sz w:val="28"/>
+                      <w:szCs w:val="28"/>
+                    </w:rPr>
+                    <w:t xml:space="preserve"> </w:t>
+                  </w:r>
+                  <w:r>
+                    <w:rPr>
+                      <w:rFonts w:hint="eastAsia"/>
+                      <w:b/>
+                      <w:color w:val="00B050"/>
+                      <w:sz w:val="28"/>
+                      <w:szCs w:val="28"/>
+                    </w:rPr>
+                    <w:t>//</w:t>
+                  </w:r>
+                  <w:r>
+                    <w:rPr>
+                      <w:rFonts w:hint="eastAsia"/>
+                      <w:b/>
+                      <w:color w:val="00B050"/>
+                      <w:sz w:val="28"/>
+                      <w:szCs w:val="28"/>
+                    </w:rPr>
+                    <w:t>验证函数类型，参数，提示</w:t>
+                  </w:r>
+                </w:p>
+                <w:p>
+                  <w:pPr>
+                    <w:rPr>
+                      <w:rFonts w:hint="eastAsia"/>
+                      <w:b/>
+                      <w:color w:val="00B050"/>
+                      <w:sz w:val="28"/>
+                      <w:szCs w:val="28"/>
+                    </w:rPr>
+                  </w:pPr>
+                  <w:r>
+                    <w:rPr>
+                      <w:rFonts w:hint="eastAsia"/>
+                      <w:b/>
+                      <w:color w:val="00B050"/>
+                      <w:sz w:val="28"/>
+                      <w:szCs w:val="28"/>
+                    </w:rPr>
+                    <w:t>/*</w:t>
+                  </w:r>
+                </w:p>
+                <w:p>
+                  <w:pPr>
+                    <w:rPr>
+                      <w:rFonts w:hint="eastAsia"/>
+                      <w:b/>
+                      <w:color w:val="00B050"/>
+                      <w:sz w:val="28"/>
+                      <w:szCs w:val="28"/>
+                    </w:rPr>
+                  </w:pPr>
+                  <w:r>
+                    <w:rPr>
+                      <w:rFonts w:hint="eastAsia"/>
+                      <w:b/>
+                      <w:color w:val="00B050"/>
+                      <w:sz w:val="28"/>
+                      <w:szCs w:val="28"/>
+                    </w:rPr>
+                    <w:t>验证语</w:t>
+                  </w:r>
+                  <w:r>
+                    <w:rPr>
+                      <w:rFonts w:hint="eastAsia"/>
+                      <w:b/>
+                      <w:color w:val="00B050"/>
+                      <w:sz w:val="28"/>
+                      <w:szCs w:val="28"/>
+                    </w:rPr>
+                    <w:t>--</w:t>
+                  </w:r>
+                  <w:r>
+                    <w:rPr>
+                      <w:rFonts w:hint="eastAsia"/>
+                      <w:b/>
+                      <w:color w:val="00B050"/>
+                      <w:sz w:val="28"/>
+                      <w:szCs w:val="28"/>
+                    </w:rPr>
+                    <w:t>开头；</w:t>
+                  </w:r>
+                </w:p>
+                <w:p>
+                  <w:pPr>
+                    <w:rPr>
+                      <w:rFonts w:hint="eastAsia"/>
+                      <w:b/>
+                      <w:color w:val="00B050"/>
+                      <w:sz w:val="28"/>
+                      <w:szCs w:val="28"/>
+                    </w:rPr>
+                  </w:pPr>
+                  <w:r>
+                    <w:rPr>
+                      <w:rFonts w:hint="eastAsia"/>
+                      <w:b/>
+                      <w:color w:val="00B050"/>
+                      <w:sz w:val="28"/>
+                      <w:szCs w:val="28"/>
+                    </w:rPr>
+                    <w:t>::</w:t>
+                  </w:r>
+                  <w:r>
+                    <w:rPr>
+                      <w:rFonts w:hint="eastAsia"/>
+                      <w:b/>
+                      <w:color w:val="00B050"/>
+                      <w:sz w:val="28"/>
+                      <w:szCs w:val="28"/>
+                    </w:rPr>
+                    <w:t>后表示</w:t>
+                  </w:r>
+                  <w:r>
+                    <w:rPr>
+                      <w:rFonts w:hint="eastAsia"/>
+                      <w:b/>
+                      <w:color w:val="00B050"/>
+                      <w:sz w:val="28"/>
+                      <w:szCs w:val="28"/>
+                    </w:rPr>
+                    <w:t>验证</w:t>
+                  </w:r>
+                  <w:r>
+                    <w:rPr>
+                      <w:rFonts w:hint="eastAsia"/>
+                      <w:b/>
+                      <w:color w:val="00B050"/>
+                      <w:sz w:val="28"/>
+                      <w:szCs w:val="28"/>
+                    </w:rPr>
+                    <w:t>错误提示信息</w:t>
+                  </w:r>
+                  <w:r>
+                    <w:rPr>
+                      <w:rFonts w:hint="eastAsia"/>
+                      <w:b/>
+                      <w:color w:val="00B050"/>
+                      <w:sz w:val="28"/>
+                      <w:szCs w:val="28"/>
+                    </w:rPr>
+                    <w:t>；无参数时</w:t>
+                  </w:r>
+                  <w:r>
+                    <w:rPr>
+                      <w:rFonts w:hint="eastAsia"/>
+                      <w:b/>
+                      <w:color w:val="00B050"/>
+                      <w:sz w:val="28"/>
+                      <w:szCs w:val="28"/>
+                    </w:rPr>
+                    <w:t>()</w:t>
+                  </w:r>
+                  <w:r>
+                    <w:rPr>
+                      <w:rFonts w:hint="eastAsia"/>
+                      <w:b/>
+                      <w:color w:val="00B050"/>
+                      <w:sz w:val="28"/>
+                      <w:szCs w:val="28"/>
+                    </w:rPr>
+                    <w:t>可省略不写</w:t>
+                  </w:r>
+                  <w:r>
+                    <w:rPr>
+                      <w:rFonts w:hint="eastAsia"/>
+                      <w:b/>
+                      <w:color w:val="00B050"/>
+                      <w:sz w:val="28"/>
+                      <w:szCs w:val="28"/>
+                    </w:rPr>
+                    <w:t>；</w:t>
+                  </w:r>
+                </w:p>
+                <w:p>
+                  <w:pPr>
+                    <w:rPr>
+                      <w:rFonts w:hint="eastAsia"/>
+                      <w:b/>
+                      <w:color w:val="00B050"/>
+                      <w:sz w:val="28"/>
+                      <w:szCs w:val="28"/>
+                    </w:rPr>
+                  </w:pPr>
+                  <w:r>
+                    <w:rPr>
+                      <w:rFonts w:hint="eastAsia"/>
+                      <w:b/>
+                      <w:color w:val="00B050"/>
+                      <w:sz w:val="28"/>
+                      <w:szCs w:val="28"/>
+                    </w:rPr>
+                    <w:t>可以</w:t>
+                  </w:r>
+                  <w:r>
+                    <w:rPr>
+                      <w:rFonts w:hint="eastAsia"/>
+                      <w:b/>
+                      <w:color w:val="00B050"/>
+                      <w:sz w:val="28"/>
+                      <w:szCs w:val="28"/>
+                    </w:rPr>
+                    <w:t>复合</w:t>
+                  </w:r>
+                  <w:r>
+                    <w:rPr>
+                      <w:rFonts w:hint="eastAsia"/>
+                      <w:b/>
+                      <w:color w:val="00B050"/>
+                      <w:sz w:val="28"/>
+                      <w:szCs w:val="28"/>
+                    </w:rPr>
+                    <w:t>验证；既一个</w:t>
+                  </w:r>
+                  <w:r>
+                    <w:rPr>
+                      <w:rFonts w:hint="eastAsia"/>
+                      <w:b/>
+                      <w:color w:val="00B050"/>
+                      <w:sz w:val="28"/>
+                      <w:szCs w:val="28"/>
+                    </w:rPr>
+                    <w:t>DOM</w:t>
+                  </w:r>
+                  <w:r>
+                    <w:rPr>
+                      <w:rFonts w:hint="eastAsia"/>
+                      <w:b/>
+                      <w:color w:val="00B050"/>
+                      <w:sz w:val="28"/>
+                      <w:szCs w:val="28"/>
+                    </w:rPr>
+                    <w:t>可以有多个验证语句；</w:t>
+                  </w:r>
+                </w:p>
+                <w:p>
+                  <w:pPr>
+                    <w:rPr>
+                      <w:rFonts w:hint="eastAsia"/>
+                      <w:b/>
+                      <w:color w:val="00B050"/>
+                      <w:sz w:val="28"/>
+                      <w:szCs w:val="28"/>
+                    </w:rPr>
+                  </w:pPr>
+                  <w:r>
+                    <w:rPr>
+                      <w:rFonts w:hint="eastAsia"/>
+                      <w:b/>
+                      <w:color w:val="00B050"/>
+                      <w:sz w:val="28"/>
+                      <w:szCs w:val="28"/>
+                    </w:rPr>
+                    <w:t>可以有多个。</w:t>
+                  </w:r>
+                  <w:r>
+                    <w:rPr>
+                      <w:rFonts w:hint="eastAsia"/>
+                      <w:b/>
+                      <w:color w:val="00B050"/>
+                      <w:sz w:val="28"/>
+                      <w:szCs w:val="28"/>
+                    </w:rPr>
+                    <w:t>*/</w:t>
+                  </w:r>
+                </w:p>
+                <w:p>
+                  <w:pPr>
+                    <w:rPr>
+                      <w:b/>
+                      <w:color w:val="00B050"/>
+                      <w:sz w:val="28"/>
+                      <w:szCs w:val="28"/>
+                    </w:rPr>
+                  </w:pPr>
+                  <w:r>
+                    <w:rPr>
+                      <w:rFonts w:hint="eastAsia"/>
+                      <w:b/>
+                      <w:color w:val="00B050"/>
+                      <w:sz w:val="28"/>
+                      <w:szCs w:val="28"/>
+                    </w:rPr>
+                    <w:t>*/</w:t>
+                  </w:r>
+                </w:p>
+              </w:txbxContent>
+            </v:textbox>
+          </v:shape>
+        </w:pict>
+      </w:r>
+      <w:r>
+        <w:rPr>
+          <w:rFonts w:hint="eastAsia"/>
+          <w:b/>
+          <w:sz w:val="28"/>
+          <w:szCs w:val="28"/>
+        </w:rPr>
+        <w:t xml:space="preserve">   </w:t>
+      </w:r>
+      <w:r>
+        <w:rPr>
+          <w:rFonts w:hint="eastAsia"/>
+          <w:b/>
+          <w:sz w:val="28"/>
+          <w:szCs w:val="28"/>
+        </w:rPr>
+        <w:t>单行注释</w:t>
+      </w:r>
+      <w:r>
+        <w:rPr>
+          <w:rFonts w:hint="eastAsia"/>
+          <w:b/>
+          <w:sz w:val="28"/>
+          <w:szCs w:val="28"/>
+        </w:rPr>
+        <w:t>://</w:t>
+      </w:r>
+    </w:p>
+    <w:p>
+      <w:pPr>
+        <w:rPr>
+          <w:rFonts w:hint="eastAsia"/>
+        </w:rPr>
+      </w:pPr>
+    </w:p>
+    <w:p>
+      <w:pPr>
+        <w:rPr>
+          <w:rFonts w:hint="eastAsia"/>
+        </w:rPr>
+      </w:pPr>
+    </w:p>
+    <w:p>
+      <w:pPr>
+        <w:rPr>
+          <w:rFonts w:hint="eastAsia"/>
+        </w:rPr>
+      </w:pPr>
+    </w:p>
+    <w:p>
+      <w:pPr>
+        <w:rPr>
+          <w:rFonts w:hint="eastAsia"/>
+        </w:rPr>
+      </w:pPr>
+    </w:p>
+    <w:p>
+      <w:pPr>
+        <w:rPr>
+          <w:rFonts w:hint="eastAsia"/>
+        </w:rPr>
+      </w:pPr>
+    </w:p>
+    <w:p>
+      <w:pPr>
+        <w:rPr>
+          <w:rFonts w:hint="eastAsia"/>
+        </w:rPr>
+      </w:pPr>
+    </w:p>
+    <w:p>
+      <w:pPr>
+        <w:rPr>
+          <w:rFonts w:hint="eastAsia"/>
+        </w:rPr>
+      </w:pPr>
+    </w:p>
+    <w:p>
+      <w:pPr>
+        <w:rPr>
+          <w:rFonts w:hint="eastAsia"/>
+        </w:rPr>
+      </w:pPr>
+    </w:p>
+    <w:p>
+      <w:pPr>
+        <w:rPr>
+          <w:rFonts w:hint="eastAsia"/>
+        </w:rPr>
+      </w:pPr>
+    </w:p>
+    <w:p>
+      <w:pPr>
+        <w:rPr>
+          <w:rFonts w:hint="eastAsia"/>
+        </w:rPr>
+      </w:pPr>
+    </w:p>
+    <w:p>
+      <w:pPr>
+        <w:rPr>
+          <w:rFonts w:hint="eastAsia"/>
+        </w:rPr>
+      </w:pPr>
+    </w:p>
+    <w:p>
+      <w:pPr>
+        <w:rPr>
+          <w:rFonts w:hint="eastAsia"/>
+        </w:rPr>
+      </w:pPr>
+    </w:p>
+    <w:p>
+      <w:pPr>
+        <w:rPr>
+          <w:rFonts w:hint="eastAsia"/>
+        </w:rPr>
+      </w:pPr>
+    </w:p>
+    <w:p>
+      <w:pPr>
+        <w:rPr>
+          <w:rFonts w:hint="eastAsia"/>
+        </w:rPr>
+      </w:pPr>
+    </w:p>
+    <w:p>
+      <w:pPr>
+        <w:rPr>
+          <w:rFonts w:hint="eastAsia"/>
+        </w:rPr>
+      </w:pPr>
+    </w:p>
+    <w:p>
+      <w:pPr>
+        <w:rPr>
+          <w:rFonts w:hint="eastAsia"/>
+        </w:rPr>
+      </w:pPr>
+    </w:p>
+    <w:p>
+      <w:pPr>
+        <w:pStyle w:val="a5"/>
+        <w:ind w:left="360" w:firstLineChars="0" w:firstLine="0"/>
+        <w:jc w:val="left"/>
+        <w:outlineLvl w:val="1"/>
+        <w:rPr>
+          <w:rFonts w:hint="eastAsia"/>
+          <w:b/>
+          <w:sz w:val="28"/>
+          <w:szCs w:val="28"/>
+        </w:rPr>
+      </w:pPr>
+      <w:r>
+        <w:rPr>
+          <w:rFonts w:hint="eastAsia"/>
+          <w:b/>
+          <w:sz w:val="28"/>
+          <w:szCs w:val="28"/>
+        </w:rPr>
+        <w:lastRenderedPageBreak/>
+        <w:t>2.4</w:t>
+      </w:r>
+      <w:r>
+        <w:rPr>
+          <w:rFonts w:hint="eastAsia"/>
+          <w:b/>
+          <w:sz w:val="28"/>
+          <w:szCs w:val="28"/>
+        </w:rPr>
+        <w:t>执行验证</w:t>
+      </w:r>
+    </w:p>
+    <w:p>
+      <w:pPr>
+        <w:pStyle w:val="a5"/>
+        <w:ind w:left="360" w:firstLineChars="0" w:firstLine="0"/>
+        <w:jc w:val="left"/>
+        <w:rPr>
+          <w:b/>
+          <w:sz w:val="28"/>
+          <w:szCs w:val="28"/>
+        </w:rPr>
+      </w:pPr>
+      <w:r>
+        <w:rPr>
+          <w:b/>
+          <w:noProof/>
+          <w:sz w:val="28"/>
+          <w:szCs w:val="28"/>
+        </w:rPr>
+        <w:pict>
+          <v:shape id="_x0000_s2053" type="#_x0000_t202" style="position:absolute;left:0;text-align:left;margin-left:.7pt;margin-top:7.65pt;width:418pt;height:346.05pt;z-index:251664384;mso-width-relative:margin;mso-height-relative:margin" fillcolor="#9bbb59 [3206]" strokecolor="#f2f2f2 [3041]" strokeweight="3pt">
+            <v:shadow on="t" type="perspective" color="#4e6128 [1606]" opacity=".5" offset="1pt" offset2="-1pt"/>
+            <v:textbox>
+              <w:txbxContent>
+                <w:p>
+                  <w:pPr>
+                    <w:rPr>
+                      <w:b/>
+                      <w:color w:val="0000CC"/>
+                      <w:sz w:val="28"/>
+                      <w:szCs w:val="28"/>
+                    </w:rPr>
+                  </w:pPr>
+                  <w:r>
+                    <w:rPr>
+                      <w:b/>
+                      <w:color w:val="0000CC"/>
+                      <w:sz w:val="28"/>
+                      <w:szCs w:val="28"/>
+                    </w:rPr>
+                    <w:t xml:space="preserve">  &lt;script&gt;</w:t>
+                  </w:r>
+                </w:p>
+                <w:p>
+                  <w:pPr>
+                    <w:rPr>
+                      <w:b/>
+                      <w:color w:val="0000CC"/>
+                      <w:sz w:val="28"/>
+                      <w:szCs w:val="28"/>
+                    </w:rPr>
+                  </w:pPr>
+                  <w:r>
+                    <w:rPr>
+                      <w:b/>
+                      <w:color w:val="0000CC"/>
+                      <w:sz w:val="28"/>
+                      <w:szCs w:val="28"/>
+                    </w:rPr>
+                    <w:t xml:space="preserve">      $(function(){</w:t>
+                  </w:r>
+                </w:p>
+                <w:p>
+                  <w:pPr>
+                    <w:rPr>
+                      <w:rFonts w:hint="eastAsia"/>
+                      <w:b/>
+                      <w:color w:val="00B050"/>
+                      <w:sz w:val="28"/>
+                      <w:szCs w:val="28"/>
+                    </w:rPr>
+                  </w:pPr>
+                  <w:r>
+                    <w:rPr>
+                      <w:b/>
+                      <w:color w:val="0000CC"/>
+                      <w:sz w:val="28"/>
+                      <w:szCs w:val="28"/>
+                    </w:rPr>
+                    <w:tab/>
+                    <w:t xml:space="preserve">  </w:t>
+                  </w:r>
+                  <w:r>
+                    <w:rPr>
+                      <w:rFonts w:hint="eastAsia"/>
+                      <w:b/>
+                      <w:color w:val="00B050"/>
+                      <w:sz w:val="28"/>
+                      <w:szCs w:val="28"/>
+                    </w:rPr>
+                    <w:t>//</w:t>
+                  </w:r>
+                  <w:r>
+                    <w:rPr>
+                      <w:rFonts w:hint="eastAsia"/>
+                      <w:b/>
+                      <w:color w:val="00B050"/>
+                      <w:sz w:val="28"/>
+                      <w:szCs w:val="28"/>
+                    </w:rPr>
+                    <w:t>初始化</w:t>
+                  </w:r>
+                  <w:r>
+                    <w:rPr>
+                      <w:rFonts w:hint="eastAsia"/>
+                      <w:b/>
+                      <w:color w:val="00B050"/>
+                      <w:sz w:val="28"/>
+                      <w:szCs w:val="28"/>
+                    </w:rPr>
+                    <w:t>；</w:t>
+                  </w:r>
+                  <w:r>
+                    <w:rPr>
+                      <w:rFonts w:hint="eastAsia"/>
+                      <w:b/>
+                      <w:color w:val="00B050"/>
+                      <w:sz w:val="28"/>
+                      <w:szCs w:val="28"/>
+                    </w:rPr>
+                    <w:t>参数</w:t>
+                  </w:r>
+                  <w:r>
+                    <w:rPr>
+                      <w:rFonts w:hint="eastAsia"/>
+                      <w:b/>
+                      <w:color w:val="00B050"/>
+                      <w:sz w:val="28"/>
+                      <w:szCs w:val="28"/>
+                    </w:rPr>
+                    <w:t>1</w:t>
+                  </w:r>
+                  <w:r>
+                    <w:rPr>
+                      <w:rFonts w:hint="eastAsia"/>
+                      <w:b/>
+                      <w:color w:val="00B050"/>
+                      <w:sz w:val="28"/>
+                      <w:szCs w:val="28"/>
+                    </w:rPr>
+                    <w:t>：验证文件路径；参数</w:t>
+                  </w:r>
+                  <w:r>
+                    <w:rPr>
+                      <w:rFonts w:hint="eastAsia"/>
+                      <w:b/>
+                      <w:color w:val="00B050"/>
+                      <w:sz w:val="28"/>
+                      <w:szCs w:val="28"/>
+                    </w:rPr>
+                    <w:t>2</w:t>
+                  </w:r>
+                  <w:r>
+                    <w:rPr>
+                      <w:rFonts w:hint="eastAsia"/>
+                      <w:b/>
+                      <w:color w:val="00B050"/>
+                      <w:sz w:val="28"/>
+                      <w:szCs w:val="28"/>
+                    </w:rPr>
+                    <w:t>：页面模块名</w:t>
+                  </w:r>
+                </w:p>
+                <w:p>
+                  <w:pPr>
+                    <w:ind w:firstLineChars="443" w:firstLine="1245"/>
+                    <w:rPr>
+                      <w:b/>
+                      <w:color w:val="0000CC"/>
+                      <w:sz w:val="28"/>
+                      <w:szCs w:val="28"/>
+                    </w:rPr>
+                  </w:pPr>
+                  <w:r>
+                    <w:rPr>
+                      <w:b/>
+                      <w:color w:val="0000CC"/>
+                      <w:sz w:val="28"/>
+                      <w:szCs w:val="28"/>
+                    </w:rPr>
+                    <w:t>$vtor.$('</w:t>
+                  </w:r>
+                  <w:r>
+                    <w:rPr>
+                      <w:rFonts w:hint="eastAsia"/>
+                      <w:b/>
+                      <w:color w:val="0000CC"/>
+                      <w:sz w:val="28"/>
+                      <w:szCs w:val="28"/>
+                    </w:rPr>
+                    <w:t>demo</w:t>
+                  </w:r>
+                  <w:r>
+                    <w:rPr>
+                      <w:b/>
+                      <w:color w:val="0000CC"/>
+                      <w:sz w:val="28"/>
+                      <w:szCs w:val="28"/>
+                    </w:rPr>
+                    <w:t>.vtor',[</w:t>
+                  </w:r>
+                  <w:r>
+                    <w:rPr>
+                      <w:b/>
+                      <w:color w:val="0000CC"/>
+                      <w:sz w:val="28"/>
+                      <w:szCs w:val="28"/>
+                    </w:rPr>
+                    <w:t>‘</w:t>
+                  </w:r>
+                  <w:r>
+                    <w:rPr>
+                      <w:rFonts w:hint="eastAsia"/>
+                      <w:b/>
+                      <w:color w:val="0000CC"/>
+                      <w:sz w:val="28"/>
+                      <w:szCs w:val="28"/>
+                    </w:rPr>
+                    <w:t>demo</w:t>
+                  </w:r>
+                  <w:r>
+                    <w:rPr>
+                      <w:b/>
+                      <w:color w:val="0000CC"/>
+                      <w:sz w:val="28"/>
+                      <w:szCs w:val="28"/>
+                    </w:rPr>
+                    <w:t>’</w:t>
+                  </w:r>
+                  <w:r>
+                    <w:rPr>
+                      <w:b/>
+                      <w:color w:val="0000CC"/>
+                      <w:sz w:val="28"/>
+                      <w:szCs w:val="28"/>
+                    </w:rPr>
+                    <w:t>]);</w:t>
+                  </w:r>
+                  <w:r>
+                    <w:rPr>
+                      <w:b/>
+                      <w:color w:val="0000CC"/>
+                      <w:sz w:val="28"/>
+                      <w:szCs w:val="28"/>
+                    </w:rPr>
+                    <w:t xml:space="preserve"> </w:t>
+                  </w:r>
+                </w:p>
+                <w:p>
+                  <w:pPr>
+                    <w:rPr>
+                      <w:b/>
+                      <w:color w:val="0000CC"/>
+                      <w:sz w:val="28"/>
+                      <w:szCs w:val="28"/>
+                    </w:rPr>
+                  </w:pPr>
+                  <w:r>
+                    <w:rPr>
+                      <w:b/>
+                      <w:color w:val="0000CC"/>
+                      <w:sz w:val="28"/>
+                      <w:szCs w:val="28"/>
+                    </w:rPr>
+                    <w:t xml:space="preserve">           $("#</w:t>
+                  </w:r>
+                  <w:r>
+                    <w:rPr>
+                      <w:rFonts w:hint="eastAsia"/>
+                      <w:b/>
+                      <w:color w:val="0000CC"/>
+                      <w:sz w:val="28"/>
+                      <w:szCs w:val="28"/>
+                    </w:rPr>
+                    <w:t>submitB</w:t>
+                  </w:r>
+                  <w:r>
+                    <w:rPr>
+                      <w:rFonts w:hint="eastAsia"/>
+                      <w:b/>
+                      <w:color w:val="0000CC"/>
+                      <w:sz w:val="28"/>
+                      <w:szCs w:val="28"/>
+                    </w:rPr>
+                    <w:t>utton</w:t>
+                  </w:r>
+                  <w:r>
+                    <w:rPr>
+                      <w:b/>
+                      <w:color w:val="0000CC"/>
+                      <w:sz w:val="28"/>
+                      <w:szCs w:val="28"/>
+                    </w:rPr>
+                    <w:t>").click(function(){</w:t>
+                  </w:r>
+                </w:p>
+                <w:p>
+                  <w:pPr>
+                    <w:rPr>
+                      <w:b/>
+                      <w:color w:val="00B050"/>
+                      <w:sz w:val="28"/>
+                      <w:szCs w:val="28"/>
+                    </w:rPr>
+                  </w:pPr>
+                  <w:r>
+                    <w:rPr>
+                      <w:b/>
+                      <w:color w:val="0000CC"/>
+                      <w:sz w:val="28"/>
+                      <w:szCs w:val="28"/>
+                    </w:rPr>
+                    <w:tab/>
+                  </w:r>
+                  <w:r>
+                    <w:rPr>
+                      <w:b/>
+                      <w:color w:val="0000CC"/>
+                      <w:sz w:val="28"/>
+                      <w:szCs w:val="28"/>
+                    </w:rPr>
+                    <w:tab/>
+                  </w:r>
+                  <w:r>
+                    <w:rPr>
+                      <w:b/>
+                      <w:color w:val="0000CC"/>
+                      <w:sz w:val="28"/>
+                      <w:szCs w:val="28"/>
+                    </w:rPr>
+                    <w:tab/>
+                  </w:r>
+                  <w:r>
+                    <w:rPr>
+                      <w:b/>
+                      <w:color w:val="0000CC"/>
+                      <w:sz w:val="28"/>
+                      <w:szCs w:val="28"/>
+                    </w:rPr>
+                    <w:tab/>
+                    <w:t>var r=$vtor.$v();</w:t>
+                  </w:r>
+                  <w:r>
+                    <w:rPr>
+                      <w:rFonts w:hint="eastAsia"/>
+                      <w:b/>
+                      <w:color w:val="00B050"/>
+                      <w:sz w:val="28"/>
+                      <w:szCs w:val="28"/>
+                    </w:rPr>
+                    <w:t>//</w:t>
+                  </w:r>
+                  <w:r>
+                    <w:rPr>
+                      <w:rFonts w:hint="eastAsia"/>
+                      <w:b/>
+                      <w:color w:val="00B050"/>
+                      <w:sz w:val="28"/>
+                      <w:szCs w:val="28"/>
+                    </w:rPr>
+                    <w:t>执行验证</w:t>
+                  </w:r>
+                </w:p>
+                <w:p>
+                  <w:pPr>
+                    <w:rPr>
+                      <w:rFonts w:hint="eastAsia"/>
+                      <w:b/>
+                      <w:color w:val="0000CC"/>
+                      <w:sz w:val="28"/>
+                      <w:szCs w:val="28"/>
+                    </w:rPr>
+                  </w:pPr>
+                  <w:r>
+                    <w:rPr>
+                      <w:b/>
+                      <w:color w:val="0000CC"/>
+                      <w:sz w:val="28"/>
+                      <w:szCs w:val="28"/>
+                    </w:rPr>
+                    <w:tab/>
+                  </w:r>
+                  <w:r>
+                    <w:rPr>
+                      <w:b/>
+                      <w:color w:val="0000CC"/>
+                      <w:sz w:val="28"/>
+                      <w:szCs w:val="28"/>
+                    </w:rPr>
+                    <w:tab/>
+                  </w:r>
+                  <w:r>
+                    <w:rPr>
+                      <w:b/>
+                      <w:color w:val="0000CC"/>
+                      <w:sz w:val="28"/>
+                      <w:szCs w:val="28"/>
+                    </w:rPr>
+                    <w:tab/>
+                  </w:r>
+                  <w:r>
+                    <w:rPr>
+                      <w:b/>
+                      <w:color w:val="0000CC"/>
+                      <w:sz w:val="28"/>
+                      <w:szCs w:val="28"/>
+                    </w:rPr>
+                    <w:tab/>
+                  </w:r>
+                  <w:r>
+                    <w:rPr>
+                      <w:rFonts w:hint="eastAsia"/>
+                      <w:b/>
+                      <w:color w:val="0000CC"/>
+                      <w:sz w:val="28"/>
+                      <w:szCs w:val="28"/>
+                    </w:rPr>
+                    <w:t xml:space="preserve"> if(r){</w:t>
+                  </w:r>
+                </w:p>
+                <w:p>
+                  <w:pPr>
+                    <w:rPr>
+                      <w:rFonts w:hint="eastAsia"/>
+                      <w:b/>
+                      <w:color w:val="0000CC"/>
+                      <w:sz w:val="28"/>
+                      <w:szCs w:val="28"/>
+                    </w:rPr>
+                  </w:pPr>
+                  <w:r>
+                    <w:rPr>
+                      <w:rFonts w:hint="eastAsia"/>
+                      <w:b/>
+                      <w:color w:val="0000CC"/>
+                      <w:sz w:val="28"/>
+                      <w:szCs w:val="28"/>
+                    </w:rPr>
+                    <w:t xml:space="preserve">               $(</w:t>
+                  </w:r>
+                  <w:r>
+                    <w:rPr>
+                      <w:rFonts w:hint="eastAsia"/>
+                      <w:b/>
+                      <w:color w:val="0000CC"/>
+                      <w:sz w:val="28"/>
+                      <w:szCs w:val="28"/>
+                    </w:rPr>
+                    <w:t xml:space="preserve"> </w:t>
+                  </w:r>
+                  <w:r>
+                    <w:rPr>
+                      <w:b/>
+                      <w:color w:val="0000CC"/>
+                      <w:sz w:val="28"/>
+                      <w:szCs w:val="28"/>
+                    </w:rPr>
+                    <w:t>‘</w:t>
+                  </w:r>
+                  <w:r>
+                    <w:rPr>
+                      <w:rFonts w:hint="eastAsia"/>
+                      <w:b/>
+                      <w:color w:val="0000CC"/>
+                      <w:sz w:val="28"/>
+                      <w:szCs w:val="28"/>
+                    </w:rPr>
+                    <w:t>form</w:t>
+                  </w:r>
+                  <w:r>
+                    <w:rPr>
+                      <w:b/>
+                      <w:color w:val="0000CC"/>
+                      <w:sz w:val="28"/>
+                      <w:szCs w:val="28"/>
+                    </w:rPr>
+                    <w:t>’</w:t>
+                  </w:r>
+                  <w:r>
+                    <w:rPr>
+                      <w:rFonts w:hint="eastAsia"/>
+                      <w:b/>
+                      <w:color w:val="0000CC"/>
+                      <w:sz w:val="28"/>
+                      <w:szCs w:val="28"/>
+                    </w:rPr>
+                    <w:t>).submit()</w:t>
+                  </w:r>
+                </w:p>
+                <w:p>
+                  <w:pPr>
+                    <w:ind w:firstLineChars="690" w:firstLine="1940"/>
+                    <w:rPr>
+                      <w:b/>
+                      <w:color w:val="0000CC"/>
+                      <w:sz w:val="28"/>
+                      <w:szCs w:val="28"/>
+                    </w:rPr>
+                  </w:pPr>
+                  <w:r>
+                    <w:rPr>
+                      <w:rFonts w:hint="eastAsia"/>
+                      <w:b/>
+                      <w:color w:val="0000CC"/>
+                      <w:sz w:val="28"/>
+                      <w:szCs w:val="28"/>
+                    </w:rPr>
+                    <w:t>}</w:t>
+                  </w:r>
+                </w:p>
+                <w:p>
+                  <w:pPr>
+                    <w:rPr>
+                      <w:b/>
+                      <w:color w:val="0000CC"/>
+                      <w:sz w:val="28"/>
+                      <w:szCs w:val="28"/>
+                    </w:rPr>
+                  </w:pPr>
+                  <w:r>
+                    <w:rPr>
+                      <w:b/>
+                      <w:color w:val="0000CC"/>
+                      <w:sz w:val="28"/>
+                      <w:szCs w:val="28"/>
+                    </w:rPr>
+                    <w:tab/>
+                  </w:r>
+                  <w:r>
+                    <w:rPr>
+                      <w:b/>
+                      <w:color w:val="0000CC"/>
+                      <w:sz w:val="28"/>
+                      <w:szCs w:val="28"/>
+                    </w:rPr>
+                    <w:tab/>
+                    <w:t xml:space="preserve">   });</w:t>
+                  </w:r>
+                </w:p>
+                <w:p>
+                  <w:pPr>
+                    <w:rPr>
+                      <w:b/>
+                      <w:color w:val="0000CC"/>
+                      <w:sz w:val="28"/>
+                      <w:szCs w:val="28"/>
+                    </w:rPr>
+                  </w:pPr>
+                  <w:r>
+                    <w:rPr>
+                      <w:b/>
+                      <w:color w:val="0000CC"/>
+                      <w:sz w:val="28"/>
+                      <w:szCs w:val="28"/>
+                    </w:rPr>
+                    <w:tab/>
+                    <w:t xml:space="preserve">  })</w:t>
+                  </w:r>
+                </w:p>
+                <w:p>
+                  <w:r>
+                    <w:rPr>
+                      <w:b/>
+                      <w:color w:val="0000CC"/>
+                      <w:sz w:val="28"/>
+                      <w:szCs w:val="28"/>
+                    </w:rPr>
+                    <w:t xml:space="preserve">  &lt;/script&gt;</w:t>
+                  </w:r>
+                </w:p>
+              </w:txbxContent>
+            </v:textbox>
+          </v:shape>
+        </w:pict>
+      </w:r>
+      <w:r>
+        <w:rPr>
+          <w:rFonts w:hint="eastAsia"/>
+          <w:b/>
+          <w:sz w:val="28"/>
+          <w:szCs w:val="28"/>
+        </w:rPr>
+        <w:t xml:space="preserve"> </w:t>
+      </w:r>
+    </w:p>
+    <w:p/>
+    <w:p/>
+    <w:p/>
+    <w:p/>
+    <w:p/>
+    <w:p/>
+    <w:p/>
+    <w:p/>
+    <w:p/>
+    <w:p/>
+    <w:p/>
+    <w:p/>
+    <w:p/>
+    <w:p/>
+    <w:p/>
+    <w:p/>
+    <w:p/>
+    <w:p/>
+    <w:p/>
+    <w:p>
+      <w:pPr>
+        <w:jc w:val="right"/>
+        <w:rPr>
+          <w:rFonts w:hint="eastAsia"/>
+        </w:rPr>
+      </w:pPr>
+    </w:p>
+    <w:p>
+      <w:pPr>
+        <w:jc w:val="right"/>
+        <w:rPr>
+          <w:rFonts w:hint="eastAsia"/>
+        </w:rPr>
+      </w:pPr>
+    </w:p>
+    <w:p>
+      <w:pPr>
+        <w:jc w:val="right"/>
+        <w:rPr>
+          <w:rFonts w:hint="eastAsia"/>
+        </w:rPr>
+      </w:pPr>
+    </w:p>
+    <w:p>
+      <w:pPr>
+        <w:jc w:val="right"/>
+        <w:rPr>
+          <w:rFonts w:hint="eastAsia"/>
+        </w:rPr>
+      </w:pPr>
+    </w:p>
+    <w:p>
+      <w:pPr>
+        <w:pStyle w:val="a5"/>
+        <w:ind w:left="360" w:firstLineChars="0" w:firstLine="0"/>
+        <w:jc w:val="left"/>
+        <w:outlineLvl w:val="1"/>
+        <w:rPr>
+          <w:rFonts w:hint="eastAsia"/>
+          <w:b/>
+          <w:sz w:val="28"/>
+          <w:szCs w:val="28"/>
+        </w:rPr>
+      </w:pPr>
+      <w:r>
+        <w:rPr>
+          <w:rFonts w:hint="eastAsia"/>
+          <w:b/>
+          <w:sz w:val="28"/>
+          <w:szCs w:val="28"/>
+        </w:rPr>
+        <w:t>2.5</w:t>
+      </w:r>
+      <w:r>
+        <w:rPr>
+          <w:rFonts w:hint="eastAsia"/>
+          <w:b/>
+          <w:sz w:val="28"/>
+          <w:szCs w:val="28"/>
+        </w:rPr>
+        <w:t>验证结果</w:t>
+      </w:r>
+    </w:p>
+    <w:p>
+      <w:pPr>
+        <w:pStyle w:val="a5"/>
+        <w:ind w:left="360" w:firstLineChars="0" w:firstLine="0"/>
+        <w:jc w:val="left"/>
+        <w:rPr>
+          <w:rFonts w:hint="eastAsia"/>
+          <w:b/>
+          <w:sz w:val="28"/>
+          <w:szCs w:val="28"/>
+        </w:rPr>
+      </w:pPr>
+      <w:r>
+        <w:rPr>
+          <w:rFonts w:hint="eastAsia"/>
+          <w:b/>
+          <w:sz w:val="28"/>
+          <w:szCs w:val="28"/>
+        </w:rPr>
+        <w:t xml:space="preserve">  </w:t>
+      </w:r>
+      <w:r>
+        <w:rPr>
+          <w:rFonts w:hint="eastAsia"/>
+          <w:b/>
+          <w:sz w:val="28"/>
+          <w:szCs w:val="28"/>
+        </w:rPr>
+        <w:t>邮箱格式不正确</w:t>
+      </w:r>
+      <w:r>
+        <w:rPr>
+          <w:rFonts w:hint="eastAsia"/>
+          <w:b/>
+          <w:sz w:val="28"/>
+          <w:szCs w:val="28"/>
+        </w:rPr>
+        <w:t>：</w:t>
+      </w:r>
+    </w:p>
+    <w:p>
+      <w:pPr>
+        <w:pStyle w:val="a5"/>
+        <w:ind w:left="360" w:firstLineChars="0" w:firstLine="0"/>
+        <w:jc w:val="left"/>
+        <w:rPr>
+          <w:rFonts w:hint="eastAsia"/>
+          <w:b/>
+          <w:sz w:val="28"/>
+          <w:szCs w:val="28"/>
+        </w:rPr>
+      </w:pPr>
+      <w:r>
+        <w:rPr>
+          <w:b/>
+          <w:noProof/>
+          <w:sz w:val="28"/>
+          <w:szCs w:val="28"/>
+        </w:rPr>
+        <w:drawing>
+          <wp:inline distT="0" distB="0" distL="0" distR="0">
+            <wp:extent cx="4084955" cy="985520"/>
+            <wp:effectExtent l="152400" t="152400" r="144145" b="100330"/>
+            <wp:docPr id="10" name="图片 10"/>
+            <wp:cNvGraphicFramePr>
+              <a:graphicFrameLocks xmlns:a="http://schemas.openxmlformats.org/drawingml/2006/main" noChangeAspect="1"/>
+            </wp:cNvGraphicFramePr>
+            <a:graphic xmlns:a="http://schemas.openxmlformats.org/drawingml/2006/main">
+              <a:graphicData uri="http://schemas.openxmlformats.org/drawingml/2006/picture">
+                <pic:pic xmlns:pic="http://schemas.openxmlformats.org/drawingml/2006/picture">
+                  <pic:nvPicPr>
+                    <pic:cNvPr id="0" name="Picture 10"/>
+                    <pic:cNvPicPr>
+                      <a:picLocks noChangeAspect="1" noChangeArrowheads="1"/>
+                    </pic:cNvPicPr>
+                  </pic:nvPicPr>
+                  <pic:blipFill>
+                    <a:blip r:embed="rId8"/>
+                    <a:srcRect/>
+                    <a:stretch>
+                      <a:fillRect/>
+                    </a:stretch>
+                  </pic:blipFill>
+                  <pic:spPr bwMode="auto">
+                    <a:xfrm>
+                      <a:off x="0" y="0"/>
+                      <a:ext cx="4084955" cy="985520"/>
+                    </a:xfrm>
+                    <a:prstGeom prst="rect">
+                      <a:avLst/>
+                    </a:prstGeom>
+                    <a:solidFill>
+                      <a:srgbClr val="FFFFFF">
+                        <a:shade val="85000"/>
+                      </a:srgbClr>
+                    </a:solidFill>
+                    <a:ln w="190500" cap="rnd">
+                      <a:solidFill>
+                        <a:srgbClr val="FFFFFF"/>
+                      </a:solidFill>
+                    </a:ln>
+                    <a:effectLst>
+                      <a:outerShdw blurRad="50000" algn="tl" rotWithShape="0">
+                        <a:srgbClr val="000000">
+                          <a:alpha val="41000"/>
+                        </a:srgbClr>
+                      </a:outerShdw>
+                    </a:effectLst>
+                    <a:scene3d>
+                      <a:camera prst="orthographicFront"/>
+                      <a:lightRig rig="twoPt" dir="t">
+                        <a:rot lat="0" lon="0" rev="7800000"/>
+                      </a:lightRig>
+                    </a:scene3d>
+                    <a:sp3d contourW="6350">
+                      <a:bevelT w="50800" h="16510"/>
+                      <a:contourClr>
+                        <a:srgbClr val="C0C0C0"/>
+                      </a:contourClr>
+                    </a:sp3d>
+                  </pic:spPr>
+                </pic:pic>
+              </a:graphicData>
+            </a:graphic>
+          </wp:inline>
+        </w:drawing>
+      </w:r>
+    </w:p>
+    <w:p>
+      <w:pPr>
+        <w:pStyle w:val="a5"/>
+        <w:ind w:left="360" w:firstLineChars="0" w:firstLine="0"/>
+        <w:jc w:val="left"/>
+        <w:rPr>
+          <w:rFonts w:hint="eastAsia"/>
+          <w:b/>
+          <w:sz w:val="28"/>
+          <w:szCs w:val="28"/>
+        </w:rPr>
+      </w:pPr>
+      <w:r>
+        <w:rPr>
+          <w:rFonts w:hint="eastAsia"/>
+          <w:b/>
+          <w:sz w:val="28"/>
+          <w:szCs w:val="28"/>
+        </w:rPr>
+        <w:t xml:space="preserve"> </w:t>
+      </w:r>
+      <w:r>
+        <w:rPr>
+          <w:rFonts w:hint="eastAsia"/>
+          <w:b/>
+          <w:sz w:val="28"/>
+          <w:szCs w:val="28"/>
+        </w:rPr>
+        <w:t xml:space="preserve"> </w:t>
+      </w:r>
+      <w:r>
+        <w:rPr>
+          <w:rFonts w:hint="eastAsia"/>
+          <w:b/>
+          <w:sz w:val="28"/>
+          <w:szCs w:val="28"/>
+        </w:rPr>
+        <w:t>不是</w:t>
+      </w:r>
+      <w:r>
+        <w:rPr>
+          <w:rFonts w:hint="eastAsia"/>
+          <w:b/>
+          <w:sz w:val="28"/>
+          <w:szCs w:val="28"/>
+        </w:rPr>
+        <w:t>163</w:t>
+      </w:r>
+      <w:r>
+        <w:rPr>
+          <w:rFonts w:hint="eastAsia"/>
+          <w:b/>
+          <w:sz w:val="28"/>
+          <w:szCs w:val="28"/>
+        </w:rPr>
+        <w:t>邮箱</w:t>
+      </w:r>
+      <w:r>
+        <w:rPr>
+          <w:rFonts w:hint="eastAsia"/>
+          <w:b/>
+          <w:sz w:val="28"/>
+          <w:szCs w:val="28"/>
+        </w:rPr>
+        <w:t>：</w:t>
+      </w:r>
+    </w:p>
+    <w:p>
+      <w:pPr>
+        <w:pStyle w:val="a5"/>
+        <w:ind w:left="360" w:firstLineChars="0" w:firstLine="0"/>
+        <w:jc w:val="left"/>
+        <w:rPr>
+          <w:rFonts w:hint="eastAsia"/>
+          <w:b/>
+          <w:sz w:val="28"/>
+          <w:szCs w:val="28"/>
+        </w:rPr>
+      </w:pPr>
+      <w:r>
+        <w:rPr>
+          <w:rFonts w:hint="eastAsia"/>
+          <w:b/>
+          <w:noProof/>
+          <w:sz w:val="28"/>
+          <w:szCs w:val="28"/>
+        </w:rPr>
+        <w:lastRenderedPageBreak/>
+        <w:drawing>
+          <wp:inline distT="0" distB="0" distL="0" distR="0">
+            <wp:extent cx="4192270" cy="1092835"/>
+            <wp:effectExtent l="133350" t="171450" r="170180" b="126365"/>
+            <wp:docPr id="13" name="图片 13"/>
+            <wp:cNvGraphicFramePr>
+              <a:graphicFrameLocks xmlns:a="http://schemas.openxmlformats.org/drawingml/2006/main" noChangeAspect="1"/>
+            </wp:cNvGraphicFramePr>
+            <a:graphic xmlns:a="http://schemas.openxmlformats.org/drawingml/2006/main">
+              <a:graphicData uri="http://schemas.openxmlformats.org/drawingml/2006/picture">
+                <pic:pic xmlns:pic="http://schemas.openxmlformats.org/drawingml/2006/picture">
+                  <pic:nvPicPr>
+                    <pic:cNvPr id="0" name="Picture 13"/>
+                    <pic:cNvPicPr>
+                      <a:picLocks noChangeAspect="1" noChangeArrowheads="1"/>
+                    </pic:cNvPicPr>
+                  </pic:nvPicPr>
+                  <pic:blipFill>
+                    <a:blip r:embed="rId9"/>
+                    <a:srcRect/>
+                    <a:stretch>
+                      <a:fillRect/>
+                    </a:stretch>
+                  </pic:blipFill>
+                  <pic:spPr bwMode="auto">
+                    <a:xfrm>
+                      <a:off x="0" y="0"/>
+                      <a:ext cx="4192270" cy="1092835"/>
+                    </a:xfrm>
+                    <a:prstGeom prst="rect">
+                      <a:avLst/>
+                    </a:prstGeom>
+                    <a:solidFill>
+                      <a:srgbClr val="FFFFFF">
+                        <a:shade val="85000"/>
+                      </a:srgbClr>
+                    </a:solidFill>
+                    <a:ln w="190500" cap="rnd">
+                      <a:solidFill>
+                        <a:srgbClr val="FFFFFF"/>
+                      </a:solidFill>
+                    </a:ln>
+                    <a:effectLst>
+                      <a:outerShdw blurRad="50000" algn="tl" rotWithShape="0">
+                        <a:srgbClr val="000000">
+                          <a:alpha val="41000"/>
+                        </a:srgbClr>
+                      </a:outerShdw>
+                    </a:effectLst>
+                    <a:scene3d>
+                      <a:camera prst="orthographicFront"/>
+                      <a:lightRig rig="twoPt" dir="t">
+                        <a:rot lat="0" lon="0" rev="7800000"/>
+                      </a:lightRig>
+                    </a:scene3d>
+                    <a:sp3d contourW="6350">
+                      <a:bevelT w="50800" h="16510"/>
+                      <a:contourClr>
+                        <a:srgbClr val="C0C0C0"/>
+                      </a:contourClr>
+                    </a:sp3d>
+                  </pic:spPr>
+                </pic:pic>
+              </a:graphicData>
+            </a:graphic>
+          </wp:inline>
+        </w:drawing>
+      </w:r>
+    </w:p>
+    <w:p>
+      <w:pPr>
+        <w:pStyle w:val="a5"/>
+        <w:ind w:leftChars="171" w:left="359" w:firstLineChars="98" w:firstLine="275"/>
+        <w:jc w:val="left"/>
+        <w:rPr>
+          <w:rFonts w:hint="eastAsia"/>
+          <w:b/>
+          <w:sz w:val="28"/>
+          <w:szCs w:val="28"/>
+        </w:rPr>
+      </w:pPr>
+      <w:r>
+        <w:rPr>
+          <w:rFonts w:hint="eastAsia"/>
+          <w:b/>
+          <w:sz w:val="28"/>
+          <w:szCs w:val="28"/>
+        </w:rPr>
+        <w:t>全正确</w:t>
+      </w:r>
+      <w:r>
+        <w:rPr>
+          <w:rFonts w:hint="eastAsia"/>
+          <w:b/>
+          <w:sz w:val="28"/>
+          <w:szCs w:val="28"/>
+        </w:rPr>
+        <w:t>：</w:t>
+      </w:r>
+    </w:p>
+    <w:p>
+      <w:pPr>
+        <w:pStyle w:val="a5"/>
+        <w:ind w:left="360" w:firstLineChars="0" w:firstLine="0"/>
+        <w:jc w:val="left"/>
+        <w:rPr>
+          <w:rFonts w:hint="eastAsia"/>
+          <w:b/>
+          <w:sz w:val="28"/>
+          <w:szCs w:val="28"/>
+        </w:rPr>
+      </w:pPr>
+      <w:r>
+        <w:rPr>
+          <w:rFonts w:hint="eastAsia"/>
+          <w:b/>
+          <w:noProof/>
+          <w:sz w:val="28"/>
+          <w:szCs w:val="28"/>
+        </w:rPr>
+        <w:drawing>
+          <wp:inline distT="0" distB="0" distL="0" distR="0">
+            <wp:extent cx="4238171" cy="1074378"/>
+            <wp:effectExtent l="95250" t="76200" r="105229" b="87672"/>
+            <wp:docPr id="19" name="图片 19"/>
+            <wp:cNvGraphicFramePr>
+              <a:graphicFrameLocks xmlns:a="http://schemas.openxmlformats.org/drawingml/2006/main" noChangeAspect="1"/>
+            </wp:cNvGraphicFramePr>
+            <a:graphic xmlns:a="http://schemas.openxmlformats.org/drawingml/2006/main">
+              <a:graphicData uri="http://schemas.openxmlformats.org/drawingml/2006/picture">
+                <pic:pic xmlns:pic="http://schemas.openxmlformats.org/drawingml/2006/picture">
+                  <pic:nvPicPr>
+                    <pic:cNvPr id="0" name="Picture 19"/>
+                    <pic:cNvPicPr>
+                      <a:picLocks noChangeAspect="1" noChangeArrowheads="1"/>
+                    </pic:cNvPicPr>
+                  </pic:nvPicPr>
+                  <pic:blipFill>
+                    <a:blip r:embed="rId10"/>
+                    <a:srcRect/>
+                    <a:stretch>
+                      <a:fillRect/>
+                    </a:stretch>
+                  </pic:blipFill>
+                  <pic:spPr bwMode="auto">
+                    <a:xfrm>
+                      <a:off x="0" y="0"/>
+                      <a:ext cx="4261366" cy="1080258"/>
+                    </a:xfrm>
+                    <a:prstGeom prst="rect">
+                      <a:avLst/>
+                    </a:prstGeom>
+                    <a:solidFill>
+                      <a:srgbClr val="FFFFFF">
+                        <a:shade val="85000"/>
+                      </a:srgbClr>
+                    </a:solidFill>
+                    <a:ln w="88900" cap="sq">
+                      <a:solidFill>
+                        <a:srgbClr val="FFFFFF"/>
+                      </a:solidFill>
+                      <a:miter lim="800000"/>
+                    </a:ln>
+                    <a:effectLst>
+                      <a:outerShdw blurRad="55000" dist="18000" dir="5400000" algn="tl" rotWithShape="0">
+                        <a:srgbClr val="000000">
+                          <a:alpha val="40000"/>
+                        </a:srgbClr>
+                      </a:outerShdw>
+                    </a:effectLst>
+                    <a:scene3d>
+                      <a:camera prst="orthographicFront"/>
+                      <a:lightRig rig="twoPt" dir="t">
+                        <a:rot lat="0" lon="0" rev="7200000"/>
+                      </a:lightRig>
+                    </a:scene3d>
+                    <a:sp3d>
+                      <a:bevelT w="25400" h="19050"/>
+                      <a:contourClr>
+                        <a:srgbClr val="FFFFFF"/>
+                      </a:contourClr>
+                    </a:sp3d>
+                  </pic:spPr>
+                </pic:pic>
+              </a:graphicData>
+            </a:graphic>
+          </wp:inline>
+        </w:drawing>
+      </w:r>
+    </w:p>
+    <w:p>
+      <w:pPr>
+        <w:pStyle w:val="a5"/>
+        <w:numPr>
+          <w:ilvl w:val="0"/>
+          <w:numId w:val="1"/>
+        </w:numPr>
+        <w:ind w:firstLineChars="0"/>
+        <w:jc w:val="left"/>
+        <w:outlineLvl w:val="0"/>
+        <w:rPr>
+          <w:rFonts w:hint="eastAsia"/>
+          <w:b/>
+          <w:sz w:val="28"/>
+          <w:szCs w:val="28"/>
+        </w:rPr>
+      </w:pPr>
+      <w:r>
+        <w:rPr>
+          <w:rFonts w:hint="eastAsia"/>
+          <w:b/>
+          <w:sz w:val="28"/>
+          <w:szCs w:val="28"/>
+        </w:rPr>
+        <w:t>用户自定义配置</w:t>
+      </w:r>
+    </w:p>
+    <w:p>
+      <w:pPr>
+        <w:pStyle w:val="a5"/>
+        <w:ind w:left="360" w:firstLineChars="0" w:firstLine="0"/>
+        <w:jc w:val="left"/>
+        <w:outlineLvl w:val="1"/>
+        <w:rPr>
+          <w:rFonts w:hint="eastAsia"/>
+          <w:b/>
+          <w:sz w:val="28"/>
+          <w:szCs w:val="28"/>
+        </w:rPr>
+      </w:pPr>
+      <w:r>
+        <w:rPr>
+          <w:rFonts w:hint="eastAsia"/>
+          <w:b/>
+          <w:sz w:val="28"/>
+          <w:szCs w:val="28"/>
+        </w:rPr>
+        <w:t>3.1</w:t>
+      </w:r>
+      <w:r>
+        <w:rPr>
+          <w:rFonts w:hint="eastAsia"/>
+          <w:b/>
+          <w:sz w:val="28"/>
+          <w:szCs w:val="28"/>
+        </w:rPr>
+        <w:t>概述</w:t>
+      </w:r>
+    </w:p>
+    <w:p>
+      <w:pPr>
+        <w:pStyle w:val="a5"/>
+        <w:ind w:leftChars="171" w:left="634" w:hangingChars="98" w:hanging="275"/>
+        <w:jc w:val="left"/>
+        <w:rPr>
+          <w:rFonts w:hint="eastAsia"/>
+          <w:b/>
+          <w:sz w:val="28"/>
+          <w:szCs w:val="28"/>
+        </w:rPr>
+      </w:pPr>
+      <w:r>
+        <w:rPr>
+          <w:rFonts w:hint="eastAsia"/>
+          <w:b/>
+          <w:sz w:val="28"/>
+          <w:szCs w:val="28"/>
+        </w:rPr>
+        <w:t xml:space="preserve"> </w:t>
+      </w:r>
+      <w:r>
+        <w:rPr>
+          <w:rFonts w:hint="eastAsia"/>
+          <w:b/>
+          <w:sz w:val="28"/>
+          <w:szCs w:val="28"/>
+        </w:rPr>
+        <w:t xml:space="preserve"> </w:t>
+      </w:r>
+      <w:r>
+        <w:rPr>
+          <w:rFonts w:hint="eastAsia"/>
+          <w:b/>
+          <w:sz w:val="28"/>
+          <w:szCs w:val="28"/>
+        </w:rPr>
+        <w:t>用户可以通过在</w:t>
+      </w:r>
+      <w:r>
+        <w:rPr>
+          <w:rFonts w:hint="eastAsia"/>
+          <w:b/>
+          <w:sz w:val="28"/>
+          <w:szCs w:val="28"/>
+        </w:rPr>
+        <w:t>vconf/vtor.config.js</w:t>
+      </w:r>
+      <w:r>
+        <w:rPr>
+          <w:rFonts w:hint="eastAsia"/>
+          <w:b/>
+          <w:sz w:val="28"/>
+          <w:szCs w:val="28"/>
+        </w:rPr>
+        <w:t>文件中自定义修改验证文件组织格式、扩充或覆盖验证函数库</w:t>
+      </w:r>
+      <w:r>
+        <w:rPr>
+          <w:rFonts w:hint="eastAsia"/>
+          <w:b/>
+          <w:sz w:val="28"/>
+          <w:szCs w:val="28"/>
+        </w:rPr>
+        <w:t>。</w:t>
+      </w:r>
+    </w:p>
+    <w:p>
+      <w:pPr>
+        <w:pStyle w:val="a5"/>
+        <w:ind w:left="360" w:firstLineChars="0" w:firstLine="0"/>
+        <w:jc w:val="left"/>
+        <w:outlineLvl w:val="1"/>
+        <w:rPr>
+          <w:rFonts w:hint="eastAsia"/>
+          <w:b/>
+          <w:sz w:val="28"/>
+          <w:szCs w:val="28"/>
+        </w:rPr>
+      </w:pPr>
+      <w:r>
+        <w:rPr>
+          <w:rFonts w:hint="eastAsia"/>
+          <w:b/>
+          <w:sz w:val="28"/>
+          <w:szCs w:val="28"/>
+        </w:rPr>
+        <w:t>3.2</w:t>
+      </w:r>
+      <w:r>
+        <w:rPr>
+          <w:rFonts w:hint="eastAsia"/>
+          <w:b/>
+          <w:sz w:val="28"/>
+          <w:szCs w:val="28"/>
+        </w:rPr>
+        <w:t>自定义验证文件组织格式</w:t>
+      </w:r>
+    </w:p>
+    <w:p>
+      <w:pPr>
+        <w:pStyle w:val="a5"/>
+        <w:ind w:left="360" w:firstLine="562"/>
+        <w:jc w:val="left"/>
+        <w:rPr>
+          <w:rFonts w:hint="eastAsia"/>
+          <w:b/>
+          <w:sz w:val="28"/>
+          <w:szCs w:val="28"/>
+        </w:rPr>
+      </w:pPr>
+      <w:r>
+        <w:rPr>
+          <w:rFonts w:hint="eastAsia"/>
+          <w:b/>
+          <w:sz w:val="28"/>
+          <w:szCs w:val="28"/>
+        </w:rPr>
+        <w:t>自定义验证文件的代码：</w:t>
+      </w:r>
+    </w:p>
+    <w:p>
+      <w:pPr>
+        <w:pStyle w:val="a5"/>
+        <w:ind w:left="360" w:firstLine="562"/>
+        <w:jc w:val="left"/>
+        <w:rPr>
+          <w:rFonts w:hint="eastAsia"/>
+          <w:b/>
+          <w:sz w:val="28"/>
+          <w:szCs w:val="28"/>
+        </w:rPr>
+      </w:pPr>
+      <w:r>
+        <w:rPr>
+          <w:rFonts w:hint="eastAsia"/>
+          <w:b/>
+          <w:noProof/>
+          <w:sz w:val="28"/>
+          <w:szCs w:val="28"/>
+        </w:rPr>
+        <w:pict>
+          <v:shape id="_x0000_s2056" type="#_x0000_t202" style="position:absolute;left:0;text-align:left;margin-left:1.65pt;margin-top:.15pt;width:410.5pt;height:123.45pt;z-index:251666432;mso-width-relative:margin;mso-height-relative:margin" fillcolor="#9bbb59 [3206]" strokecolor="#f2f2f2 [3041]" strokeweight="3pt">
+            <v:shadow on="t" type="perspective" color="#4e6128 [1606]" opacity=".5" offset="1pt" offset2="-1pt"/>
+            <v:textbox>
+              <w:txbxContent>
+                <w:p>
+                  <w:pPr>
+                    <w:ind w:firstLineChars="149" w:firstLine="419"/>
+                    <w:jc w:val="left"/>
+                    <w:rPr>
+                      <w:b/>
+                      <w:color w:val="0000CC"/>
+                      <w:sz w:val="28"/>
+                      <w:szCs w:val="28"/>
+                    </w:rPr>
+                  </w:pPr>
+                  <w:r>
+                    <w:rPr>
+                      <w:b/>
+                      <w:color w:val="0000CC"/>
+                      <w:sz w:val="28"/>
+                      <w:szCs w:val="28"/>
+                    </w:rPr>
+                    <w:t>config.vtor={</w:t>
+                  </w:r>
+                </w:p>
+                <w:p>
+                  <w:pPr>
+                    <w:pStyle w:val="a5"/>
+                    <w:ind w:left="360" w:firstLine="562"/>
+                    <w:jc w:val="left"/>
+                    <w:rPr>
+                      <w:b/>
+                      <w:color w:val="0000CC"/>
+                      <w:sz w:val="28"/>
+                      <w:szCs w:val="28"/>
+                    </w:rPr>
+                  </w:pPr>
+                  <w:r>
+                    <w:rPr>
+                      <w:b/>
+                      <w:color w:val="0000CC"/>
+                      <w:sz w:val="28"/>
+                      <w:szCs w:val="28"/>
+                    </w:rPr>
+                    <w:tab/>
+                    <w:t xml:space="preserve">   msg_type:'single'</w:t>
+                  </w:r>
+                </w:p>
+                <w:p>
+                  <w:pPr>
+                    <w:pStyle w:val="a5"/>
+                    <w:ind w:left="360" w:firstLineChars="0" w:firstLine="0"/>
+                    <w:jc w:val="left"/>
+                    <w:rPr>
+                      <w:rFonts w:hint="eastAsia"/>
+                      <w:b/>
+                      <w:color w:val="0000CC"/>
+                      <w:sz w:val="28"/>
+                      <w:szCs w:val="28"/>
+                    </w:rPr>
+                  </w:pPr>
+                  <w:r>
+                    <w:rPr>
+                      <w:b/>
+                      <w:color w:val="0000CC"/>
+                      <w:sz w:val="28"/>
+                      <w:szCs w:val="28"/>
+                    </w:rPr>
+                    <w:tab/>
+                    <w:t xml:space="preserve">  };</w:t>
+                  </w:r>
+                </w:p>
+                <w:p>
+                  <w:pPr>
+                    <w:rPr>
+                      <w:b/>
+                      <w:color w:val="0000CC"/>
+                      <w:sz w:val="28"/>
+                      <w:szCs w:val="28"/>
+                    </w:rPr>
+                  </w:pPr>
+                  <w:r>
+                    <w:rPr>
+                      <w:rFonts w:hint="eastAsia"/>
+                      <w:b/>
+                      <w:color w:val="0000CC"/>
+                      <w:sz w:val="28"/>
+                      <w:szCs w:val="28"/>
+                    </w:rPr>
+                    <w:t xml:space="preserve"> </w:t>
+                  </w:r>
+                </w:p>
+              </w:txbxContent>
+            </v:textbox>
+          </v:shape>
+        </w:pict>
+      </w:r>
+    </w:p>
+    <w:p>
+      <w:pPr>
+        <w:pStyle w:val="a5"/>
+        <w:ind w:left="360" w:firstLine="562"/>
+        <w:jc w:val="left"/>
+        <w:rPr>
+          <w:rFonts w:hint="eastAsia"/>
+          <w:b/>
+          <w:sz w:val="28"/>
+          <w:szCs w:val="28"/>
+        </w:rPr>
+      </w:pPr>
+    </w:p>
+    <w:p>
+      <w:pPr>
+        <w:pStyle w:val="a5"/>
+        <w:ind w:left="360" w:firstLine="562"/>
+        <w:jc w:val="left"/>
+        <w:rPr>
+          <w:rFonts w:hint="eastAsia"/>
+          <w:b/>
+          <w:sz w:val="28"/>
+          <w:szCs w:val="28"/>
+        </w:rPr>
+      </w:pPr>
+    </w:p>
+    <w:p>
+      <w:pPr>
+        <w:pStyle w:val="a5"/>
+        <w:ind w:left="360" w:firstLine="562"/>
+        <w:jc w:val="left"/>
+        <w:rPr>
+          <w:rFonts w:hint="eastAsia"/>
+          <w:b/>
+          <w:sz w:val="28"/>
+          <w:szCs w:val="28"/>
+        </w:rPr>
+      </w:pPr>
+    </w:p>
+    <w:p>
+      <w:pPr>
+        <w:pStyle w:val="a5"/>
+        <w:ind w:left="360" w:firstLine="562"/>
+        <w:jc w:val="left"/>
+        <w:rPr>
+          <w:rFonts w:hint="eastAsia"/>
+          <w:b/>
+          <w:sz w:val="28"/>
+          <w:szCs w:val="28"/>
+        </w:rPr>
+      </w:pPr>
+      <w:r>
+        <w:rPr>
+          <w:rFonts w:hint="eastAsia"/>
+          <w:b/>
+          <w:sz w:val="28"/>
+          <w:szCs w:val="28"/>
+        </w:rPr>
+        <w:t>相关参数配置项如下表：</w:t>
+      </w:r>
+      <w:r>
+        <w:rPr>
+          <w:rFonts w:hint="eastAsia"/>
+          <w:b/>
+          <w:sz w:val="28"/>
+          <w:szCs w:val="28"/>
+        </w:rPr>
+        <w:t xml:space="preserve"> </w:t>
+      </w:r>
+    </w:p>
+    <w:p>
+      <w:pPr>
+        <w:pStyle w:val="a5"/>
+        <w:ind w:left="360" w:firstLine="562"/>
+        <w:jc w:val="left"/>
+        <w:rPr>
+          <w:rFonts w:hint="eastAsia"/>
+          <w:b/>
+          <w:sz w:val="28"/>
+          <w:szCs w:val="28"/>
+        </w:rPr>
+      </w:pPr>
+      <w:r>
+        <w:rPr>
+          <w:rFonts w:hint="eastAsia"/>
+          <w:b/>
+          <w:sz w:val="28"/>
+          <w:szCs w:val="28"/>
+        </w:rPr>
+        <w:t xml:space="preserve">  </w:t>
+      </w:r>
+    </w:p>
+    <w:p>
+      <w:pPr>
+        <w:pStyle w:val="a5"/>
+        <w:ind w:left="360" w:firstLine="562"/>
+        <w:jc w:val="left"/>
+        <w:rPr>
+          <w:rFonts w:hint="eastAsia"/>
+          <w:b/>
+          <w:sz w:val="28"/>
+          <w:szCs w:val="28"/>
+        </w:rPr>
+      </w:pPr>
+    </w:p>
+    <w:p>
+      <w:pPr>
+        <w:pStyle w:val="a5"/>
+        <w:ind w:left="360" w:firstLine="562"/>
+        <w:jc w:val="left"/>
+        <w:rPr>
+          <w:rFonts w:hint="eastAsia"/>
+          <w:b/>
+          <w:sz w:val="28"/>
+          <w:szCs w:val="28"/>
+        </w:rPr>
+      </w:pPr>
+    </w:p>
+    <w:p>
+      <w:pPr>
+        <w:pStyle w:val="a5"/>
+        <w:ind w:left="360" w:firstLine="562"/>
+        <w:jc w:val="left"/>
+        <w:rPr>
+          <w:rFonts w:hint="eastAsia"/>
+          <w:b/>
+          <w:sz w:val="28"/>
+          <w:szCs w:val="28"/>
+        </w:rPr>
+      </w:pPr>
+    </w:p>
+    <w:tbl>
+      <w:tblPr>
+        <w:tblStyle w:val="a8"/>
+        <w:tblW w:w="0" w:type="auto"/>
+        <w:tblInd w:w="360" w:type="dxa"/>
+        <w:tblLook w:val="04A0"/>
+      </w:tblPr>
+      <w:tblGrid>
+        <w:gridCol w:w="2793"/>
+        <w:gridCol w:w="4043"/>
+        <w:gridCol w:w="1326"/>
+      </w:tblGrid>
+      <w:tr>
+        <w:tc>
+          <w:tcPr>
+            <w:tcW w:w="2793" w:type="dxa"/>
+            <w:shd w:val="clear" w:color="auto" w:fill="548DD4" w:themeFill="text2" w:themeFillTint="99"/>
+          </w:tcPr>
+          <w:p>
+            <w:pPr>
+              <w:pStyle w:val="a5"/>
+              <w:ind w:firstLineChars="0" w:firstLine="0"/>
+              <w:jc w:val="center"/>
+              <w:rPr>
+                <w:b/>
+                <w:sz w:val="28"/>
+                <w:szCs w:val="28"/>
+              </w:rPr>
+            </w:pPr>
+            <w:r>
+              <w:rPr>
+                <w:rFonts w:hint="eastAsia"/>
+                <w:b/>
+                <w:sz w:val="28"/>
+                <w:szCs w:val="28"/>
+              </w:rPr>
+              <w:t>参数名</w:t>
+            </w:r>
+          </w:p>
+        </w:tc>
+        <w:tc>
+          <w:tcPr>
+            <w:tcW w:w="4043" w:type="dxa"/>
+            <w:shd w:val="clear" w:color="auto" w:fill="548DD4" w:themeFill="text2" w:themeFillTint="99"/>
+          </w:tcPr>
+          <w:p>
+            <w:pPr>
+              <w:pStyle w:val="a5"/>
+              <w:ind w:firstLineChars="0" w:firstLine="0"/>
+              <w:jc w:val="center"/>
+              <w:rPr>
+                <w:b/>
+                <w:sz w:val="28"/>
+                <w:szCs w:val="28"/>
+              </w:rPr>
+            </w:pPr>
+            <w:r>
+              <w:rPr>
+                <w:rFonts w:hint="eastAsia"/>
+                <w:b/>
+                <w:sz w:val="28"/>
+                <w:szCs w:val="28"/>
+              </w:rPr>
+              <w:t>参数说明</w:t>
+            </w:r>
+          </w:p>
+        </w:tc>
+        <w:tc>
+          <w:tcPr>
+            <w:tcW w:w="1326" w:type="dxa"/>
+            <w:shd w:val="clear" w:color="auto" w:fill="548DD4" w:themeFill="text2" w:themeFillTint="99"/>
+          </w:tcPr>
+          <w:p>
+            <w:pPr>
+              <w:pStyle w:val="a5"/>
+              <w:ind w:firstLineChars="0" w:firstLine="0"/>
+              <w:jc w:val="center"/>
+              <w:rPr>
+                <w:b/>
+                <w:sz w:val="28"/>
+                <w:szCs w:val="28"/>
+              </w:rPr>
+            </w:pPr>
+            <w:r>
+              <w:rPr>
+                <w:rFonts w:hint="eastAsia"/>
+                <w:b/>
+                <w:sz w:val="28"/>
+                <w:szCs w:val="28"/>
+              </w:rPr>
+              <w:t>默认</w:t>
+            </w:r>
+          </w:p>
+        </w:tc>
+      </w:tr>
+      <w:tr>
+        <w:tc>
+          <w:tcPr>
+            <w:tcW w:w="2793" w:type="dxa"/>
+          </w:tcPr>
+          <w:p>
+            <w:pPr>
+              <w:pStyle w:val="a5"/>
+              <w:ind w:firstLineChars="0" w:firstLine="0"/>
+              <w:jc w:val="left"/>
+              <w:rPr>
+                <w:b/>
+                <w:sz w:val="28"/>
+                <w:szCs w:val="28"/>
+              </w:rPr>
+            </w:pPr>
+            <w:r>
+              <w:rPr>
+                <w:rFonts w:hint="eastAsia"/>
+                <w:b/>
+                <w:sz w:val="28"/>
+                <w:szCs w:val="28"/>
+              </w:rPr>
+              <w:t>func_pre</w:t>
+            </w:r>
+          </w:p>
+        </w:tc>
+        <w:tc>
+          <w:tcPr>
+            <w:tcW w:w="4043" w:type="dxa"/>
+          </w:tcPr>
+          <w:p>
+            <w:pPr>
+              <w:pStyle w:val="a5"/>
+              <w:ind w:firstLineChars="0" w:firstLine="0"/>
+              <w:jc w:val="left"/>
+              <w:rPr>
+                <w:b/>
+                <w:sz w:val="28"/>
+                <w:szCs w:val="28"/>
+              </w:rPr>
+            </w:pPr>
+            <w:r>
+              <w:rPr>
+                <w:rFonts w:hint="eastAsia"/>
+                <w:b/>
+                <w:sz w:val="28"/>
+                <w:szCs w:val="28"/>
+              </w:rPr>
+              <w:t>验证函数前缀</w:t>
+            </w:r>
+          </w:p>
+        </w:tc>
+        <w:tc>
+          <w:tcPr>
+            <w:tcW w:w="1326" w:type="dxa"/>
+          </w:tcPr>
+          <w:p>
+            <w:pPr>
+              <w:pStyle w:val="a5"/>
+              <w:ind w:firstLineChars="0" w:firstLine="0"/>
+              <w:jc w:val="left"/>
+              <w:rPr>
+                <w:b/>
+                <w:sz w:val="28"/>
+                <w:szCs w:val="28"/>
+              </w:rPr>
+            </w:pPr>
+            <w:r>
+              <w:rPr>
+                <w:rFonts w:hint="eastAsia"/>
+                <w:b/>
+                <w:sz w:val="28"/>
+                <w:szCs w:val="28"/>
+              </w:rPr>
+              <w:t>func</w:t>
+            </w:r>
+          </w:p>
+        </w:tc>
+      </w:tr>
+      <w:tr>
+        <w:tc>
+          <w:tcPr>
+            <w:tcW w:w="2793" w:type="dxa"/>
+          </w:tcPr>
+          <w:p>
+            <w:pPr>
+              <w:pStyle w:val="a5"/>
+              <w:ind w:firstLineChars="0" w:firstLine="0"/>
+              <w:jc w:val="left"/>
+              <w:rPr>
+                <w:b/>
+                <w:sz w:val="28"/>
+                <w:szCs w:val="28"/>
+              </w:rPr>
+            </w:pPr>
+            <w:r>
+              <w:rPr>
+                <w:rFonts w:hint="eastAsia"/>
+                <w:b/>
+                <w:sz w:val="28"/>
+                <w:szCs w:val="28"/>
+              </w:rPr>
+              <w:t>view_pre</w:t>
+            </w:r>
+          </w:p>
+        </w:tc>
+        <w:tc>
+          <w:tcPr>
+            <w:tcW w:w="4043" w:type="dxa"/>
+          </w:tcPr>
+          <w:p>
+            <w:pPr>
+              <w:pStyle w:val="a5"/>
+              <w:ind w:firstLineChars="0" w:firstLine="0"/>
+              <w:jc w:val="left"/>
+              <w:rPr>
+                <w:b/>
+                <w:sz w:val="28"/>
+                <w:szCs w:val="28"/>
+              </w:rPr>
+            </w:pPr>
+            <w:r>
+              <w:rPr>
+                <w:rFonts w:hint="eastAsia"/>
+                <w:b/>
+                <w:sz w:val="28"/>
+                <w:szCs w:val="28"/>
+              </w:rPr>
+              <w:t>页面</w:t>
+            </w:r>
+            <w:r>
+              <w:rPr>
+                <w:rFonts w:hint="eastAsia"/>
+                <w:b/>
+                <w:sz w:val="28"/>
+                <w:szCs w:val="28"/>
+              </w:rPr>
+              <w:t>模块前缀</w:t>
+            </w:r>
+          </w:p>
+        </w:tc>
+        <w:tc>
+          <w:tcPr>
+            <w:tcW w:w="1326" w:type="dxa"/>
+          </w:tcPr>
+          <w:p>
+            <w:pPr>
+              <w:pStyle w:val="a5"/>
+              <w:ind w:firstLineChars="0" w:firstLine="0"/>
+              <w:jc w:val="left"/>
+              <w:rPr>
+                <w:b/>
+                <w:sz w:val="28"/>
+                <w:szCs w:val="28"/>
+              </w:rPr>
+            </w:pPr>
+            <w:r>
+              <w:rPr>
+                <w:rFonts w:hint="eastAsia"/>
+                <w:b/>
+                <w:sz w:val="28"/>
+                <w:szCs w:val="28"/>
+              </w:rPr>
+              <w:t>@</w:t>
+            </w:r>
+          </w:p>
+        </w:tc>
+      </w:tr>
+      <w:tr>
+        <w:tc>
+          <w:tcPr>
+            <w:tcW w:w="2793" w:type="dxa"/>
+          </w:tcPr>
+          <w:p>
+            <w:pPr>
+              <w:pStyle w:val="a5"/>
+              <w:ind w:firstLineChars="0" w:firstLine="0"/>
+              <w:jc w:val="left"/>
+              <w:rPr>
+                <w:b/>
+                <w:sz w:val="28"/>
+                <w:szCs w:val="28"/>
+              </w:rPr>
+            </w:pPr>
+            <w:r>
+              <w:rPr>
+                <w:rFonts w:hint="eastAsia"/>
+                <w:b/>
+                <w:sz w:val="28"/>
+                <w:szCs w:val="28"/>
+              </w:rPr>
+              <w:t>id_pre</w:t>
+            </w:r>
+          </w:p>
+        </w:tc>
+        <w:tc>
+          <w:tcPr>
+            <w:tcW w:w="4043" w:type="dxa"/>
+          </w:tcPr>
+          <w:p>
+            <w:pPr>
+              <w:pStyle w:val="a5"/>
+              <w:ind w:firstLineChars="0" w:firstLine="0"/>
+              <w:jc w:val="left"/>
+              <w:rPr>
+                <w:b/>
+                <w:sz w:val="28"/>
+                <w:szCs w:val="28"/>
+              </w:rPr>
+            </w:pPr>
+            <w:r>
+              <w:rPr>
+                <w:rFonts w:hint="eastAsia"/>
+                <w:b/>
+                <w:sz w:val="28"/>
+                <w:szCs w:val="28"/>
+              </w:rPr>
+              <w:t>DOM  ID</w:t>
+            </w:r>
+            <w:r>
+              <w:rPr>
+                <w:rFonts w:hint="eastAsia"/>
+                <w:b/>
+                <w:sz w:val="28"/>
+                <w:szCs w:val="28"/>
+              </w:rPr>
+              <w:t>前缀</w:t>
+            </w:r>
+          </w:p>
+        </w:tc>
+        <w:tc>
+          <w:tcPr>
+            <w:tcW w:w="1326" w:type="dxa"/>
+          </w:tcPr>
+          <w:p>
+            <w:pPr>
+              <w:pStyle w:val="a5"/>
+              <w:ind w:firstLineChars="0" w:firstLine="0"/>
+              <w:jc w:val="left"/>
+              <w:rPr>
+                <w:b/>
+                <w:sz w:val="28"/>
+                <w:szCs w:val="28"/>
+              </w:rPr>
+            </w:pPr>
+            <w:r>
+              <w:rPr>
+                <w:rFonts w:hint="eastAsia"/>
+                <w:b/>
+                <w:sz w:val="28"/>
+                <w:szCs w:val="28"/>
+              </w:rPr>
+              <w:t>#</w:t>
+            </w:r>
+          </w:p>
+        </w:tc>
+      </w:tr>
+      <w:tr>
+        <w:tc>
+          <w:tcPr>
+            <w:tcW w:w="2793" w:type="dxa"/>
+          </w:tcPr>
+          <w:p>
+            <w:pPr>
+              <w:pStyle w:val="a5"/>
+              <w:ind w:firstLineChars="0" w:firstLine="0"/>
+              <w:jc w:val="left"/>
+              <w:rPr>
+                <w:b/>
+                <w:sz w:val="28"/>
+                <w:szCs w:val="28"/>
+              </w:rPr>
+            </w:pPr>
+            <w:r>
+              <w:rPr>
+                <w:rFonts w:hint="eastAsia"/>
+                <w:b/>
+                <w:sz w:val="28"/>
+                <w:szCs w:val="28"/>
+              </w:rPr>
+              <w:t>validateTerm_pre</w:t>
+            </w:r>
+          </w:p>
+        </w:tc>
+        <w:tc>
+          <w:tcPr>
+            <w:tcW w:w="4043" w:type="dxa"/>
+          </w:tcPr>
+          <w:p>
+            <w:pPr>
+              <w:pStyle w:val="a5"/>
+              <w:ind w:firstLineChars="0" w:firstLine="0"/>
+              <w:jc w:val="left"/>
+              <w:rPr>
+                <w:b/>
+                <w:sz w:val="28"/>
+                <w:szCs w:val="28"/>
+              </w:rPr>
+            </w:pPr>
+            <w:r>
+              <w:rPr>
+                <w:rFonts w:hint="eastAsia"/>
+                <w:b/>
+                <w:sz w:val="28"/>
+                <w:szCs w:val="28"/>
+              </w:rPr>
+              <w:t>验证语句前缀</w:t>
+            </w:r>
+          </w:p>
+        </w:tc>
+        <w:tc>
+          <w:tcPr>
+            <w:tcW w:w="1326" w:type="dxa"/>
+          </w:tcPr>
+          <w:p>
+            <w:pPr>
+              <w:pStyle w:val="a5"/>
+              <w:ind w:firstLineChars="0" w:firstLine="0"/>
+              <w:jc w:val="left"/>
+              <w:rPr>
+                <w:b/>
+                <w:sz w:val="28"/>
+                <w:szCs w:val="28"/>
+              </w:rPr>
+            </w:pPr>
+            <w:r>
+              <w:rPr>
+                <w:rFonts w:hint="eastAsia"/>
+                <w:b/>
+                <w:sz w:val="28"/>
+                <w:szCs w:val="28"/>
+              </w:rPr>
+              <w:t>--</w:t>
+            </w:r>
+          </w:p>
+        </w:tc>
+      </w:tr>
+      <w:tr>
+        <w:tc>
+          <w:tcPr>
+            <w:tcW w:w="2793" w:type="dxa"/>
+          </w:tcPr>
+          <w:p>
+            <w:pPr>
+              <w:pStyle w:val="a5"/>
+              <w:ind w:firstLineChars="0" w:firstLine="0"/>
+              <w:jc w:val="left"/>
+              <w:rPr>
+                <w:b/>
+                <w:sz w:val="28"/>
+                <w:szCs w:val="28"/>
+              </w:rPr>
+            </w:pPr>
+            <w:r>
+              <w:rPr>
+                <w:rFonts w:hint="eastAsia"/>
+                <w:b/>
+                <w:sz w:val="28"/>
+                <w:szCs w:val="28"/>
+              </w:rPr>
+              <w:t>msg_pre</w:t>
+            </w:r>
+          </w:p>
+        </w:tc>
+        <w:tc>
+          <w:tcPr>
+            <w:tcW w:w="4043" w:type="dxa"/>
+          </w:tcPr>
+          <w:p>
+            <w:pPr>
+              <w:pStyle w:val="a5"/>
+              <w:ind w:firstLineChars="0" w:firstLine="0"/>
+              <w:jc w:val="left"/>
+              <w:rPr>
+                <w:b/>
+                <w:sz w:val="28"/>
+                <w:szCs w:val="28"/>
+              </w:rPr>
+            </w:pPr>
+            <w:r>
+              <w:rPr>
+                <w:rFonts w:hint="eastAsia"/>
+                <w:b/>
+                <w:sz w:val="28"/>
+                <w:szCs w:val="28"/>
+              </w:rPr>
+              <w:t>验证提示信息前缀</w:t>
+            </w:r>
+          </w:p>
+        </w:tc>
+        <w:tc>
+          <w:tcPr>
+            <w:tcW w:w="1326" w:type="dxa"/>
+          </w:tcPr>
+          <w:p>
+            <w:pPr>
+              <w:pStyle w:val="a5"/>
+              <w:ind w:firstLineChars="0" w:firstLine="0"/>
+              <w:jc w:val="left"/>
+              <w:rPr>
+                <w:b/>
+                <w:sz w:val="28"/>
+                <w:szCs w:val="28"/>
+              </w:rPr>
+            </w:pPr>
+            <w:r>
+              <w:rPr>
+                <w:rFonts w:hint="eastAsia"/>
+                <w:b/>
+                <w:sz w:val="28"/>
+                <w:szCs w:val="28"/>
+              </w:rPr>
+              <w:t>::</w:t>
+            </w:r>
+          </w:p>
+        </w:tc>
+      </w:tr>
+      <w:tr>
+        <w:tc>
+          <w:tcPr>
+            <w:tcW w:w="2793" w:type="dxa"/>
+          </w:tcPr>
+          <w:p>
+            <w:pPr>
+              <w:pStyle w:val="a5"/>
+              <w:ind w:firstLineChars="0" w:firstLine="0"/>
+              <w:jc w:val="left"/>
+              <w:rPr>
+                <w:b/>
+                <w:sz w:val="28"/>
+                <w:szCs w:val="28"/>
+              </w:rPr>
+            </w:pPr>
+            <w:r>
+              <w:rPr>
+                <w:rFonts w:hint="eastAsia"/>
+                <w:b/>
+                <w:sz w:val="28"/>
+                <w:szCs w:val="28"/>
+              </w:rPr>
+              <w:t>param_begin</w:t>
+            </w:r>
+          </w:p>
+        </w:tc>
+        <w:tc>
+          <w:tcPr>
+            <w:tcW w:w="4043" w:type="dxa"/>
+          </w:tcPr>
+          <w:p>
+            <w:pPr>
+              <w:pStyle w:val="a5"/>
+              <w:ind w:firstLineChars="0" w:firstLine="0"/>
+              <w:jc w:val="left"/>
+              <w:rPr>
+                <w:b/>
+                <w:sz w:val="28"/>
+                <w:szCs w:val="28"/>
+              </w:rPr>
+            </w:pPr>
+            <w:r>
+              <w:rPr>
+                <w:rFonts w:hint="eastAsia"/>
+                <w:b/>
+                <w:sz w:val="28"/>
+                <w:szCs w:val="28"/>
+              </w:rPr>
+              <w:t>验证函数参数开始字符</w:t>
+            </w:r>
+          </w:p>
+        </w:tc>
+        <w:tc>
+          <w:tcPr>
+            <w:tcW w:w="1326" w:type="dxa"/>
+          </w:tcPr>
+          <w:p>
+            <w:pPr>
+              <w:pStyle w:val="a5"/>
+              <w:ind w:firstLineChars="0" w:firstLine="0"/>
+              <w:jc w:val="left"/>
+              <w:rPr>
+                <w:b/>
+                <w:sz w:val="28"/>
+                <w:szCs w:val="28"/>
+              </w:rPr>
+            </w:pPr>
+            <w:r>
+              <w:rPr>
+                <w:rFonts w:hint="eastAsia"/>
+                <w:b/>
+                <w:sz w:val="28"/>
+                <w:szCs w:val="28"/>
+              </w:rPr>
+              <w:t>(</w:t>
+            </w:r>
+          </w:p>
+        </w:tc>
+      </w:tr>
+      <w:tr>
+        <w:tc>
+          <w:tcPr>
+            <w:tcW w:w="2793" w:type="dxa"/>
+          </w:tcPr>
+          <w:p>
+            <w:pPr>
+              <w:pStyle w:val="a5"/>
+              <w:ind w:firstLineChars="0" w:firstLine="0"/>
+              <w:jc w:val="left"/>
+              <w:rPr>
+                <w:b/>
+                <w:sz w:val="28"/>
+                <w:szCs w:val="28"/>
+              </w:rPr>
+            </w:pPr>
+            <w:r>
+              <w:rPr>
+                <w:rFonts w:hint="eastAsia"/>
+                <w:b/>
+                <w:sz w:val="28"/>
+                <w:szCs w:val="28"/>
+              </w:rPr>
+              <w:t>param_end</w:t>
+            </w:r>
+          </w:p>
+        </w:tc>
+        <w:tc>
+          <w:tcPr>
+            <w:tcW w:w="4043" w:type="dxa"/>
+          </w:tcPr>
+          <w:p>
+            <w:pPr>
+              <w:pStyle w:val="a5"/>
+              <w:ind w:firstLineChars="0" w:firstLine="0"/>
+              <w:jc w:val="left"/>
+              <w:rPr>
+                <w:b/>
+                <w:sz w:val="28"/>
+                <w:szCs w:val="28"/>
+              </w:rPr>
+            </w:pPr>
+            <w:r>
+              <w:rPr>
+                <w:rFonts w:hint="eastAsia"/>
+                <w:b/>
+                <w:sz w:val="28"/>
+                <w:szCs w:val="28"/>
+              </w:rPr>
+              <w:t>验证函数参数结束字符</w:t>
+            </w:r>
+          </w:p>
+        </w:tc>
+        <w:tc>
+          <w:tcPr>
+            <w:tcW w:w="1326" w:type="dxa"/>
+          </w:tcPr>
+          <w:p>
+            <w:pPr>
+              <w:pStyle w:val="a5"/>
+              <w:ind w:firstLineChars="0" w:firstLine="0"/>
+              <w:jc w:val="left"/>
+              <w:rPr>
+                <w:b/>
+                <w:sz w:val="28"/>
+                <w:szCs w:val="28"/>
+              </w:rPr>
+            </w:pPr>
+            <w:r>
+              <w:rPr>
+                <w:rFonts w:hint="eastAsia"/>
+                <w:b/>
+                <w:sz w:val="28"/>
+                <w:szCs w:val="28"/>
+              </w:rPr>
+              <w:t>)</w:t>
+            </w:r>
+          </w:p>
+        </w:tc>
+      </w:tr>
+      <w:tr>
+        <w:tc>
+          <w:tcPr>
+            <w:tcW w:w="2793" w:type="dxa"/>
+          </w:tcPr>
+          <w:p>
+            <w:pPr>
+              <w:pStyle w:val="a5"/>
+              <w:ind w:firstLineChars="0" w:firstLine="0"/>
+              <w:jc w:val="left"/>
+              <w:rPr>
+                <w:b/>
+                <w:sz w:val="28"/>
+                <w:szCs w:val="28"/>
+              </w:rPr>
+            </w:pPr>
+            <w:r>
+              <w:rPr>
+                <w:rFonts w:hint="eastAsia"/>
+                <w:b/>
+                <w:sz w:val="28"/>
+                <w:szCs w:val="28"/>
+              </w:rPr>
+              <w:t>param_split</w:t>
+            </w:r>
+          </w:p>
+        </w:tc>
+        <w:tc>
+          <w:tcPr>
+            <w:tcW w:w="4043" w:type="dxa"/>
+          </w:tcPr>
+          <w:p>
+            <w:pPr>
+              <w:pStyle w:val="a5"/>
+              <w:ind w:firstLineChars="0" w:firstLine="0"/>
+              <w:jc w:val="left"/>
+              <w:rPr>
+                <w:b/>
+                <w:sz w:val="28"/>
+                <w:szCs w:val="28"/>
+              </w:rPr>
+            </w:pPr>
+            <w:r>
+              <w:rPr>
+                <w:rFonts w:hint="eastAsia"/>
+                <w:b/>
+                <w:sz w:val="28"/>
+                <w:szCs w:val="28"/>
+              </w:rPr>
+              <w:t>验证函数参数分隔字符</w:t>
+            </w:r>
+          </w:p>
+        </w:tc>
+        <w:tc>
+          <w:tcPr>
+            <w:tcW w:w="1326" w:type="dxa"/>
+          </w:tcPr>
+          <w:p>
+            <w:pPr>
+              <w:pStyle w:val="a5"/>
+              <w:ind w:firstLineChars="0" w:firstLine="0"/>
+              <w:jc w:val="left"/>
+              <w:rPr>
+                <w:b/>
+                <w:sz w:val="28"/>
+                <w:szCs w:val="28"/>
+              </w:rPr>
+            </w:pPr>
+            <w:r>
+              <w:rPr>
+                <w:rFonts w:hint="eastAsia"/>
+                <w:b/>
+                <w:sz w:val="28"/>
+                <w:szCs w:val="28"/>
+              </w:rPr>
+              <w:t>,</w:t>
+            </w:r>
+          </w:p>
+        </w:tc>
+      </w:tr>
+      <w:tr>
+        <w:tc>
+          <w:tcPr>
+            <w:tcW w:w="2793" w:type="dxa"/>
+          </w:tcPr>
+          <w:p>
+            <w:pPr>
+              <w:pStyle w:val="a5"/>
+              <w:ind w:firstLineChars="0" w:firstLine="0"/>
+              <w:jc w:val="left"/>
+              <w:rPr>
+                <w:b/>
+                <w:sz w:val="28"/>
+                <w:szCs w:val="28"/>
+              </w:rPr>
+            </w:pPr>
+            <w:r>
+              <w:rPr>
+                <w:rFonts w:hint="eastAsia"/>
+                <w:b/>
+                <w:sz w:val="28"/>
+                <w:szCs w:val="28"/>
+              </w:rPr>
+              <w:t>msg_type</w:t>
+            </w:r>
+          </w:p>
+        </w:tc>
+        <w:tc>
+          <w:tcPr>
+            <w:tcW w:w="4043" w:type="dxa"/>
+          </w:tcPr>
+          <w:p>
+            <w:pPr>
+              <w:pStyle w:val="a5"/>
+              <w:ind w:firstLineChars="0" w:firstLine="0"/>
+              <w:jc w:val="left"/>
+              <w:rPr>
+                <w:b/>
+                <w:sz w:val="28"/>
+                <w:szCs w:val="28"/>
+              </w:rPr>
+            </w:pPr>
+            <w:r>
+              <w:rPr>
+                <w:rFonts w:hint="eastAsia"/>
+                <w:b/>
+                <w:sz w:val="28"/>
+                <w:szCs w:val="28"/>
+              </w:rPr>
+              <w:t>验证结果信息</w:t>
+            </w:r>
+            <w:r>
+              <w:rPr>
+                <w:rFonts w:hint="eastAsia"/>
+                <w:b/>
+                <w:sz w:val="28"/>
+                <w:szCs w:val="28"/>
+              </w:rPr>
+              <w:t>提示类型</w:t>
+            </w:r>
+            <w:r>
+              <w:rPr>
+                <w:rFonts w:hint="eastAsia"/>
+                <w:b/>
+                <w:sz w:val="28"/>
+                <w:szCs w:val="28"/>
+              </w:rPr>
+              <w:t>:single</w:t>
+            </w:r>
+            <w:r>
+              <w:rPr>
+                <w:rFonts w:hint="eastAsia"/>
+                <w:b/>
+                <w:sz w:val="28"/>
+                <w:szCs w:val="28"/>
+              </w:rPr>
+              <w:t>只提示最靠前的一个错误</w:t>
+            </w:r>
+            <w:r>
+              <w:rPr>
+                <w:rFonts w:hint="eastAsia"/>
+                <w:b/>
+                <w:sz w:val="28"/>
+                <w:szCs w:val="28"/>
+              </w:rPr>
+              <w:t>信息</w:t>
+            </w:r>
+            <w:r>
+              <w:rPr>
+                <w:rFonts w:hint="eastAsia"/>
+                <w:b/>
+                <w:sz w:val="28"/>
+                <w:szCs w:val="28"/>
+              </w:rPr>
+              <w:t>；</w:t>
+            </w:r>
+            <w:r>
+              <w:rPr>
+                <w:rFonts w:hint="eastAsia"/>
+                <w:b/>
+                <w:sz w:val="28"/>
+                <w:szCs w:val="28"/>
+              </w:rPr>
+              <w:t>multiple</w:t>
+            </w:r>
+            <w:r>
+              <w:rPr>
+                <w:rFonts w:hint="eastAsia"/>
+                <w:b/>
+                <w:sz w:val="28"/>
+                <w:szCs w:val="28"/>
+              </w:rPr>
+              <w:t>提示全部错误</w:t>
+            </w:r>
+            <w:r>
+              <w:rPr>
+                <w:rFonts w:hint="eastAsia"/>
+                <w:b/>
+                <w:sz w:val="28"/>
+                <w:szCs w:val="28"/>
+              </w:rPr>
+              <w:t>信息</w:t>
+            </w:r>
+          </w:p>
+        </w:tc>
+        <w:tc>
+          <w:tcPr>
+            <w:tcW w:w="1326" w:type="dxa"/>
+          </w:tcPr>
+          <w:p>
+            <w:pPr>
+              <w:pStyle w:val="a5"/>
+              <w:ind w:firstLineChars="0" w:firstLine="0"/>
+              <w:jc w:val="left"/>
+              <w:rPr>
+                <w:b/>
+                <w:sz w:val="28"/>
+                <w:szCs w:val="28"/>
+              </w:rPr>
+            </w:pPr>
+            <w:r>
+              <w:rPr>
+                <w:rFonts w:hint="eastAsia"/>
+                <w:b/>
+                <w:sz w:val="28"/>
+                <w:szCs w:val="28"/>
+              </w:rPr>
+              <w:t>s</w:t>
+            </w:r>
+            <w:r>
+              <w:rPr>
+                <w:rFonts w:hint="eastAsia"/>
+                <w:b/>
+                <w:sz w:val="28"/>
+                <w:szCs w:val="28"/>
+              </w:rPr>
+              <w:t>ingle</w:t>
+            </w:r>
+          </w:p>
+        </w:tc>
+      </w:tr>
+    </w:tbl>
+    <w:p>
+      <w:pPr>
+        <w:ind w:firstLineChars="98" w:firstLine="275"/>
+        <w:jc w:val="left"/>
+        <w:rPr>
+          <w:rFonts w:hint="eastAsia"/>
+          <w:b/>
+          <w:color w:val="FF0000"/>
+          <w:sz w:val="28"/>
+          <w:szCs w:val="28"/>
+        </w:rPr>
+      </w:pPr>
+      <w:r>
+        <w:rPr>
+          <w:rFonts w:hint="eastAsia"/>
+          <w:b/>
+          <w:color w:val="FF0000"/>
+          <w:sz w:val="28"/>
+          <w:szCs w:val="28"/>
+        </w:rPr>
+        <w:t>*</w:t>
+      </w:r>
+      <w:r>
+        <w:rPr>
+          <w:rFonts w:hint="eastAsia"/>
+          <w:b/>
+          <w:color w:val="FF0000"/>
+          <w:sz w:val="28"/>
+          <w:szCs w:val="28"/>
+        </w:rPr>
+        <w:t>以上参数均区分大小写</w:t>
+      </w:r>
+      <w:r>
+        <w:rPr>
+          <w:rFonts w:hint="eastAsia"/>
+          <w:b/>
+          <w:color w:val="FF0000"/>
+          <w:sz w:val="28"/>
+          <w:szCs w:val="28"/>
+        </w:rPr>
+        <w:t xml:space="preserve"> </w:t>
+      </w:r>
+      <w:r>
+        <w:rPr>
+          <w:rFonts w:hint="eastAsia"/>
+          <w:b/>
+          <w:sz w:val="28"/>
+          <w:szCs w:val="28"/>
+        </w:rPr>
+        <w:t xml:space="preserve"> </w:t>
+      </w:r>
+    </w:p>
+    <w:p>
+      <w:pPr>
+        <w:pStyle w:val="a5"/>
+        <w:ind w:left="360" w:firstLineChars="0" w:firstLine="0"/>
+        <w:jc w:val="left"/>
+        <w:rPr>
+          <w:rFonts w:hint="eastAsia"/>
+          <w:b/>
+          <w:sz w:val="28"/>
+          <w:szCs w:val="28"/>
+        </w:rPr>
+      </w:pPr>
+    </w:p>
+    <w:p>
+      <w:pPr>
+        <w:pStyle w:val="a5"/>
+        <w:ind w:left="360" w:firstLineChars="0" w:firstLine="0"/>
+        <w:jc w:val="left"/>
+        <w:rPr>
+          <w:rFonts w:hint="eastAsia"/>
+          <w:b/>
+          <w:sz w:val="28"/>
+          <w:szCs w:val="28"/>
+        </w:rPr>
+      </w:pPr>
+    </w:p>
+    <w:p>
+      <w:pPr>
+        <w:pStyle w:val="a5"/>
+        <w:ind w:left="360" w:firstLineChars="0" w:firstLine="0"/>
+        <w:jc w:val="left"/>
+        <w:rPr>
+          <w:rFonts w:hint="eastAsia"/>
+          <w:b/>
+          <w:sz w:val="28"/>
+          <w:szCs w:val="28"/>
+        </w:rPr>
+      </w:pPr>
+    </w:p>
+    <w:p>
+      <w:pPr>
+        <w:pStyle w:val="a5"/>
+        <w:ind w:left="360" w:firstLineChars="0" w:firstLine="0"/>
+        <w:jc w:val="left"/>
+        <w:rPr>
+          <w:rFonts w:hint="eastAsia"/>
+          <w:b/>
+          <w:sz w:val="28"/>
+          <w:szCs w:val="28"/>
+        </w:rPr>
+      </w:pPr>
+    </w:p>
+    <w:p>
+      <w:pPr>
+        <w:pStyle w:val="a5"/>
+        <w:ind w:left="360" w:firstLineChars="0" w:firstLine="0"/>
+        <w:jc w:val="left"/>
+        <w:rPr>
+          <w:rFonts w:hint="eastAsia"/>
+          <w:b/>
+          <w:sz w:val="28"/>
+          <w:szCs w:val="28"/>
+        </w:rPr>
+      </w:pPr>
+    </w:p>
+    <w:p>
+      <w:pPr>
+        <w:pStyle w:val="a5"/>
+        <w:ind w:left="360" w:firstLineChars="0" w:firstLine="0"/>
+        <w:jc w:val="left"/>
+        <w:rPr>
+          <w:rFonts w:hint="eastAsia"/>
+          <w:b/>
+          <w:sz w:val="28"/>
+          <w:szCs w:val="28"/>
+        </w:rPr>
+      </w:pPr>
+    </w:p>
+    <w:p>
+      <w:pPr>
+        <w:pStyle w:val="a5"/>
+        <w:ind w:left="360" w:firstLineChars="0" w:firstLine="0"/>
+        <w:jc w:val="left"/>
+        <w:rPr>
+          <w:rFonts w:hint="eastAsia"/>
+          <w:b/>
+          <w:sz w:val="28"/>
+          <w:szCs w:val="28"/>
+        </w:rPr>
+      </w:pPr>
+    </w:p>
+    <w:p>
+      <w:pPr>
+        <w:pStyle w:val="a5"/>
+        <w:ind w:left="360" w:firstLineChars="0" w:firstLine="0"/>
+        <w:jc w:val="left"/>
+        <w:rPr>
+          <w:rFonts w:hint="eastAsia"/>
+          <w:b/>
+          <w:sz w:val="28"/>
+          <w:szCs w:val="28"/>
+        </w:rPr>
+      </w:pPr>
+    </w:p>
+    <w:p>
+      <w:pPr>
+        <w:pStyle w:val="a5"/>
+        <w:ind w:left="360" w:firstLineChars="0" w:firstLine="0"/>
+        <w:jc w:val="left"/>
+        <w:outlineLvl w:val="1"/>
+        <w:rPr>
+          <w:rFonts w:hint="eastAsia"/>
+          <w:b/>
+          <w:sz w:val="28"/>
+          <w:szCs w:val="28"/>
+        </w:rPr>
+      </w:pPr>
+      <w:r>
+        <w:rPr>
+          <w:rFonts w:hint="eastAsia"/>
+          <w:b/>
+          <w:sz w:val="28"/>
+          <w:szCs w:val="28"/>
+        </w:rPr>
+        <w:lastRenderedPageBreak/>
+        <w:t>3.3</w:t>
+      </w:r>
+      <w:r>
+        <w:rPr>
+          <w:rFonts w:hint="eastAsia"/>
+          <w:b/>
+          <w:sz w:val="28"/>
+          <w:szCs w:val="28"/>
+        </w:rPr>
+        <w:t>自定义扩充或覆盖验证函数库</w:t>
+      </w:r>
+    </w:p>
+    <w:p>
+      <w:pPr>
+        <w:pStyle w:val="a5"/>
+        <w:ind w:left="360" w:firstLineChars="0" w:firstLine="0"/>
+        <w:jc w:val="left"/>
+        <w:rPr>
+          <w:rFonts w:hint="eastAsia"/>
+          <w:b/>
+          <w:sz w:val="28"/>
+          <w:szCs w:val="28"/>
+        </w:rPr>
+      </w:pPr>
+      <w:r>
+        <w:rPr>
+          <w:rFonts w:hint="eastAsia"/>
+          <w:b/>
+          <w:sz w:val="28"/>
+          <w:szCs w:val="28"/>
+        </w:rPr>
+        <w:t xml:space="preserve"> </w:t>
+      </w:r>
+      <w:r>
+        <w:rPr>
+          <w:rFonts w:hint="eastAsia"/>
+          <w:b/>
+          <w:sz w:val="28"/>
+          <w:szCs w:val="28"/>
+        </w:rPr>
+        <w:t>用户自定义函数</w:t>
+      </w:r>
+      <w:r>
+        <w:rPr>
+          <w:rFonts w:hint="eastAsia"/>
+          <w:b/>
+          <w:sz w:val="28"/>
+          <w:szCs w:val="28"/>
+        </w:rPr>
+        <w:t>的代码：</w:t>
+      </w:r>
+    </w:p>
+    <w:p>
+      <w:pPr>
+        <w:pStyle w:val="a5"/>
+        <w:ind w:left="360" w:firstLineChars="0" w:firstLine="0"/>
+        <w:jc w:val="left"/>
+        <w:rPr>
+          <w:rFonts w:hint="eastAsia"/>
+          <w:b/>
+          <w:sz w:val="28"/>
+          <w:szCs w:val="28"/>
+        </w:rPr>
+      </w:pPr>
+      <w:r>
+        <w:rPr>
+          <w:rFonts w:hint="eastAsia"/>
+          <w:b/>
+          <w:noProof/>
+          <w:sz w:val="28"/>
+          <w:szCs w:val="28"/>
+        </w:rPr>
+        <w:pict>
+          <v:shape id="_x0000_s2057" type="#_x0000_t202" style="position:absolute;left:0;text-align:left;margin-left:13.65pt;margin-top:7.7pt;width:410.5pt;height:392.75pt;z-index:251667456;mso-width-relative:margin;mso-height-relative:margin" fillcolor="#9bbb59 [3206]" strokecolor="#f2f2f2 [3041]" strokeweight="3pt">
+            <v:shadow on="t" type="perspective" color="#4e6128 [1606]" opacity=".5" offset="1pt" offset2="-1pt"/>
+            <v:textbox style="mso-next-textbox:#_x0000_s2057">
+              <w:txbxContent>
+                <w:p>
+                  <w:pPr>
+                    <w:jc w:val="left"/>
+                    <w:rPr>
+                      <w:b/>
+                      <w:color w:val="0000CC"/>
+                      <w:sz w:val="28"/>
+                      <w:szCs w:val="28"/>
+                    </w:rPr>
+                  </w:pPr>
+                  <w:r>
+                    <w:rPr>
+                      <w:b/>
+                      <w:color w:val="0000CC"/>
+                      <w:sz w:val="28"/>
+                      <w:szCs w:val="28"/>
+                    </w:rPr>
+                    <w:t>config.funcs={</w:t>
+                  </w:r>
+                </w:p>
+                <w:p>
+                  <w:pPr>
+                    <w:ind w:firstLineChars="149" w:firstLine="419"/>
+                    <w:jc w:val="left"/>
+                    <w:rPr>
+                      <w:rFonts w:hint="eastAsia"/>
+                      <w:b/>
+                      <w:color w:val="00B050"/>
+                      <w:sz w:val="28"/>
+                      <w:szCs w:val="28"/>
+                    </w:rPr>
+                  </w:pPr>
+                  <w:r>
+                    <w:rPr>
+                      <w:rFonts w:hint="eastAsia"/>
+                      <w:b/>
+                      <w:color w:val="00B050"/>
+                      <w:sz w:val="28"/>
+                      <w:szCs w:val="28"/>
+                    </w:rPr>
+                    <w:t>//</w:t>
+                  </w:r>
+                  <w:r>
+                    <w:rPr>
+                      <w:rFonts w:hint="eastAsia"/>
+                      <w:b/>
+                      <w:color w:val="00B050"/>
+                      <w:sz w:val="28"/>
+                      <w:szCs w:val="28"/>
+                    </w:rPr>
+                    <w:t>只能输入数字</w:t>
+                  </w:r>
+                  <w:r>
+                    <w:rPr>
+                      <w:rFonts w:hint="eastAsia"/>
+                      <w:b/>
+                      <w:color w:val="00B050"/>
+                      <w:sz w:val="28"/>
+                      <w:szCs w:val="28"/>
+                    </w:rPr>
+                    <w:t>（无参数）</w:t>
+                  </w:r>
+                </w:p>
+                <w:p>
+                  <w:pPr>
+                    <w:pStyle w:val="a5"/>
+                    <w:ind w:left="360" w:firstLineChars="0" w:firstLine="0"/>
+                    <w:jc w:val="left"/>
+                    <w:rPr>
+                      <w:rFonts w:hint="eastAsia"/>
+                      <w:b/>
+                      <w:color w:val="0000CC"/>
+                      <w:sz w:val="28"/>
+                      <w:szCs w:val="28"/>
+                    </w:rPr>
+                  </w:pPr>
+                  <w:r>
+                    <w:rPr>
+                      <w:b/>
+                      <w:color w:val="0000CC"/>
+                      <w:sz w:val="28"/>
+                      <w:szCs w:val="28"/>
+                    </w:rPr>
+                    <w:t>func_numeric:function(id){</w:t>
+                  </w:r>
+                </w:p>
+                <w:p>
+                  <w:pPr>
+                    <w:pStyle w:val="a5"/>
+                    <w:ind w:leftChars="171" w:left="359" w:firstLineChars="49" w:firstLine="138"/>
+                    <w:jc w:val="left"/>
+                    <w:rPr>
+                      <w:rFonts w:hint="eastAsia"/>
+                      <w:b/>
+                      <w:color w:val="0000CC"/>
+                      <w:sz w:val="28"/>
+                      <w:szCs w:val="28"/>
+                    </w:rPr>
+                  </w:pPr>
+                  <w:r>
+                    <w:rPr>
+                      <w:b/>
+                      <w:color w:val="0000CC"/>
+                      <w:sz w:val="28"/>
+                      <w:szCs w:val="28"/>
+                    </w:rPr>
+                    <w:t>var val=$vtor.$id(id);</w:t>
+                  </w:r>
+                  <w:r>
+                    <w:rPr>
+                      <w:rFonts w:hint="eastAsia"/>
+                      <w:b/>
+                      <w:color w:val="00B050"/>
+                      <w:sz w:val="28"/>
+                      <w:szCs w:val="28"/>
+                    </w:rPr>
+                    <w:t>//</w:t>
+                  </w:r>
+                  <w:r>
+                    <w:rPr>
+                      <w:rFonts w:hint="eastAsia"/>
+                      <w:b/>
+                      <w:color w:val="00B050"/>
+                      <w:sz w:val="28"/>
+                      <w:szCs w:val="28"/>
+                    </w:rPr>
+                    <w:t>获取</w:t>
+                  </w:r>
+                  <w:r>
+                    <w:rPr>
+                      <w:rFonts w:hint="eastAsia"/>
+                      <w:b/>
+                      <w:color w:val="00B050"/>
+                      <w:sz w:val="28"/>
+                      <w:szCs w:val="28"/>
+                    </w:rPr>
+                    <w:t>dom id</w:t>
+                  </w:r>
+                  <w:r>
+                    <w:rPr>
+                      <w:rFonts w:hint="eastAsia"/>
+                      <w:b/>
+                      <w:color w:val="00B050"/>
+                      <w:sz w:val="28"/>
+                      <w:szCs w:val="28"/>
+                    </w:rPr>
+                    <w:t>的输入值</w:t>
+                  </w:r>
+                </w:p>
+                <w:p>
+                  <w:pPr>
+                    <w:pStyle w:val="a5"/>
+                    <w:ind w:leftChars="171" w:left="359" w:firstLineChars="49" w:firstLine="138"/>
+                    <w:jc w:val="left"/>
+                    <w:rPr>
+                      <w:rFonts w:hint="eastAsia"/>
+                      <w:b/>
+                      <w:color w:val="0000CC"/>
+                      <w:sz w:val="28"/>
+                      <w:szCs w:val="28"/>
+                    </w:rPr>
+                  </w:pPr>
+                  <w:r>
+                    <w:rPr>
+                      <w:b/>
+                      <w:color w:val="0000CC"/>
+                      <w:sz w:val="28"/>
+                      <w:szCs w:val="28"/>
+                    </w:rPr>
+                    <w:t>return /^\d+$/.test(val);</w:t>
+                  </w:r>
+                  <w:r>
+                    <w:rPr>
+                      <w:rFonts w:hint="eastAsia"/>
+                      <w:b/>
+                      <w:color w:val="0000CC"/>
+                      <w:sz w:val="28"/>
+                      <w:szCs w:val="28"/>
+                    </w:rPr>
+                    <w:t>},</w:t>
+                  </w:r>
+                </w:p>
+                <w:p>
+                  <w:pPr>
+                    <w:ind w:firstLineChars="149" w:firstLine="419"/>
+                    <w:jc w:val="left"/>
+                    <w:rPr>
+                      <w:rFonts w:hint="eastAsia"/>
+                      <w:b/>
+                      <w:color w:val="00B050"/>
+                      <w:sz w:val="28"/>
+                      <w:szCs w:val="28"/>
+                    </w:rPr>
+                  </w:pPr>
+                  <w:r>
+                    <w:rPr>
+                      <w:rFonts w:hint="eastAsia"/>
+                      <w:b/>
+                      <w:color w:val="00B050"/>
+                      <w:sz w:val="28"/>
+                      <w:szCs w:val="28"/>
+                    </w:rPr>
+                    <w:t>//</w:t>
+                  </w:r>
+                  <w:r>
+                    <w:rPr>
+                      <w:rFonts w:hint="eastAsia"/>
+                      <w:b/>
+                      <w:color w:val="00B050"/>
+                      <w:sz w:val="28"/>
+                      <w:szCs w:val="28"/>
+                    </w:rPr>
+                    <w:t>只能输入</w:t>
+                  </w:r>
+                  <w:r>
+                    <w:rPr>
+                      <w:rFonts w:hint="eastAsia"/>
+                      <w:b/>
+                      <w:color w:val="00B050"/>
+                      <w:sz w:val="28"/>
+                      <w:szCs w:val="28"/>
+                    </w:rPr>
+                    <w:t>限定位数的</w:t>
+                  </w:r>
+                  <w:r>
+                    <w:rPr>
+                      <w:rFonts w:hint="eastAsia"/>
+                      <w:b/>
+                      <w:color w:val="00B050"/>
+                      <w:sz w:val="28"/>
+                      <w:szCs w:val="28"/>
+                    </w:rPr>
+                    <w:t>数字（</w:t>
+                  </w:r>
+                  <w:r>
+                    <w:rPr>
+                      <w:rFonts w:hint="eastAsia"/>
+                      <w:b/>
+                      <w:color w:val="00B050"/>
+                      <w:sz w:val="28"/>
+                      <w:szCs w:val="28"/>
+                    </w:rPr>
+                    <w:t>有</w:t>
+                  </w:r>
+                  <w:r>
+                    <w:rPr>
+                      <w:rFonts w:hint="eastAsia"/>
+                      <w:b/>
+                      <w:color w:val="00B050"/>
+                      <w:sz w:val="28"/>
+                      <w:szCs w:val="28"/>
+                    </w:rPr>
+                    <w:t>参数）</w:t>
+                  </w:r>
+                </w:p>
+                <w:p>
+                  <w:pPr>
+                    <w:pStyle w:val="a5"/>
+                    <w:ind w:left="360" w:firstLineChars="0" w:firstLine="0"/>
+                    <w:jc w:val="left"/>
+                    <w:rPr>
+                      <w:rFonts w:hint="eastAsia"/>
+                      <w:b/>
+                      <w:color w:val="0000CC"/>
+                      <w:sz w:val="28"/>
+                      <w:szCs w:val="28"/>
+                    </w:rPr>
+                  </w:pPr>
+                  <w:r>
+                    <w:rPr>
+                      <w:b/>
+                      <w:color w:val="0000CC"/>
+                      <w:sz w:val="28"/>
+                      <w:szCs w:val="28"/>
+                    </w:rPr>
+                    <w:t>func_numeric</w:t>
+                  </w:r>
+                  <w:r>
+                    <w:rPr>
+                      <w:rFonts w:hint="eastAsia"/>
+                      <w:b/>
+                      <w:color w:val="0000CC"/>
+                      <w:sz w:val="28"/>
+                      <w:szCs w:val="28"/>
+                    </w:rPr>
+                    <w:t>Limit</w:t>
+                  </w:r>
+                  <w:r>
+                    <w:rPr>
+                      <w:b/>
+                      <w:color w:val="0000CC"/>
+                      <w:sz w:val="28"/>
+                      <w:szCs w:val="28"/>
+                    </w:rPr>
+                    <w:t>:function(id</w:t>
+                  </w:r>
+                  <w:r>
+                    <w:rPr>
+                      <w:rFonts w:hint="eastAsia"/>
+                      <w:b/>
+                      <w:color w:val="0000CC"/>
+                      <w:sz w:val="28"/>
+                      <w:szCs w:val="28"/>
+                    </w:rPr>
+                    <w:t>,param</w:t>
+                  </w:r>
+                  <w:r>
+                    <w:rPr>
+                      <w:b/>
+                      <w:color w:val="0000CC"/>
+                      <w:sz w:val="28"/>
+                      <w:szCs w:val="28"/>
+                    </w:rPr>
+                    <w:t>){</w:t>
+                  </w:r>
+                </w:p>
+                <w:p>
+                  <w:pPr>
+                    <w:pStyle w:val="a5"/>
+                    <w:ind w:leftChars="171" w:left="359" w:firstLineChars="49" w:firstLine="138"/>
+                    <w:jc w:val="left"/>
+                    <w:rPr>
+                      <w:rFonts w:hint="eastAsia"/>
+                      <w:b/>
+                      <w:color w:val="00B050"/>
+                      <w:sz w:val="28"/>
+                      <w:szCs w:val="28"/>
+                    </w:rPr>
+                  </w:pPr>
+                  <w:r>
+                    <w:rPr>
+                      <w:b/>
+                      <w:color w:val="0000CC"/>
+                      <w:sz w:val="28"/>
+                      <w:szCs w:val="28"/>
+                    </w:rPr>
+                    <w:t>var val=$vtor.$id(id);</w:t>
+                  </w:r>
+                  <w:r>
+                    <w:rPr>
+                      <w:rFonts w:hint="eastAsia"/>
+                      <w:b/>
+                      <w:color w:val="00B050"/>
+                      <w:sz w:val="28"/>
+                      <w:szCs w:val="28"/>
+                    </w:rPr>
+                    <w:t>//</w:t>
+                  </w:r>
+                  <w:r>
+                    <w:rPr>
+                      <w:rFonts w:hint="eastAsia"/>
+                      <w:b/>
+                      <w:color w:val="00B050"/>
+                      <w:sz w:val="28"/>
+                      <w:szCs w:val="28"/>
+                    </w:rPr>
+                    <w:t>获取</w:t>
+                  </w:r>
+                  <w:r>
+                    <w:rPr>
+                      <w:rFonts w:hint="eastAsia"/>
+                      <w:b/>
+                      <w:color w:val="00B050"/>
+                      <w:sz w:val="28"/>
+                      <w:szCs w:val="28"/>
+                    </w:rPr>
+                    <w:t>dom id</w:t>
+                  </w:r>
+                  <w:r>
+                    <w:rPr>
+                      <w:rFonts w:hint="eastAsia"/>
+                      <w:b/>
+                      <w:color w:val="00B050"/>
+                      <w:sz w:val="28"/>
+                      <w:szCs w:val="28"/>
+                    </w:rPr>
+                    <w:t>的输入值</w:t>
+                  </w:r>
+                </w:p>
+                <w:p>
+                  <w:pPr>
+                    <w:pStyle w:val="a5"/>
+                    <w:ind w:leftChars="171" w:left="359" w:firstLineChars="49" w:firstLine="138"/>
+                    <w:jc w:val="left"/>
+                    <w:rPr>
+                      <w:rFonts w:hint="eastAsia"/>
+                      <w:b/>
+                      <w:color w:val="0000CC"/>
+                      <w:sz w:val="28"/>
+                      <w:szCs w:val="28"/>
+                    </w:rPr>
+                  </w:pPr>
+                  <w:r>
+                    <w:rPr>
+                      <w:rFonts w:hint="eastAsia"/>
+                      <w:b/>
+                      <w:color w:val="0000CC"/>
+                      <w:sz w:val="28"/>
+                      <w:szCs w:val="28"/>
+                    </w:rPr>
+                    <w:t>if(</w:t>
+                  </w:r>
+                  <w:r>
+                    <w:rPr>
+                      <w:b/>
+                      <w:color w:val="0000CC"/>
+                      <w:sz w:val="28"/>
+                      <w:szCs w:val="28"/>
+                    </w:rPr>
+                    <w:t>val</w:t>
+                  </w:r>
+                  <w:r>
+                    <w:rPr>
+                      <w:rFonts w:hint="eastAsia"/>
+                      <w:b/>
+                      <w:color w:val="0000CC"/>
+                      <w:sz w:val="28"/>
+                      <w:szCs w:val="28"/>
+                    </w:rPr>
+                    <w:t>.length!=param[0]){return  false;}</w:t>
+                  </w:r>
+                </w:p>
+                <w:p>
+                  <w:pPr>
+                    <w:pStyle w:val="a5"/>
+                    <w:ind w:leftChars="171" w:left="359" w:firstLineChars="98" w:firstLine="275"/>
+                    <w:jc w:val="left"/>
+                    <w:rPr>
+                      <w:rFonts w:hint="eastAsia"/>
+                      <w:b/>
+                      <w:color w:val="0000CC"/>
+                      <w:sz w:val="28"/>
+                      <w:szCs w:val="28"/>
+                    </w:rPr>
+                  </w:pPr>
+                  <w:r>
+                    <w:rPr>
+                      <w:b/>
+                      <w:color w:val="0000CC"/>
+                      <w:sz w:val="28"/>
+                      <w:szCs w:val="28"/>
+                    </w:rPr>
+                    <w:t>return /^\d+$/.test(val);</w:t>
+                  </w:r>
+                </w:p>
+                <w:p>
+                  <w:pPr>
+                    <w:pStyle w:val="a5"/>
+                    <w:ind w:leftChars="171" w:left="359" w:firstLineChars="98" w:firstLine="275"/>
+                    <w:jc w:val="left"/>
+                    <w:rPr>
+                      <w:rFonts w:hint="eastAsia"/>
+                      <w:b/>
+                      <w:color w:val="0000CC"/>
+                      <w:sz w:val="28"/>
+                      <w:szCs w:val="28"/>
+                    </w:rPr>
+                  </w:pPr>
+                  <w:r>
+                    <w:rPr>
+                      <w:rFonts w:hint="eastAsia"/>
+                      <w:b/>
+                      <w:color w:val="0000CC"/>
+                      <w:sz w:val="28"/>
+                      <w:szCs w:val="28"/>
+                    </w:rPr>
+                    <w:t>}</w:t>
+                  </w:r>
+                </w:p>
+                <w:p>
+                  <w:pPr>
+                    <w:pStyle w:val="a5"/>
+                    <w:ind w:left="360" w:firstLineChars="0" w:firstLine="0"/>
+                    <w:jc w:val="left"/>
+                    <w:rPr>
+                      <w:rFonts w:hint="eastAsia"/>
+                      <w:b/>
+                      <w:color w:val="0000CC"/>
+                      <w:sz w:val="28"/>
+                      <w:szCs w:val="28"/>
+                    </w:rPr>
+                  </w:pPr>
+                  <w:r>
+                    <w:rPr>
+                      <w:b/>
+                      <w:color w:val="0000CC"/>
+                      <w:sz w:val="28"/>
+                      <w:szCs w:val="28"/>
+                    </w:rPr>
+                    <w:t>}</w:t>
+                  </w:r>
+                </w:p>
+                <w:p>
+                  <w:pPr>
+                    <w:pStyle w:val="a5"/>
+                    <w:ind w:left="360" w:firstLineChars="0" w:firstLine="0"/>
+                    <w:jc w:val="left"/>
+                    <w:rPr>
+                      <w:b/>
+                      <w:color w:val="0000CC"/>
+                      <w:sz w:val="28"/>
+                      <w:szCs w:val="28"/>
+                    </w:rPr>
+                  </w:pPr>
+                </w:p>
+                <w:p>
+                  <w:pPr>
+                    <w:rPr>
+                      <w:b/>
+                      <w:color w:val="0000CC"/>
+                      <w:sz w:val="28"/>
+                      <w:szCs w:val="28"/>
+                    </w:rPr>
+                  </w:pPr>
+                  <w:r>
+                    <w:rPr>
+                      <w:rFonts w:hint="eastAsia"/>
+                      <w:b/>
+                      <w:color w:val="0000CC"/>
+                      <w:sz w:val="28"/>
+                      <w:szCs w:val="28"/>
+                    </w:rPr>
+                    <w:t xml:space="preserve"> </w:t>
+                  </w:r>
+                </w:p>
+              </w:txbxContent>
+            </v:textbox>
+          </v:shape>
+        </w:pict>
+      </w:r>
+    </w:p>
+    <w:p>
+      <w:pPr>
+        <w:pStyle w:val="a5"/>
+        <w:ind w:left="360" w:firstLineChars="0" w:firstLine="0"/>
+        <w:jc w:val="left"/>
+        <w:rPr>
+          <w:rFonts w:hint="eastAsia"/>
+          <w:b/>
+          <w:sz w:val="28"/>
+          <w:szCs w:val="28"/>
+        </w:rPr>
+      </w:pPr>
+    </w:p>
+    <w:p>
+      <w:pPr>
+        <w:pStyle w:val="a5"/>
+        <w:ind w:left="360" w:firstLineChars="0" w:firstLine="0"/>
+        <w:jc w:val="left"/>
+        <w:rPr>
+          <w:rFonts w:hint="eastAsia"/>
+          <w:b/>
+          <w:sz w:val="28"/>
+          <w:szCs w:val="28"/>
+        </w:rPr>
+      </w:pPr>
+    </w:p>
+    <w:p>
+      <w:pPr>
+        <w:pStyle w:val="a5"/>
+        <w:ind w:left="360" w:firstLineChars="0" w:firstLine="0"/>
+        <w:jc w:val="left"/>
+        <w:rPr>
+          <w:rFonts w:hint="eastAsia"/>
+          <w:b/>
+          <w:sz w:val="28"/>
+          <w:szCs w:val="28"/>
+        </w:rPr>
+      </w:pPr>
+    </w:p>
+    <w:p>
+      <w:pPr>
+        <w:pStyle w:val="a5"/>
+        <w:ind w:left="360" w:firstLineChars="0" w:firstLine="0"/>
+        <w:jc w:val="left"/>
+        <w:rPr>
+          <w:rFonts w:hint="eastAsia"/>
+          <w:b/>
+          <w:sz w:val="28"/>
+          <w:szCs w:val="28"/>
+        </w:rPr>
+      </w:pPr>
+      <w:r>
+        <w:rPr>
+          <w:rFonts w:hint="eastAsia"/>
+          <w:b/>
+          <w:sz w:val="28"/>
+          <w:szCs w:val="28"/>
+        </w:rPr>
+        <w:t xml:space="preserve">   </w:t>
+      </w:r>
+    </w:p>
+    <w:p>
+      <w:pPr>
+        <w:pStyle w:val="a5"/>
+        <w:ind w:left="360" w:firstLineChars="0" w:firstLine="0"/>
+        <w:jc w:val="left"/>
+        <w:rPr>
+          <w:rFonts w:hint="eastAsia"/>
+          <w:b/>
+          <w:sz w:val="28"/>
+          <w:szCs w:val="28"/>
+        </w:rPr>
+      </w:pPr>
+      <w:r>
+        <w:rPr>
+          <w:rFonts w:hint="eastAsia"/>
+          <w:b/>
+          <w:sz w:val="28"/>
+          <w:szCs w:val="28"/>
+        </w:rPr>
+        <w:t xml:space="preserve"> </w:t>
+      </w:r>
+    </w:p>
+    <w:p>
+      <w:pPr>
+        <w:pStyle w:val="a5"/>
+        <w:ind w:left="360" w:firstLineChars="0" w:firstLine="0"/>
+        <w:jc w:val="left"/>
+        <w:rPr>
+          <w:rFonts w:hint="eastAsia"/>
+          <w:b/>
+          <w:sz w:val="28"/>
+          <w:szCs w:val="28"/>
+        </w:rPr>
+      </w:pPr>
+      <w:r>
+        <w:rPr>
+          <w:rFonts w:hint="eastAsia"/>
+          <w:b/>
+          <w:sz w:val="28"/>
+          <w:szCs w:val="28"/>
+        </w:rPr>
+        <w:t xml:space="preserve"> </w:t>
+      </w:r>
+    </w:p>
+    <w:p>
+      <w:pPr>
+        <w:pStyle w:val="a5"/>
+        <w:ind w:left="360" w:firstLineChars="0" w:firstLine="0"/>
+        <w:jc w:val="left"/>
+        <w:rPr>
+          <w:rFonts w:hint="eastAsia"/>
+          <w:b/>
+          <w:sz w:val="28"/>
+          <w:szCs w:val="28"/>
+        </w:rPr>
+      </w:pPr>
+    </w:p>
+    <w:p>
+      <w:pPr>
+        <w:pStyle w:val="a5"/>
+        <w:ind w:left="360" w:firstLineChars="0" w:firstLine="0"/>
+        <w:jc w:val="left"/>
+        <w:rPr>
+          <w:rFonts w:hint="eastAsia"/>
+          <w:b/>
+          <w:sz w:val="28"/>
+          <w:szCs w:val="28"/>
+        </w:rPr>
+      </w:pPr>
+    </w:p>
+    <w:p>
+      <w:pPr>
+        <w:pStyle w:val="a5"/>
+        <w:ind w:left="360" w:firstLineChars="0" w:firstLine="0"/>
+        <w:jc w:val="left"/>
+        <w:rPr>
+          <w:rFonts w:hint="eastAsia"/>
+          <w:b/>
+          <w:sz w:val="28"/>
+          <w:szCs w:val="28"/>
+        </w:rPr>
+      </w:pPr>
+    </w:p>
+    <w:p>
+      <w:pPr>
+        <w:pStyle w:val="a5"/>
+        <w:ind w:left="360" w:firstLineChars="0" w:firstLine="0"/>
+        <w:jc w:val="left"/>
+        <w:rPr>
+          <w:rFonts w:hint="eastAsia"/>
+          <w:b/>
+          <w:sz w:val="28"/>
+          <w:szCs w:val="28"/>
+        </w:rPr>
+      </w:pPr>
+    </w:p>
+    <w:p>
+      <w:pPr>
+        <w:pStyle w:val="a5"/>
+        <w:ind w:left="360" w:firstLineChars="0" w:firstLine="0"/>
+        <w:jc w:val="left"/>
+        <w:rPr>
+          <w:rFonts w:hint="eastAsia"/>
+          <w:b/>
+          <w:sz w:val="28"/>
+          <w:szCs w:val="28"/>
+        </w:rPr>
+      </w:pPr>
+    </w:p>
+    <w:p>
+      <w:pPr>
+        <w:pStyle w:val="a5"/>
+        <w:ind w:left="360" w:firstLineChars="0" w:firstLine="0"/>
+        <w:jc w:val="left"/>
+        <w:rPr>
+          <w:rFonts w:hint="eastAsia"/>
+          <w:b/>
+          <w:sz w:val="28"/>
+          <w:szCs w:val="28"/>
+        </w:rPr>
+      </w:pPr>
+    </w:p>
+    <w:p>
+      <w:pPr>
+        <w:ind w:firstLineChars="98" w:firstLine="275"/>
+        <w:jc w:val="left"/>
+        <w:rPr>
+          <w:rFonts w:hint="eastAsia"/>
+          <w:b/>
+          <w:sz w:val="28"/>
+          <w:szCs w:val="28"/>
+        </w:rPr>
+      </w:pPr>
+      <w:r>
+        <w:rPr>
+          <w:rFonts w:hint="eastAsia"/>
+          <w:b/>
+          <w:sz w:val="28"/>
+          <w:szCs w:val="28"/>
+        </w:rPr>
+        <w:t>定义好以上两个函数，用户就可以在</w:t>
+      </w:r>
+      <w:r>
+        <w:rPr>
+          <w:rFonts w:hint="eastAsia"/>
+          <w:b/>
+          <w:sz w:val="28"/>
+          <w:szCs w:val="28"/>
+        </w:rPr>
+        <w:t>vtor</w:t>
+      </w:r>
+      <w:r>
+        <w:rPr>
+          <w:rFonts w:hint="eastAsia"/>
+          <w:b/>
+          <w:sz w:val="28"/>
+          <w:szCs w:val="28"/>
+        </w:rPr>
+        <w:t>配置文件中配置使用了</w:t>
+      </w:r>
+    </w:p>
+    <w:p>
+      <w:pPr>
+        <w:pStyle w:val="a5"/>
+        <w:ind w:left="360" w:firstLineChars="0" w:firstLine="0"/>
+        <w:jc w:val="left"/>
+        <w:rPr>
+          <w:rFonts w:hint="eastAsia"/>
+          <w:b/>
+          <w:sz w:val="28"/>
+          <w:szCs w:val="28"/>
+        </w:rPr>
+      </w:pPr>
+      <w:r>
+        <w:rPr>
+          <w:rFonts w:hint="eastAsia"/>
+          <w:b/>
+          <w:sz w:val="28"/>
+          <w:szCs w:val="28"/>
+        </w:rPr>
+        <w:t>例：</w:t>
+      </w:r>
+    </w:p>
+    <w:p>
+      <w:pPr>
+        <w:pStyle w:val="a5"/>
+        <w:ind w:left="360" w:firstLineChars="0" w:firstLine="0"/>
+        <w:jc w:val="left"/>
+        <w:rPr>
+          <w:rFonts w:hint="eastAsia"/>
+          <w:b/>
+          <w:sz w:val="28"/>
+          <w:szCs w:val="28"/>
+        </w:rPr>
+      </w:pPr>
+      <w:r>
+        <w:rPr>
+          <w:rFonts w:hint="eastAsia"/>
+          <w:b/>
+          <w:noProof/>
+          <w:sz w:val="28"/>
+          <w:szCs w:val="28"/>
+        </w:rPr>
+        <w:pict>
+          <v:shape id="_x0000_s2058" type="#_x0000_t202" style="position:absolute;left:0;text-align:left;margin-left:13.65pt;margin-top:10.65pt;width:410.5pt;height:146.8pt;z-index:251668480;mso-width-relative:margin;mso-height-relative:margin" fillcolor="#9bbb59 [3206]" strokecolor="#f2f2f2 [3041]" strokeweight="3pt">
+            <v:shadow on="t" type="perspective" color="#4e6128 [1606]" opacity=".5" offset="1pt" offset2="-1pt"/>
+            <v:textbox>
+              <w:txbxContent>
+                <w:p>
+                  <w:pPr>
+                    <w:rPr>
+                      <w:rFonts w:hint="eastAsia"/>
+                      <w:b/>
+                      <w:color w:val="0000CC"/>
+                      <w:sz w:val="28"/>
+                      <w:szCs w:val="28"/>
+                    </w:rPr>
+                  </w:pPr>
+                  <w:r>
+                    <w:rPr>
+                      <w:rFonts w:hint="eastAsia"/>
+                      <w:b/>
+                      <w:color w:val="0000CC"/>
+                      <w:sz w:val="28"/>
+                      <w:szCs w:val="28"/>
+                    </w:rPr>
+                    <w:t>@demo</w:t>
+                  </w:r>
+                </w:p>
+                <w:p>
+                  <w:pPr>
+                    <w:rPr>
+                      <w:rFonts w:hint="eastAsia"/>
+                      <w:b/>
+                      <w:color w:val="0000CC"/>
+                      <w:sz w:val="28"/>
+                      <w:szCs w:val="28"/>
+                    </w:rPr>
+                  </w:pPr>
+                  <w:r>
+                    <w:rPr>
+                      <w:rFonts w:hint="eastAsia"/>
+                      <w:b/>
+                      <w:color w:val="0000CC"/>
+                      <w:sz w:val="28"/>
+                      <w:szCs w:val="28"/>
+                    </w:rPr>
+                    <w:t>#inum</w:t>
+                  </w:r>
+                </w:p>
+                <w:p>
+                  <w:pPr>
+                    <w:rPr>
+                      <w:rFonts w:hint="eastAsia"/>
+                      <w:b/>
+                      <w:color w:val="00B050"/>
+                      <w:sz w:val="28"/>
+                      <w:szCs w:val="28"/>
+                    </w:rPr>
+                  </w:pPr>
+                  <w:r>
+                    <w:rPr>
+                      <w:rFonts w:hint="eastAsia"/>
+                      <w:b/>
+                      <w:color w:val="0000CC"/>
+                      <w:sz w:val="28"/>
+                      <w:szCs w:val="28"/>
+                    </w:rPr>
+                    <w:t>--</w:t>
+                  </w:r>
+                  <w:r>
+                    <w:rPr>
+                      <w:b/>
+                      <w:color w:val="0000CC"/>
+                      <w:sz w:val="28"/>
+                      <w:szCs w:val="28"/>
+                    </w:rPr>
+                    <w:t xml:space="preserve"> </w:t>
+                  </w:r>
+                  <w:r>
+                    <w:rPr>
+                      <w:b/>
+                      <w:color w:val="0000CC"/>
+                      <w:sz w:val="28"/>
+                      <w:szCs w:val="28"/>
+                    </w:rPr>
+                    <w:t>numeric</w:t>
+                  </w:r>
+                  <w:r>
+                    <w:rPr>
+                      <w:rFonts w:hint="eastAsia"/>
+                      <w:b/>
+                      <w:color w:val="0000CC"/>
+                      <w:sz w:val="28"/>
+                      <w:szCs w:val="28"/>
+                    </w:rPr>
+                    <w:t>()::</w:t>
+                  </w:r>
+                  <w:r>
+                    <w:rPr>
+                      <w:rFonts w:hint="eastAsia"/>
+                      <w:b/>
+                      <w:color w:val="0000CC"/>
+                      <w:sz w:val="28"/>
+                      <w:szCs w:val="28"/>
+                    </w:rPr>
+                    <w:t>请输入数字</w:t>
+                  </w:r>
+                  <w:r>
+                    <w:rPr>
+                      <w:rFonts w:hint="eastAsia"/>
+                      <w:b/>
+                      <w:color w:val="00B050"/>
+                      <w:sz w:val="28"/>
+                      <w:szCs w:val="28"/>
+                    </w:rPr>
+                    <w:t>//</w:t>
+                  </w:r>
+                  <w:r>
+                    <w:rPr>
+                      <w:rFonts w:hint="eastAsia"/>
+                      <w:b/>
+                      <w:color w:val="00B050"/>
+                      <w:sz w:val="28"/>
+                      <w:szCs w:val="28"/>
+                    </w:rPr>
+                    <w:t>无参也可以：</w:t>
+                  </w:r>
+                  <w:r>
+                    <w:rPr>
+                      <w:rFonts w:hint="eastAsia"/>
+                      <w:b/>
+                      <w:color w:val="00B050"/>
+                      <w:sz w:val="28"/>
+                      <w:szCs w:val="28"/>
+                    </w:rPr>
+                    <w:t>--</w:t>
+                  </w:r>
+                  <w:r>
+                    <w:rPr>
+                      <w:b/>
+                      <w:color w:val="00B050"/>
+                      <w:sz w:val="28"/>
+                      <w:szCs w:val="28"/>
+                    </w:rPr>
+                    <w:t xml:space="preserve"> numeric</w:t>
+                  </w:r>
+                  <w:r>
+                    <w:rPr>
+                      <w:rFonts w:hint="eastAsia"/>
+                      <w:b/>
+                      <w:color w:val="00B050"/>
+                      <w:sz w:val="28"/>
+                      <w:szCs w:val="28"/>
+                    </w:rPr>
+                    <w:t>::</w:t>
+                  </w:r>
+                  <w:r>
+                    <w:rPr>
+                      <w:rFonts w:hint="eastAsia"/>
+                      <w:b/>
+                      <w:color w:val="00B050"/>
+                      <w:sz w:val="28"/>
+                      <w:szCs w:val="28"/>
+                    </w:rPr>
+                    <w:t>请输入数字</w:t>
+                  </w:r>
+                </w:p>
+                <w:p>
+                  <w:pPr>
+                    <w:rPr>
+                      <w:b/>
+                      <w:color w:val="00B050"/>
+                      <w:sz w:val="28"/>
+                      <w:szCs w:val="28"/>
+                    </w:rPr>
+                  </w:pPr>
+                  <w:r>
+                    <w:rPr>
+                      <w:rFonts w:hint="eastAsia"/>
+                      <w:b/>
+                      <w:color w:val="0000CC"/>
+                      <w:sz w:val="28"/>
+                      <w:szCs w:val="28"/>
+                    </w:rPr>
+                    <w:t>--</w:t>
+                  </w:r>
+                  <w:r>
+                    <w:rPr>
+                      <w:b/>
+                      <w:color w:val="0000CC"/>
+                      <w:sz w:val="28"/>
+                      <w:szCs w:val="28"/>
+                    </w:rPr>
+                    <w:t xml:space="preserve"> </w:t>
+                  </w:r>
+                  <w:r>
+                    <w:rPr>
+                      <w:b/>
+                      <w:color w:val="0000CC"/>
+                      <w:sz w:val="28"/>
+                      <w:szCs w:val="28"/>
+                    </w:rPr>
+                    <w:t>numeric</w:t>
+                  </w:r>
+                  <w:r>
+                    <w:rPr>
+                      <w:rFonts w:hint="eastAsia"/>
+                      <w:b/>
+                      <w:color w:val="0000CC"/>
+                      <w:sz w:val="28"/>
+                      <w:szCs w:val="28"/>
+                    </w:rPr>
+                    <w:t>Limit(4)::</w:t>
+                  </w:r>
+                  <w:r>
+                    <w:rPr>
+                      <w:rFonts w:hint="eastAsia"/>
+                      <w:b/>
+                      <w:color w:val="0000CC"/>
+                      <w:sz w:val="28"/>
+                      <w:szCs w:val="28"/>
+                    </w:rPr>
+                    <w:t>请输入</w:t>
+                  </w:r>
+                  <w:r>
+                    <w:rPr>
+                      <w:rFonts w:hint="eastAsia"/>
+                      <w:b/>
+                      <w:color w:val="0000CC"/>
+                      <w:sz w:val="28"/>
+                      <w:szCs w:val="28"/>
+                    </w:rPr>
+                    <w:t>4</w:t>
+                  </w:r>
+                  <w:r>
+                    <w:rPr>
+                      <w:rFonts w:hint="eastAsia"/>
+                      <w:b/>
+                      <w:color w:val="0000CC"/>
+                      <w:sz w:val="28"/>
+                      <w:szCs w:val="28"/>
+                    </w:rPr>
+                    <w:t>位数字</w:t>
+                  </w:r>
+                </w:p>
+              </w:txbxContent>
+            </v:textbox>
+          </v:shape>
+        </w:pict>
+      </w:r>
+    </w:p>
+    <w:p>
+      <w:pPr>
+        <w:pStyle w:val="a5"/>
+        <w:ind w:left="360" w:firstLineChars="0" w:firstLine="0"/>
+        <w:jc w:val="left"/>
+        <w:rPr>
+          <w:rFonts w:hint="eastAsia"/>
+          <w:b/>
+          <w:sz w:val="28"/>
+          <w:szCs w:val="28"/>
+        </w:rPr>
+      </w:pPr>
+    </w:p>
+    <w:p>
+      <w:pPr>
+        <w:pStyle w:val="a5"/>
+        <w:ind w:left="360" w:firstLineChars="0" w:firstLine="0"/>
+        <w:jc w:val="left"/>
+        <w:rPr>
+          <w:rFonts w:hint="eastAsia"/>
+          <w:b/>
+          <w:sz w:val="28"/>
+          <w:szCs w:val="28"/>
+        </w:rPr>
+      </w:pPr>
+    </w:p>
+    <w:p>
+      <w:pPr>
+        <w:pStyle w:val="a5"/>
+        <w:ind w:left="360" w:firstLineChars="0" w:firstLine="0"/>
+        <w:jc w:val="left"/>
+        <w:rPr>
+          <w:rFonts w:hint="eastAsia"/>
+          <w:b/>
+          <w:sz w:val="28"/>
+          <w:szCs w:val="28"/>
+        </w:rPr>
+      </w:pPr>
+    </w:p>
+    <w:p>
+      <w:pPr>
+        <w:pStyle w:val="a5"/>
+        <w:ind w:left="360" w:firstLineChars="0" w:firstLine="0"/>
+        <w:jc w:val="left"/>
+        <w:rPr>
+          <w:rFonts w:hint="eastAsia"/>
+          <w:b/>
+          <w:sz w:val="28"/>
+          <w:szCs w:val="28"/>
+        </w:rPr>
+      </w:pPr>
+    </w:p>
+    <w:p>
+      <w:pPr>
+        <w:pStyle w:val="a5"/>
+        <w:ind w:left="360" w:firstLineChars="0" w:firstLine="0"/>
+        <w:jc w:val="left"/>
+        <w:rPr>
+          <w:rFonts w:hint="eastAsia"/>
+          <w:b/>
+          <w:sz w:val="28"/>
+          <w:szCs w:val="28"/>
+        </w:rPr>
+      </w:pPr>
+      <w:r>
+        <w:rPr>
+          <w:rFonts w:hint="eastAsia"/>
+          <w:b/>
+          <w:sz w:val="28"/>
+          <w:szCs w:val="28"/>
+        </w:rPr>
+        <w:lastRenderedPageBreak/>
+        <w:t>函数格式</w:t>
+      </w:r>
+      <w:r>
+        <w:rPr>
+          <w:rFonts w:hint="eastAsia"/>
+          <w:b/>
+          <w:sz w:val="28"/>
+          <w:szCs w:val="28"/>
+        </w:rPr>
+        <w:t>=</w:t>
+      </w:r>
+      <w:r>
+        <w:rPr>
+          <w:rFonts w:hint="eastAsia"/>
+          <w:b/>
+          <w:sz w:val="28"/>
+          <w:szCs w:val="28"/>
+        </w:rPr>
+        <w:t xml:space="preserve"> </w:t>
+      </w:r>
+      <w:r>
+        <w:rPr>
+          <w:rFonts w:hint="eastAsia"/>
+          <w:b/>
+          <w:sz w:val="28"/>
+          <w:szCs w:val="28"/>
+        </w:rPr>
+        <w:t>&lt;</w:t>
+      </w:r>
+      <w:r>
+        <w:rPr>
+          <w:rFonts w:hint="eastAsia"/>
+          <w:b/>
+          <w:sz w:val="28"/>
+          <w:szCs w:val="28"/>
+        </w:rPr>
+        <w:t>func_pre</w:t>
+      </w:r>
+      <w:r>
+        <w:rPr>
+          <w:rFonts w:hint="eastAsia"/>
+          <w:b/>
+          <w:sz w:val="28"/>
+          <w:szCs w:val="28"/>
+        </w:rPr>
+        <w:t>&gt;&lt;_&gt;&lt;functionName&gt;:function(&lt;id&gt;[,param]){[functionBody]};</w:t>
+      </w:r>
+    </w:p>
+    <w:p>
+      <w:pPr>
+        <w:pStyle w:val="a5"/>
+        <w:ind w:left="360" w:firstLineChars="0" w:firstLine="0"/>
+        <w:jc w:val="left"/>
+        <w:rPr>
+          <w:rFonts w:hint="eastAsia"/>
+          <w:b/>
+          <w:sz w:val="28"/>
+          <w:szCs w:val="28"/>
+        </w:rPr>
+      </w:pPr>
+      <w:r>
+        <w:rPr>
+          <w:rFonts w:hint="eastAsia"/>
+          <w:b/>
+          <w:sz w:val="28"/>
+          <w:szCs w:val="28"/>
+        </w:rPr>
+        <w:t>既：</w:t>
+      </w:r>
+    </w:p>
+    <w:p>
+      <w:pPr>
+        <w:pStyle w:val="a5"/>
+        <w:ind w:left="360" w:firstLine="562"/>
+        <w:jc w:val="left"/>
+        <w:rPr>
+          <w:rFonts w:hint="eastAsia"/>
+          <w:b/>
+          <w:sz w:val="28"/>
+          <w:szCs w:val="28"/>
+        </w:rPr>
+      </w:pPr>
+      <w:r>
+        <w:rPr>
+          <w:rFonts w:hint="eastAsia"/>
+          <w:b/>
+          <w:sz w:val="28"/>
+          <w:szCs w:val="28"/>
+        </w:rPr>
+        <w:t>函数格式</w:t>
+      </w:r>
+      <w:r>
+        <w:rPr>
+          <w:rFonts w:hint="eastAsia"/>
+          <w:b/>
+          <w:sz w:val="28"/>
+          <w:szCs w:val="28"/>
+        </w:rPr>
+        <w:t>=</w:t>
+      </w:r>
+      <w:r>
+        <w:rPr>
+          <w:rFonts w:hint="eastAsia"/>
+          <w:b/>
+          <w:sz w:val="28"/>
+          <w:szCs w:val="28"/>
+        </w:rPr>
+        <w:t>验证函数前缀</w:t>
+      </w:r>
+      <w:r>
+        <w:rPr>
+          <w:rFonts w:hint="eastAsia"/>
+          <w:b/>
+          <w:sz w:val="28"/>
+          <w:szCs w:val="28"/>
+        </w:rPr>
+        <w:t>[</w:t>
+      </w:r>
+      <w:r>
+        <w:rPr>
+          <w:rFonts w:hint="eastAsia"/>
+          <w:b/>
+          <w:sz w:val="28"/>
+          <w:szCs w:val="28"/>
+        </w:rPr>
+        <w:t>默认</w:t>
+      </w:r>
+      <w:r>
+        <w:rPr>
+          <w:rFonts w:hint="eastAsia"/>
+          <w:b/>
+          <w:sz w:val="28"/>
+          <w:szCs w:val="28"/>
+        </w:rPr>
+        <w:t>func</w:t>
+      </w:r>
+      <w:r>
+        <w:rPr>
+          <w:rFonts w:hint="eastAsia"/>
+          <w:b/>
+          <w:sz w:val="28"/>
+          <w:szCs w:val="28"/>
+        </w:rPr>
+        <w:t>]</w:t>
+      </w:r>
+      <w:r>
+        <w:rPr>
+          <w:rFonts w:hint="eastAsia"/>
+          <w:b/>
+          <w:sz w:val="28"/>
+          <w:szCs w:val="28"/>
+        </w:rPr>
+        <w:t>+</w:t>
+      </w:r>
+      <w:r>
+        <w:rPr>
+          <w:rFonts w:hint="eastAsia"/>
+          <w:b/>
+          <w:sz w:val="28"/>
+          <w:szCs w:val="28"/>
+        </w:rPr>
+        <w:t>下划线</w:t>
+      </w:r>
+      <w:r>
+        <w:rPr>
+          <w:rFonts w:hint="eastAsia"/>
+          <w:b/>
+          <w:sz w:val="28"/>
+          <w:szCs w:val="28"/>
+        </w:rPr>
+        <w:t>+</w:t>
+      </w:r>
+      <w:r>
+        <w:rPr>
+          <w:rFonts w:hint="eastAsia"/>
+          <w:b/>
+          <w:sz w:val="28"/>
+          <w:szCs w:val="28"/>
+        </w:rPr>
+        <w:t>函数功能名称</w:t>
+      </w:r>
+      <w:r>
+        <w:rPr>
+          <w:rFonts w:hint="eastAsia"/>
+          <w:b/>
+          <w:sz w:val="28"/>
+          <w:szCs w:val="28"/>
+        </w:rPr>
+        <w:t>:function(DOM ID[,</w:t>
+      </w:r>
+      <w:r>
+        <w:rPr>
+          <w:rFonts w:hint="eastAsia"/>
+          <w:b/>
+          <w:sz w:val="28"/>
+          <w:szCs w:val="28"/>
+        </w:rPr>
+        <w:t>参数</w:t>
+      </w:r>
+      <w:r>
+        <w:rPr>
+          <w:rFonts w:hint="eastAsia"/>
+          <w:b/>
+          <w:sz w:val="28"/>
+          <w:szCs w:val="28"/>
+        </w:rPr>
+        <w:t>]){[</w:t>
+      </w:r>
+      <w:r>
+        <w:rPr>
+          <w:rFonts w:hint="eastAsia"/>
+          <w:b/>
+          <w:sz w:val="28"/>
+          <w:szCs w:val="28"/>
+        </w:rPr>
+        <w:t>方法体</w:t>
+      </w:r>
+      <w:r>
+        <w:rPr>
+          <w:rFonts w:hint="eastAsia"/>
+          <w:b/>
+          <w:sz w:val="28"/>
+          <w:szCs w:val="28"/>
+        </w:rPr>
+        <w:t>]}</w:t>
+      </w:r>
+    </w:p>
+    <w:p>
+      <w:pPr>
+        <w:jc w:val="left"/>
+        <w:rPr>
+          <w:b/>
+          <w:sz w:val="28"/>
+          <w:szCs w:val="28"/>
+        </w:rPr>
+      </w:pPr>
     </w:p>
     <w:sectPr>
       <w:pgSz w:w="11906" w:h="16838"/>
@@ -396,9 +5958,9 @@
 <w:numbering xmlns:ve="http://schemas.openxmlformats.org/markup-compatibility/2006" xmlns:o="urn:schemas-microsoft-com:office:office" xmlns:r="http://schemas.openxmlformats.org/officeDocument/2006/relationships" xmlns:m="http://schemas.openxmlformats.org/officeDocument/2006/math" xmlns:v="urn:schemas-microsoft-com:vml" xmlns:wp="http://schemas.openxmlformats.org/drawingml/2006/wordprocessingDrawing" xmlns:w10="urn:schemas-microsoft-com:office:word" xmlns:w="http://schemas.openxmlformats.org/wordprocessingml/2006/main" xmlns:wne="http://schemas.microsoft.com/office/word/2006/wordml">
   <w:abstractNum w:abstractNumId="0">
     <w:nsid w:val="2C422CC4"/>
-    <w:multiLevelType w:val="hybridMultilevel"/>
-    <w:tmpl w:val="459AB4F2"/>
-    <w:lvl w:ilvl="0" w:tplc="0D329D40">
+    <w:multiLevelType w:val="multilevel"/>
+    <w:tmpl w:val="AB902E2C"/>
+    <w:lvl w:ilvl="0">
       <w:start w:val="1"/>
       <w:numFmt w:val="decimal"/>
       <w:lvlText w:val="%1."/>
@@ -410,81 +5972,229 @@
         <w:rFonts w:hint="default"/>
       </w:rPr>
     </w:lvl>
-    <w:lvl w:ilvl="1" w:tplc="04090019" w:tentative="1">
-      <w:start w:val="1"/>
-      <w:numFmt w:val="lowerLetter"/>
-      <w:lvlText w:val="%2)"/>
-      <w:lvlJc w:val="left"/>
-      <w:pPr>
-        <w:ind w:left="840" w:hanging="420"/>
-      </w:pPr>
-    </w:lvl>
-    <w:lvl w:ilvl="2" w:tplc="0409001B" w:tentative="1">
-      <w:start w:val="1"/>
-      <w:numFmt w:val="lowerRoman"/>
-      <w:lvlText w:val="%3."/>
-      <w:lvlJc w:val="right"/>
-      <w:pPr>
-        <w:ind w:left="1260" w:hanging="420"/>
-      </w:pPr>
-    </w:lvl>
-    <w:lvl w:ilvl="3" w:tplc="0409000F" w:tentative="1">
+    <w:lvl w:ilvl="1">
       <w:start w:val="1"/>
       <w:numFmt w:val="decimal"/>
-      <w:lvlText w:val="%4."/>
+      <w:isLgl/>
+      <w:lvlText w:val="%1.%2"/>
       <w:lvlJc w:val="left"/>
       <w:pPr>
-        <w:ind w:left="1680" w:hanging="420"/>
-      </w:pPr>
+        <w:ind w:left="840" w:hanging="480"/>
+      </w:pPr>
+      <w:rPr>
+        <w:rFonts w:hint="default"/>
+      </w:rPr>
     </w:lvl>
-    <w:lvl w:ilvl="4" w:tplc="04090019" w:tentative="1">
-      <w:start w:val="1"/>
-      <w:numFmt w:val="lowerLetter"/>
-      <w:lvlText w:val="%5)"/>
-      <w:lvlJc w:val="left"/>
-      <w:pPr>
-        <w:ind w:left="2100" w:hanging="420"/>
-      </w:pPr>
-    </w:lvl>
-    <w:lvl w:ilvl="5" w:tplc="0409001B" w:tentative="1">
-      <w:start w:val="1"/>
-      <w:numFmt w:val="lowerRoman"/>
-      <w:lvlText w:val="%6."/>
-      <w:lvlJc w:val="right"/>
-      <w:pPr>
-        <w:ind w:left="2520" w:hanging="420"/>
-      </w:pPr>
-    </w:lvl>
-    <w:lvl w:ilvl="6" w:tplc="0409000F" w:tentative="1">
+    <w:lvl w:ilvl="2">
       <w:start w:val="1"/>
       <w:numFmt w:val="decimal"/>
-      <w:lvlText w:val="%7."/>
+      <w:isLgl/>
+      <w:lvlText w:val="%1.%2.%3"/>
       <w:lvlJc w:val="left"/>
       <w:pPr>
+        <w:ind w:left="1440" w:hanging="720"/>
+      </w:pPr>
+      <w:rPr>
+        <w:rFonts w:hint="default"/>
+      </w:rPr>
+    </w:lvl>
+    <w:lvl w:ilvl="3">
+      <w:start w:val="1"/>
+      <w:numFmt w:val="decimal"/>
+      <w:isLgl/>
+      <w:lvlText w:val="%1.%2.%3.%4"/>
+      <w:lvlJc w:val="left"/>
+      <w:pPr>
+        <w:ind w:left="2160" w:hanging="1080"/>
+      </w:pPr>
+      <w:rPr>
+        <w:rFonts w:hint="default"/>
+      </w:rPr>
+    </w:lvl>
+    <w:lvl w:ilvl="4">
+      <w:start w:val="1"/>
+      <w:numFmt w:val="decimal"/>
+      <w:isLgl/>
+      <w:lvlText w:val="%1.%2.%3.%4.%5"/>
+      <w:lvlJc w:val="left"/>
+      <w:pPr>
+        <w:ind w:left="2520" w:hanging="1080"/>
+      </w:pPr>
+      <w:rPr>
+        <w:rFonts w:hint="default"/>
+      </w:rPr>
+    </w:lvl>
+    <w:lvl w:ilvl="5">
+      <w:start w:val="1"/>
+      <w:numFmt w:val="decimal"/>
+      <w:isLgl/>
+      <w:lvlText w:val="%1.%2.%3.%4.%5.%6"/>
+      <w:lvlJc w:val="left"/>
+      <w:pPr>
+        <w:ind w:left="3240" w:hanging="1440"/>
+      </w:pPr>
+      <w:rPr>
+        <w:rFonts w:hint="default"/>
+      </w:rPr>
+    </w:lvl>
+    <w:lvl w:ilvl="6">
+      <w:start w:val="1"/>
+      <w:numFmt w:val="decimal"/>
+      <w:isLgl/>
+      <w:lvlText w:val="%1.%2.%3.%4.%5.%6.%7"/>
+      <w:lvlJc w:val="left"/>
+      <w:pPr>
+        <w:ind w:left="3600" w:hanging="1440"/>
+      </w:pPr>
+      <w:rPr>
+        <w:rFonts w:hint="default"/>
+      </w:rPr>
+    </w:lvl>
+    <w:lvl w:ilvl="7">
+      <w:start w:val="1"/>
+      <w:numFmt w:val="decimal"/>
+      <w:isLgl/>
+      <w:lvlText w:val="%1.%2.%3.%4.%5.%6.%7.%8"/>
+      <w:lvlJc w:val="left"/>
+      <w:pPr>
+        <w:ind w:left="4320" w:hanging="1800"/>
+      </w:pPr>
+      <w:rPr>
+        <w:rFonts w:hint="default"/>
+      </w:rPr>
+    </w:lvl>
+    <w:lvl w:ilvl="8">
+      <w:start w:val="1"/>
+      <w:numFmt w:val="decimal"/>
+      <w:isLgl/>
+      <w:lvlText w:val="%1.%2.%3.%4.%5.%6.%7.%8.%9"/>
+      <w:lvlJc w:val="left"/>
+      <w:pPr>
+        <w:ind w:left="5040" w:hanging="2160"/>
+      </w:pPr>
+      <w:rPr>
+        <w:rFonts w:hint="default"/>
+      </w:rPr>
+    </w:lvl>
+  </w:abstractNum>
+  <w:abstractNum w:abstractNumId="1">
+    <w:nsid w:val="79CF5B1A"/>
+    <w:multiLevelType w:val="hybridMultilevel"/>
+    <w:tmpl w:val="8E6AF372"/>
+    <w:lvl w:ilvl="0" w:tplc="2D849292">
+      <w:start w:val="3"/>
+      <w:numFmt w:val="bullet"/>
+      <w:lvlText w:val="-"/>
+      <w:lvlJc w:val="left"/>
+      <w:pPr>
+        <w:ind w:left="360" w:hanging="360"/>
+      </w:pPr>
+      <w:rPr>
+        <w:rFonts w:ascii="Calibri" w:eastAsiaTheme="minorEastAsia" w:hAnsi="Calibri" w:cs="Calibri" w:hint="default"/>
+      </w:rPr>
+    </w:lvl>
+    <w:lvl w:ilvl="1" w:tplc="04090003" w:tentative="1">
+      <w:start w:val="1"/>
+      <w:numFmt w:val="bullet"/>
+      <w:lvlText w:val=""/>
+      <w:lvlJc w:val="left"/>
+      <w:pPr>
+        <w:ind w:left="840" w:hanging="420"/>
+      </w:pPr>
+      <w:rPr>
+        <w:rFonts w:ascii="Wingdings" w:hAnsi="Wingdings" w:hint="default"/>
+      </w:rPr>
+    </w:lvl>
+    <w:lvl w:ilvl="2" w:tplc="04090005" w:tentative="1">
+      <w:start w:val="1"/>
+      <w:numFmt w:val="bullet"/>
+      <w:lvlText w:val=""/>
+      <w:lvlJc w:val="left"/>
+      <w:pPr>
+        <w:ind w:left="1260" w:hanging="420"/>
+      </w:pPr>
+      <w:rPr>
+        <w:rFonts w:ascii="Wingdings" w:hAnsi="Wingdings" w:hint="default"/>
+      </w:rPr>
+    </w:lvl>
+    <w:lvl w:ilvl="3" w:tplc="04090001" w:tentative="1">
+      <w:start w:val="1"/>
+      <w:numFmt w:val="bullet"/>
+      <w:lvlText w:val=""/>
+      <w:lvlJc w:val="left"/>
+      <w:pPr>
+        <w:ind w:left="1680" w:hanging="420"/>
+      </w:pPr>
+      <w:rPr>
+        <w:rFonts w:ascii="Wingdings" w:hAnsi="Wingdings" w:hint="default"/>
+      </w:rPr>
+    </w:lvl>
+    <w:lvl w:ilvl="4" w:tplc="04090003" w:tentative="1">
+      <w:start w:val="1"/>
+      <w:numFmt w:val="bullet"/>
+      <w:lvlText w:val=""/>
+      <w:lvlJc w:val="left"/>
+      <w:pPr>
+        <w:ind w:left="2100" w:hanging="420"/>
+      </w:pPr>
+      <w:rPr>
+        <w:rFonts w:ascii="Wingdings" w:hAnsi="Wingdings" w:hint="default"/>
+      </w:rPr>
+    </w:lvl>
+    <w:lvl w:ilvl="5" w:tplc="04090005" w:tentative="1">
+      <w:start w:val="1"/>
+      <w:numFmt w:val="bullet"/>
+      <w:lvlText w:val=""/>
+      <w:lvlJc w:val="left"/>
+      <w:pPr>
+        <w:ind w:left="2520" w:hanging="420"/>
+      </w:pPr>
+      <w:rPr>
+        <w:rFonts w:ascii="Wingdings" w:hAnsi="Wingdings" w:hint="default"/>
+      </w:rPr>
+    </w:lvl>
+    <w:lvl w:ilvl="6" w:tplc="04090001" w:tentative="1">
+      <w:start w:val="1"/>
+      <w:numFmt w:val="bullet"/>
+      <w:lvlText w:val=""/>
+      <w:lvlJc w:val="left"/>
+      <w:pPr>
         <w:ind w:left="2940" w:hanging="420"/>
       </w:pPr>
+      <w:rPr>
+        <w:rFonts w:ascii="Wingdings" w:hAnsi="Wingdings" w:hint="default"/>
+      </w:rPr>
     </w:lvl>
-    <w:lvl w:ilvl="7" w:tplc="04090019" w:tentative="1">
+    <w:lvl w:ilvl="7" w:tplc="04090003" w:tentative="1">
       <w:start w:val="1"/>
-      <w:numFmt w:val="lowerLetter"/>
-      <w:lvlText w:val="%8)"/>
+      <w:numFmt w:val="bullet"/>
+      <w:lvlText w:val=""/>
       <w:lvlJc w:val="left"/>
       <w:pPr>
         <w:ind w:left="3360" w:hanging="420"/>
       </w:pPr>
+      <w:rPr>
+        <w:rFonts w:ascii="Wingdings" w:hAnsi="Wingdings" w:hint="default"/>
+      </w:rPr>
     </w:lvl>
-    <w:lvl w:ilvl="8" w:tplc="0409001B" w:tentative="1">
+    <w:lvl w:ilvl="8" w:tplc="04090005" w:tentative="1">
       <w:start w:val="1"/>
-      <w:numFmt w:val="lowerRoman"/>
-      <w:lvlText w:val="%9."/>
-      <w:lvlJc w:val="right"/>
+      <w:numFmt w:val="bullet"/>
+      <w:lvlText w:val=""/>
+      <w:lvlJc w:val="left"/>
       <w:pPr>
         <w:ind w:left="3780" w:hanging="420"/>
       </w:pPr>
+      <w:rPr>
+        <w:rFonts w:ascii="Wingdings" w:hAnsi="Wingdings" w:hint="default"/>
+      </w:rPr>
     </w:lvl>
   </w:abstractNum>
   <w:num w:numId="1">
     <w:abstractNumId w:val="0"/>
+  </w:num>
+  <w:num w:numId="2">
+    <w:abstractNumId w:val="1"/>
   </w:num>
 </w:numbering>
 </file>
@@ -782,6 +6492,56 @@
       <w:szCs w:val="18"/>
     </w:rPr>
   </w:style>
+  <w:style w:type="paragraph" w:styleId="a7">
+    <w:name w:val="Document Map"/>
+    <w:basedOn w:val="a"/>
+    <w:link w:val="Char2"/>
+    <w:uiPriority w:val="99"/>
+    <w:semiHidden/>
+    <w:unhideWhenUsed/>
+    <w:rsid w:val="0054108D"/>
+    <w:rPr>
+      <w:rFonts w:ascii="宋体" w:eastAsia="宋体"/>
+      <w:sz w:val="18"/>
+      <w:szCs w:val="18"/>
+    </w:rPr>
+  </w:style>
+  <w:style w:type="character" w:customStyle="1" w:styleId="Char2">
+    <w:name w:val="文档结构图 Char"/>
+    <w:basedOn w:val="a0"/>
+    <w:link w:val="a7"/>
+    <w:uiPriority w:val="99"/>
+    <w:semiHidden/>
+    <w:rsid w:val="0054108D"/>
+    <w:rPr>
+      <w:rFonts w:ascii="宋体" w:eastAsia="宋体"/>
+      <w:sz w:val="18"/>
+      <w:szCs w:val="18"/>
+    </w:rPr>
+  </w:style>
+  <w:style w:type="table" w:styleId="a8">
+    <w:name w:val="Table Grid"/>
+    <w:basedOn w:val="a1"/>
+    <w:uiPriority w:val="59"/>
+    <w:rsid w:val="000632E0"/>
+    <w:tblPr>
+      <w:tblInd w:w="0" w:type="dxa"/>
+      <w:tblBorders>
+        <w:top w:val="single" w:sz="4" w:space="0" w:color="000000" w:themeColor="text1"/>
+        <w:left w:val="single" w:sz="4" w:space="0" w:color="000000" w:themeColor="text1"/>
+        <w:bottom w:val="single" w:sz="4" w:space="0" w:color="000000" w:themeColor="text1"/>
+        <w:right w:val="single" w:sz="4" w:space="0" w:color="000000" w:themeColor="text1"/>
+        <w:insideH w:val="single" w:sz="4" w:space="0" w:color="000000" w:themeColor="text1"/>
+        <w:insideV w:val="single" w:sz="4" w:space="0" w:color="000000" w:themeColor="text1"/>
+      </w:tblBorders>
+      <w:tblCellMar>
+        <w:top w:w="0" w:type="dxa"/>
+        <w:left w:w="108" w:type="dxa"/>
+        <w:bottom w:w="0" w:type="dxa"/>
+        <w:right w:w="108" w:type="dxa"/>
+      </w:tblCellMar>
+    </w:tblPr>
+  </w:style>
 </w:styles>
 </file>
 

--- a/api/使用说明.docx
+++ b/api/使用说明.docx
@@ -6,7 +6,6 @@
       <w:pPr>
         <w:jc w:val="center"/>
         <w:rPr>
-          <w:rFonts w:hint="eastAsia"/>
           <w:b/>
           <w:sz w:val="44"/>
           <w:szCs w:val="44"/>
@@ -41,7 +40,6 @@
         <w:jc w:val="left"/>
         <w:outlineLvl w:val="0"/>
         <w:rPr>
-          <w:rFonts w:hint="eastAsia"/>
           <w:b/>
           <w:sz w:val="28"/>
           <w:szCs w:val="28"/>
@@ -208,10 +206,83 @@
     <w:p>
       <w:pPr>
         <w:pStyle w:val="a5"/>
+        <w:ind w:left="360" w:firstLineChars="0" w:firstLine="0"/>
+        <w:jc w:val="left"/>
+        <w:rPr>
+          <w:b/>
+          <w:sz w:val="28"/>
+          <w:szCs w:val="28"/>
+        </w:rPr>
+      </w:pPr>
+      <w:r>
+        <w:rPr>
+          <w:b/>
+          <w:sz w:val="28"/>
+          <w:szCs w:val="28"/>
+        </w:rPr>
+        <w:t>V</w:t>
+      </w:r>
+      <w:r>
+        <w:rPr>
+          <w:rFonts w:hint="eastAsia"/>
+          <w:b/>
+          <w:sz w:val="28"/>
+          <w:szCs w:val="28"/>
+        </w:rPr>
+        <w:t xml:space="preserve">tor </w:t>
+      </w:r>
+      <w:r>
+        <w:rPr>
+          <w:rFonts w:hint="eastAsia"/>
+          <w:b/>
+          <w:sz w:val="28"/>
+          <w:szCs w:val="28"/>
+        </w:rPr>
+        <w:t>验证库包含了</w:t>
+      </w:r>
+      <w:r>
+        <w:rPr>
+          <w:rFonts w:hint="eastAsia"/>
+          <w:b/>
+          <w:sz w:val="28"/>
+          <w:szCs w:val="28"/>
+        </w:rPr>
+        <w:t>25</w:t>
+      </w:r>
+      <w:r>
+        <w:rPr>
+          <w:rFonts w:hint="eastAsia"/>
+          <w:b/>
+          <w:sz w:val="28"/>
+          <w:szCs w:val="28"/>
+        </w:rPr>
+        <w:t>种以上的常用验证，</w:t>
+      </w:r>
+      <w:r>
+        <w:rPr>
+          <w:rFonts w:hint="eastAsia"/>
+          <w:b/>
+          <w:sz w:val="28"/>
+          <w:szCs w:val="28"/>
+        </w:rPr>
+        <w:t>email,url,phone,mobile,ajax</w:t>
+      </w:r>
+      <w:r>
+        <w:rPr>
+          <w:rFonts w:hint="eastAsia"/>
+          <w:b/>
+          <w:sz w:val="28"/>
+          <w:szCs w:val="28"/>
+        </w:rPr>
+        <w:t>等等。</w:t>
+      </w:r>
+    </w:p>
+    <w:p>
+      <w:pPr>
+        <w:pStyle w:val="a5"/>
         <w:ind w:leftChars="171" w:left="359" w:firstLineChars="49" w:firstLine="138"/>
         <w:jc w:val="left"/>
         <w:rPr>
-          <w:rFonts w:hint="eastAsia"/>
           <w:b/>
           <w:sz w:val="28"/>
           <w:szCs w:val="28"/>
@@ -251,7 +322,6 @@
         <w:ind w:leftChars="171" w:left="359" w:firstLineChars="49" w:firstLine="138"/>
         <w:jc w:val="left"/>
         <w:rPr>
-          <w:rFonts w:hint="eastAsia"/>
           <w:b/>
           <w:sz w:val="28"/>
           <w:szCs w:val="28"/>
@@ -323,7 +393,6 @@
         <w:jc w:val="left"/>
         <w:outlineLvl w:val="0"/>
         <w:rPr>
-          <w:rFonts w:hint="eastAsia"/>
           <w:b/>
           <w:sz w:val="28"/>
           <w:szCs w:val="28"/>
@@ -350,7 +419,6 @@
         <w:jc w:val="left"/>
         <w:outlineLvl w:val="1"/>
         <w:rPr>
-          <w:rFonts w:hint="eastAsia"/>
           <w:b/>
           <w:sz w:val="28"/>
           <w:szCs w:val="28"/>
@@ -372,7 +440,6 @@
         <w:ind w:left="840" w:firstLineChars="0" w:firstLine="0"/>
         <w:jc w:val="left"/>
         <w:rPr>
-          <w:rFonts w:hint="eastAsia"/>
           <w:b/>
           <w:sz w:val="28"/>
           <w:szCs w:val="28"/>
@@ -452,18 +519,16 @@
       <w:pPr>
         <w:jc w:val="left"/>
         <w:rPr>
-          <w:rFonts w:hint="eastAsia"/>
-          <w:b/>
-          <w:sz w:val="28"/>
-          <w:szCs w:val="28"/>
-        </w:rPr>
-      </w:pPr>
-    </w:p>
-    <w:p>
-      <w:pPr>
-        <w:jc w:val="left"/>
-        <w:rPr>
-          <w:rFonts w:hint="eastAsia"/>
+          <w:b/>
+          <w:sz w:val="28"/>
+          <w:szCs w:val="28"/>
+        </w:rPr>
+      </w:pPr>
+    </w:p>
+    <w:p>
+      <w:pPr>
+        <w:jc w:val="left"/>
+        <w:rPr>
           <w:b/>
           <w:sz w:val="28"/>
           <w:szCs w:val="28"/>
@@ -481,7 +546,6 @@
         <w:jc w:val="left"/>
         <w:outlineLvl w:val="1"/>
         <w:rPr>
-          <w:rFonts w:hint="eastAsia"/>
           <w:b/>
           <w:sz w:val="28"/>
           <w:szCs w:val="28"/>
@@ -539,7 +603,6 @@
         <w:ind w:left="840" w:firstLineChars="0" w:firstLine="0"/>
         <w:jc w:val="left"/>
         <w:rPr>
-          <w:rFonts w:hint="eastAsia"/>
           <w:b/>
           <w:sz w:val="28"/>
           <w:szCs w:val="28"/>
@@ -606,7 +669,6 @@
         <w:ind w:left="360" w:firstLineChars="0" w:firstLine="0"/>
         <w:jc w:val="left"/>
         <w:rPr>
-          <w:rFonts w:hint="eastAsia"/>
           <w:b/>
           <w:sz w:val="28"/>
           <w:szCs w:val="28"/>
@@ -619,6 +681,7 @@
           <w:sz w:val="28"/>
           <w:szCs w:val="28"/>
         </w:rPr>
+        <w:lastRenderedPageBreak/>
         <w:pict>
           <v:shape id="_x0000_s2052" type="#_x0000_t202" style="position:absolute;left:0;text-align:left;margin-left:14.75pt;margin-top:12.4pt;width:389.95pt;height:53.4pt;z-index:251663360;mso-width-relative:margin;mso-height-relative:margin" fillcolor="#9bbb59 [3206]" strokecolor="#f2f2f2 [3041]" strokeweight="3pt">
             <v:shadow on="t" type="perspective" color="#4e6128 [1606]" opacity=".5" offset="1pt" offset2="-1pt"/>
@@ -674,18 +737,16 @@
         <w:ind w:left="360" w:firstLineChars="0" w:firstLine="0"/>
         <w:jc w:val="left"/>
         <w:rPr>
-          <w:rFonts w:hint="eastAsia"/>
-          <w:b/>
-          <w:sz w:val="28"/>
-          <w:szCs w:val="28"/>
-        </w:rPr>
-      </w:pPr>
-    </w:p>
-    <w:p>
-      <w:pPr>
-        <w:jc w:val="left"/>
-        <w:rPr>
-          <w:rFonts w:hint="eastAsia"/>
+          <w:b/>
+          <w:sz w:val="28"/>
+          <w:szCs w:val="28"/>
+        </w:rPr>
+      </w:pPr>
+    </w:p>
+    <w:p>
+      <w:pPr>
+        <w:jc w:val="left"/>
+        <w:rPr>
           <w:b/>
           <w:sz w:val="28"/>
           <w:szCs w:val="28"/>
@@ -699,7 +760,6 @@
         <w:jc w:val="left"/>
         <w:outlineLvl w:val="1"/>
         <w:rPr>
-          <w:rFonts w:hint="eastAsia"/>
           <w:b/>
           <w:sz w:val="28"/>
           <w:szCs w:val="28"/>
@@ -739,7 +799,6 @@
         <w:ind w:left="360" w:firstLineChars="0" w:firstLine="0"/>
         <w:jc w:val="left"/>
         <w:rPr>
-          <w:rFonts w:hint="eastAsia"/>
           <w:b/>
           <w:sz w:val="28"/>
           <w:szCs w:val="28"/>
@@ -871,7 +930,6 @@
                 <w:p>
                   <w:pPr>
                     <w:rPr>
-                      <w:rFonts w:hint="eastAsia"/>
                       <w:b/>
                       <w:color w:val="0000CC"/>
                       <w:sz w:val="28"/>
@@ -892,7 +950,6 @@
                 <w:p>
                   <w:pPr>
                     <w:rPr>
-                      <w:rFonts w:hint="eastAsia"/>
                       <w:b/>
                       <w:color w:val="0000CC"/>
                       <w:sz w:val="28"/>
@@ -913,7 +970,6 @@
                 <w:p>
                   <w:pPr>
                     <w:rPr>
-                      <w:rFonts w:hint="eastAsia"/>
                       <w:b/>
                       <w:color w:val="0000CC"/>
                       <w:sz w:val="28"/>
@@ -1022,38 +1078,13 @@
     <w:p/>
     <w:p/>
     <w:p/>
-    <w:p>
-      <w:pPr>
-        <w:rPr>
-          <w:rFonts w:hint="eastAsia"/>
-        </w:rPr>
-      </w:pPr>
-    </w:p>
-    <w:p>
-      <w:pPr>
-        <w:rPr>
-          <w:rFonts w:hint="eastAsia"/>
-        </w:rPr>
-      </w:pPr>
-    </w:p>
-    <w:p>
-      <w:pPr>
-        <w:rPr>
-          <w:rFonts w:hint="eastAsia"/>
-        </w:rPr>
-      </w:pPr>
-    </w:p>
-    <w:p>
-      <w:pPr>
-        <w:rPr>
-          <w:rFonts w:hint="eastAsia"/>
-        </w:rPr>
-      </w:pPr>
-    </w:p>
-    <w:p>
-      <w:pPr>
-        <w:rPr>
-          <w:rFonts w:hint="eastAsia"/>
+    <w:p/>
+    <w:p/>
+    <w:p/>
+    <w:p/>
+    <w:p>
+      <w:pPr>
+        <w:rPr>
           <w:b/>
           <w:sz w:val="28"/>
           <w:szCs w:val="28"/>
@@ -1081,7 +1112,6 @@
     <w:p>
       <w:pPr>
         <w:rPr>
-          <w:rFonts w:hint="eastAsia"/>
           <w:b/>
           <w:sz w:val="28"/>
           <w:szCs w:val="28"/>
@@ -1100,7 +1130,6 @@
     <w:p>
       <w:pPr>
         <w:rPr>
-          <w:rFonts w:hint="eastAsia"/>
           <w:b/>
           <w:sz w:val="28"/>
           <w:szCs w:val="28"/>
@@ -1137,7 +1166,6 @@
     <w:p>
       <w:pPr>
         <w:rPr>
-          <w:rFonts w:hint="eastAsia"/>
           <w:b/>
           <w:sz w:val="28"/>
           <w:szCs w:val="28"/>
@@ -1158,7 +1186,6 @@
                 <w:p>
                   <w:pPr>
                     <w:rPr>
-                      <w:rFonts w:hint="eastAsia"/>
                       <w:b/>
                       <w:color w:val="0000CC"/>
                       <w:sz w:val="28"/>
@@ -1239,7 +1266,6 @@
                 <w:p>
                   <w:pPr>
                     <w:rPr>
-                      <w:rFonts w:hint="eastAsia"/>
                       <w:b/>
                       <w:color w:val="0000CC"/>
                       <w:sz w:val="28"/>
@@ -1340,7 +1366,6 @@
                 <w:p>
                   <w:pPr>
                     <w:rPr>
-                      <w:rFonts w:hint="eastAsia"/>
                       <w:b/>
                       <w:color w:val="00B050"/>
                       <w:sz w:val="28"/>
@@ -1441,7 +1466,6 @@
                 <w:p>
                   <w:pPr>
                     <w:rPr>
-                      <w:rFonts w:hint="eastAsia"/>
                       <w:b/>
                       <w:color w:val="00B050"/>
                       <w:sz w:val="28"/>
@@ -1462,7 +1486,6 @@
                 <w:p>
                   <w:pPr>
                     <w:rPr>
-                      <w:rFonts w:hint="eastAsia"/>
                       <w:b/>
                       <w:color w:val="00B050"/>
                       <w:sz w:val="28"/>
@@ -1503,7 +1526,6 @@
                 <w:p>
                   <w:pPr>
                     <w:rPr>
-                      <w:rFonts w:hint="eastAsia"/>
                       <w:b/>
                       <w:color w:val="00B050"/>
                       <w:sz w:val="28"/>
@@ -1594,7 +1616,6 @@
                 <w:p>
                   <w:pPr>
                     <w:rPr>
-                      <w:rFonts w:hint="eastAsia"/>
                       <w:b/>
                       <w:color w:val="00B050"/>
                       <w:sz w:val="28"/>
@@ -1655,7 +1676,6 @@
                 <w:p>
                   <w:pPr>
                     <w:rPr>
-                      <w:rFonts w:hint="eastAsia"/>
                       <w:b/>
                       <w:color w:val="00B050"/>
                       <w:sz w:val="28"/>
@@ -1736,118 +1756,22 @@
         <w:t>://</w:t>
       </w:r>
     </w:p>
-    <w:p>
-      <w:pPr>
-        <w:rPr>
-          <w:rFonts w:hint="eastAsia"/>
-        </w:rPr>
-      </w:pPr>
-    </w:p>
-    <w:p>
-      <w:pPr>
-        <w:rPr>
-          <w:rFonts w:hint="eastAsia"/>
-        </w:rPr>
-      </w:pPr>
-    </w:p>
-    <w:p>
-      <w:pPr>
-        <w:rPr>
-          <w:rFonts w:hint="eastAsia"/>
-        </w:rPr>
-      </w:pPr>
-    </w:p>
-    <w:p>
-      <w:pPr>
-        <w:rPr>
-          <w:rFonts w:hint="eastAsia"/>
-        </w:rPr>
-      </w:pPr>
-    </w:p>
-    <w:p>
-      <w:pPr>
-        <w:rPr>
-          <w:rFonts w:hint="eastAsia"/>
-        </w:rPr>
-      </w:pPr>
-    </w:p>
-    <w:p>
-      <w:pPr>
-        <w:rPr>
-          <w:rFonts w:hint="eastAsia"/>
-        </w:rPr>
-      </w:pPr>
-    </w:p>
-    <w:p>
-      <w:pPr>
-        <w:rPr>
-          <w:rFonts w:hint="eastAsia"/>
-        </w:rPr>
-      </w:pPr>
-    </w:p>
-    <w:p>
-      <w:pPr>
-        <w:rPr>
-          <w:rFonts w:hint="eastAsia"/>
-        </w:rPr>
-      </w:pPr>
-    </w:p>
-    <w:p>
-      <w:pPr>
-        <w:rPr>
-          <w:rFonts w:hint="eastAsia"/>
-        </w:rPr>
-      </w:pPr>
-    </w:p>
-    <w:p>
-      <w:pPr>
-        <w:rPr>
-          <w:rFonts w:hint="eastAsia"/>
-        </w:rPr>
-      </w:pPr>
-    </w:p>
-    <w:p>
-      <w:pPr>
-        <w:rPr>
-          <w:rFonts w:hint="eastAsia"/>
-        </w:rPr>
-      </w:pPr>
-    </w:p>
-    <w:p>
-      <w:pPr>
-        <w:rPr>
-          <w:rFonts w:hint="eastAsia"/>
-        </w:rPr>
-      </w:pPr>
-    </w:p>
-    <w:p>
-      <w:pPr>
-        <w:rPr>
-          <w:rFonts w:hint="eastAsia"/>
-        </w:rPr>
-      </w:pPr>
-    </w:p>
-    <w:p>
-      <w:pPr>
-        <w:rPr>
-          <w:rFonts w:hint="eastAsia"/>
-        </w:rPr>
-      </w:pPr>
-    </w:p>
-    <w:p>
-      <w:pPr>
-        <w:rPr>
-          <w:rFonts w:hint="eastAsia"/>
-        </w:rPr>
-      </w:pPr>
-    </w:p>
-    <w:p>
-      <w:pPr>
-        <w:rPr>
-          <w:rFonts w:hint="eastAsia"/>
-        </w:rPr>
-      </w:pPr>
-    </w:p>
+    <w:p/>
+    <w:p/>
+    <w:p/>
+    <w:p/>
+    <w:p/>
+    <w:p/>
+    <w:p/>
+    <w:p/>
+    <w:p/>
+    <w:p/>
+    <w:p/>
+    <w:p/>
+    <w:p/>
+    <w:p/>
+    <w:p/>
+    <w:p/>
     <w:p>
       <w:pPr>
         <w:pStyle w:val="a5"/>
@@ -1855,20 +1779,18 @@
         <w:jc w:val="left"/>
         <w:outlineLvl w:val="1"/>
         <w:rPr>
-          <w:rFonts w:hint="eastAsia"/>
-          <w:b/>
-          <w:sz w:val="28"/>
-          <w:szCs w:val="28"/>
-        </w:rPr>
-      </w:pPr>
-      <w:r>
-        <w:rPr>
-          <w:rFonts w:hint="eastAsia"/>
-          <w:b/>
-          <w:sz w:val="28"/>
-          <w:szCs w:val="28"/>
-        </w:rPr>
-        <w:lastRenderedPageBreak/>
+          <w:b/>
+          <w:sz w:val="28"/>
+          <w:szCs w:val="28"/>
+        </w:rPr>
+      </w:pPr>
+      <w:r>
+        <w:rPr>
+          <w:rFonts w:hint="eastAsia"/>
+          <w:b/>
+          <w:sz w:val="28"/>
+          <w:szCs w:val="28"/>
+        </w:rPr>
         <w:t>2.4</w:t>
       </w:r>
       <w:r>
@@ -1945,7 +1867,6 @@
                 <w:p>
                   <w:pPr>
                     <w:rPr>
-                      <w:rFonts w:hint="eastAsia"/>
                       <w:b/>
                       <w:color w:val="00B050"/>
                       <w:sz w:val="28"/>
@@ -2246,7 +2167,6 @@
                 <w:p>
                   <w:pPr>
                     <w:rPr>
-                      <w:rFonts w:hint="eastAsia"/>
                       <w:b/>
                       <w:color w:val="0000CC"/>
                       <w:sz w:val="28"/>
@@ -2303,7 +2223,6 @@
                 <w:p>
                   <w:pPr>
                     <w:rPr>
-                      <w:rFonts w:hint="eastAsia"/>
                       <w:b/>
                       <w:color w:val="0000CC"/>
                       <w:sz w:val="28"/>
@@ -2487,33 +2406,21 @@
     <w:p>
       <w:pPr>
         <w:jc w:val="right"/>
-        <w:rPr>
-          <w:rFonts w:hint="eastAsia"/>
-        </w:rPr>
       </w:pPr>
     </w:p>
     <w:p>
       <w:pPr>
         <w:jc w:val="right"/>
-        <w:rPr>
-          <w:rFonts w:hint="eastAsia"/>
-        </w:rPr>
       </w:pPr>
     </w:p>
     <w:p>
       <w:pPr>
         <w:jc w:val="right"/>
-        <w:rPr>
-          <w:rFonts w:hint="eastAsia"/>
-        </w:rPr>
       </w:pPr>
     </w:p>
     <w:p>
       <w:pPr>
         <w:jc w:val="right"/>
-        <w:rPr>
-          <w:rFonts w:hint="eastAsia"/>
-        </w:rPr>
       </w:pPr>
     </w:p>
     <w:p>
@@ -2523,7 +2430,6 @@
         <w:jc w:val="left"/>
         <w:outlineLvl w:val="1"/>
         <w:rPr>
-          <w:rFonts w:hint="eastAsia"/>
           <w:b/>
           <w:sz w:val="28"/>
           <w:szCs w:val="28"/>
@@ -2554,7 +2460,6 @@
         <w:ind w:left="360" w:firstLineChars="0" w:firstLine="0"/>
         <w:jc w:val="left"/>
         <w:rPr>
-          <w:rFonts w:hint="eastAsia"/>
           <w:b/>
           <w:sz w:val="28"/>
           <w:szCs w:val="28"/>
@@ -2594,7 +2499,6 @@
         <w:ind w:left="360" w:firstLineChars="0" w:firstLine="0"/>
         <w:jc w:val="left"/>
         <w:rPr>
-          <w:rFonts w:hint="eastAsia"/>
           <w:b/>
           <w:sz w:val="28"/>
           <w:szCs w:val="28"/>
@@ -2682,7 +2586,6 @@
         <w:ind w:left="360" w:firstLineChars="0" w:firstLine="0"/>
         <w:jc w:val="left"/>
         <w:rPr>
-          <w:rFonts w:hint="eastAsia"/>
           <w:b/>
           <w:sz w:val="28"/>
           <w:szCs w:val="28"/>
@@ -2749,7 +2652,6 @@
         <w:ind w:left="360" w:firstLineChars="0" w:firstLine="0"/>
         <w:jc w:val="left"/>
         <w:rPr>
-          <w:rFonts w:hint="eastAsia"/>
           <w:b/>
           <w:sz w:val="28"/>
           <w:szCs w:val="28"/>
@@ -2839,7 +2741,6 @@
         <w:ind w:leftChars="171" w:left="359" w:firstLineChars="98" w:firstLine="275"/>
         <w:jc w:val="left"/>
         <w:rPr>
-          <w:rFonts w:hint="eastAsia"/>
           <w:b/>
           <w:sz w:val="28"/>
           <w:szCs w:val="28"/>
@@ -2870,7 +2771,6 @@
         <w:ind w:left="360" w:firstLineChars="0" w:firstLine="0"/>
         <w:jc w:val="left"/>
         <w:rPr>
-          <w:rFonts w:hint="eastAsia"/>
           <w:b/>
           <w:sz w:val="28"/>
           <w:szCs w:val="28"/>
@@ -2965,7 +2865,6 @@
         <w:jc w:val="left"/>
         <w:outlineLvl w:val="0"/>
         <w:rPr>
-          <w:rFonts w:hint="eastAsia"/>
           <w:b/>
           <w:sz w:val="28"/>
           <w:szCs w:val="28"/>
@@ -2988,7 +2887,6 @@
         <w:jc w:val="left"/>
         <w:outlineLvl w:val="1"/>
         <w:rPr>
-          <w:rFonts w:hint="eastAsia"/>
           <w:b/>
           <w:sz w:val="28"/>
           <w:szCs w:val="28"/>
@@ -3019,7 +2917,6 @@
         <w:ind w:leftChars="171" w:left="634" w:hangingChars="98" w:hanging="275"/>
         <w:jc w:val="left"/>
         <w:rPr>
-          <w:rFonts w:hint="eastAsia"/>
           <w:b/>
           <w:sz w:val="28"/>
           <w:szCs w:val="28"/>
@@ -3087,7 +2984,6 @@
         <w:jc w:val="left"/>
         <w:outlineLvl w:val="1"/>
         <w:rPr>
-          <w:rFonts w:hint="eastAsia"/>
           <w:b/>
           <w:sz w:val="28"/>
           <w:szCs w:val="28"/>
@@ -3118,7 +3014,6 @@
         <w:ind w:left="360" w:firstLine="562"/>
         <w:jc w:val="left"/>
         <w:rPr>
-          <w:rFonts w:hint="eastAsia"/>
           <w:b/>
           <w:sz w:val="28"/>
           <w:szCs w:val="28"/>
@@ -3140,15 +3035,13 @@
         <w:ind w:left="360" w:firstLine="562"/>
         <w:jc w:val="left"/>
         <w:rPr>
-          <w:rFonts w:hint="eastAsia"/>
-          <w:b/>
-          <w:sz w:val="28"/>
-          <w:szCs w:val="28"/>
-        </w:rPr>
-      </w:pPr>
-      <w:r>
-        <w:rPr>
-          <w:rFonts w:hint="eastAsia"/>
+          <w:b/>
+          <w:sz w:val="28"/>
+          <w:szCs w:val="28"/>
+        </w:rPr>
+      </w:pPr>
+      <w:r>
+        <w:rPr>
           <w:b/>
           <w:noProof/>
           <w:sz w:val="28"/>
@@ -3209,7 +3102,6 @@
                     <w:ind w:left="360" w:firstLineChars="0" w:firstLine="0"/>
                     <w:jc w:val="left"/>
                     <w:rPr>
-                      <w:rFonts w:hint="eastAsia"/>
                       <w:b/>
                       <w:color w:val="0000CC"/>
                       <w:sz w:val="28"/>
@@ -3259,7 +3151,6 @@
         <w:ind w:left="360" w:firstLine="562"/>
         <w:jc w:val="left"/>
         <w:rPr>
-          <w:rFonts w:hint="eastAsia"/>
           <w:b/>
           <w:sz w:val="28"/>
           <w:szCs w:val="28"/>
@@ -3272,7 +3163,6 @@
         <w:ind w:left="360" w:firstLine="562"/>
         <w:jc w:val="left"/>
         <w:rPr>
-          <w:rFonts w:hint="eastAsia"/>
           <w:b/>
           <w:sz w:val="28"/>
           <w:szCs w:val="28"/>
@@ -3285,7 +3175,6 @@
         <w:ind w:left="360" w:firstLine="562"/>
         <w:jc w:val="left"/>
         <w:rPr>
-          <w:rFonts w:hint="eastAsia"/>
           <w:b/>
           <w:sz w:val="28"/>
           <w:szCs w:val="28"/>
@@ -3298,7 +3187,6 @@
         <w:ind w:left="360" w:firstLine="562"/>
         <w:jc w:val="left"/>
         <w:rPr>
-          <w:rFonts w:hint="eastAsia"/>
           <w:b/>
           <w:sz w:val="28"/>
           <w:szCs w:val="28"/>
@@ -3329,7 +3217,6 @@
         <w:ind w:left="360" w:firstLine="562"/>
         <w:jc w:val="left"/>
         <w:rPr>
-          <w:rFonts w:hint="eastAsia"/>
           <w:b/>
           <w:sz w:val="28"/>
           <w:szCs w:val="28"/>
@@ -3351,7 +3238,6 @@
         <w:ind w:left="360" w:firstLine="562"/>
         <w:jc w:val="left"/>
         <w:rPr>
-          <w:rFonts w:hint="eastAsia"/>
           <w:b/>
           <w:sz w:val="28"/>
           <w:szCs w:val="28"/>
@@ -3364,7 +3250,6 @@
         <w:ind w:left="360" w:firstLine="562"/>
         <w:jc w:val="left"/>
         <w:rPr>
-          <w:rFonts w:hint="eastAsia"/>
           <w:b/>
           <w:sz w:val="28"/>
           <w:szCs w:val="28"/>
@@ -3377,7 +3262,6 @@
         <w:ind w:left="360" w:firstLine="562"/>
         <w:jc w:val="left"/>
         <w:rPr>
-          <w:rFonts w:hint="eastAsia"/>
           <w:b/>
           <w:sz w:val="28"/>
           <w:szCs w:val="28"/>
@@ -4304,7 +4188,6 @@
         <w:ind w:firstLineChars="98" w:firstLine="275"/>
         <w:jc w:val="left"/>
         <w:rPr>
-          <w:rFonts w:hint="eastAsia"/>
           <w:b/>
           <w:color w:val="FF0000"/>
           <w:sz w:val="28"/>
@@ -4357,7 +4240,6 @@
         <w:ind w:left="360" w:firstLineChars="0" w:firstLine="0"/>
         <w:jc w:val="left"/>
         <w:rPr>
-          <w:rFonts w:hint="eastAsia"/>
           <w:b/>
           <w:sz w:val="28"/>
           <w:szCs w:val="28"/>
@@ -4370,7 +4252,6 @@
         <w:ind w:left="360" w:firstLineChars="0" w:firstLine="0"/>
         <w:jc w:val="left"/>
         <w:rPr>
-          <w:rFonts w:hint="eastAsia"/>
           <w:b/>
           <w:sz w:val="28"/>
           <w:szCs w:val="28"/>
@@ -4383,7 +4264,6 @@
         <w:ind w:left="360" w:firstLineChars="0" w:firstLine="0"/>
         <w:jc w:val="left"/>
         <w:rPr>
-          <w:rFonts w:hint="eastAsia"/>
           <w:b/>
           <w:sz w:val="28"/>
           <w:szCs w:val="28"/>
@@ -4396,7 +4276,6 @@
         <w:ind w:left="360" w:firstLineChars="0" w:firstLine="0"/>
         <w:jc w:val="left"/>
         <w:rPr>
-          <w:rFonts w:hint="eastAsia"/>
           <w:b/>
           <w:sz w:val="28"/>
           <w:szCs w:val="28"/>
@@ -4409,7 +4288,6 @@
         <w:ind w:left="360" w:firstLineChars="0" w:firstLine="0"/>
         <w:jc w:val="left"/>
         <w:rPr>
-          <w:rFonts w:hint="eastAsia"/>
           <w:b/>
           <w:sz w:val="28"/>
           <w:szCs w:val="28"/>
@@ -4422,7 +4300,6 @@
         <w:ind w:left="360" w:firstLineChars="0" w:firstLine="0"/>
         <w:jc w:val="left"/>
         <w:rPr>
-          <w:rFonts w:hint="eastAsia"/>
           <w:b/>
           <w:sz w:val="28"/>
           <w:szCs w:val="28"/>
@@ -4435,7 +4312,6 @@
         <w:ind w:left="360" w:firstLineChars="0" w:firstLine="0"/>
         <w:jc w:val="left"/>
         <w:rPr>
-          <w:rFonts w:hint="eastAsia"/>
           <w:b/>
           <w:sz w:val="28"/>
           <w:szCs w:val="28"/>
@@ -4448,7 +4324,6 @@
         <w:ind w:left="360" w:firstLineChars="0" w:firstLine="0"/>
         <w:jc w:val="left"/>
         <w:rPr>
-          <w:rFonts w:hint="eastAsia"/>
           <w:b/>
           <w:sz w:val="28"/>
           <w:szCs w:val="28"/>
@@ -4462,7 +4337,6 @@
         <w:jc w:val="left"/>
         <w:outlineLvl w:val="1"/>
         <w:rPr>
-          <w:rFonts w:hint="eastAsia"/>
           <w:b/>
           <w:sz w:val="28"/>
           <w:szCs w:val="28"/>
@@ -4494,7 +4368,6 @@
         <w:ind w:left="360" w:firstLineChars="0" w:firstLine="0"/>
         <w:jc w:val="left"/>
         <w:rPr>
-          <w:rFonts w:hint="eastAsia"/>
           <w:b/>
           <w:sz w:val="28"/>
           <w:szCs w:val="28"/>
@@ -4534,15 +4407,13 @@
         <w:ind w:left="360" w:firstLineChars="0" w:firstLine="0"/>
         <w:jc w:val="left"/>
         <w:rPr>
-          <w:rFonts w:hint="eastAsia"/>
-          <w:b/>
-          <w:sz w:val="28"/>
-          <w:szCs w:val="28"/>
-        </w:rPr>
-      </w:pPr>
-      <w:r>
-        <w:rPr>
-          <w:rFonts w:hint="eastAsia"/>
+          <w:b/>
+          <w:sz w:val="28"/>
+          <w:szCs w:val="28"/>
+        </w:rPr>
+      </w:pPr>
+      <w:r>
+        <w:rPr>
           <w:b/>
           <w:noProof/>
           <w:sz w:val="28"/>
@@ -4578,7 +4449,6 @@
                     <w:ind w:firstLineChars="149" w:firstLine="419"/>
                     <w:jc w:val="left"/>
                     <w:rPr>
-                      <w:rFonts w:hint="eastAsia"/>
                       <w:b/>
                       <w:color w:val="00B050"/>
                       <w:sz w:val="28"/>
@@ -4622,7 +4492,6 @@
                     <w:ind w:left="360" w:firstLineChars="0" w:firstLine="0"/>
                     <w:jc w:val="left"/>
                     <w:rPr>
-                      <w:rFonts w:hint="eastAsia"/>
                       <w:b/>
                       <w:color w:val="0000CC"/>
                       <w:sz w:val="28"/>
@@ -4645,7 +4514,6 @@
                     <w:ind w:leftChars="171" w:left="359" w:firstLineChars="49" w:firstLine="138"/>
                     <w:jc w:val="left"/>
                     <w:rPr>
-                      <w:rFonts w:hint="eastAsia"/>
                       <w:b/>
                       <w:color w:val="0000CC"/>
                       <w:sz w:val="28"/>
@@ -4708,7 +4576,6 @@
                     <w:ind w:leftChars="171" w:left="359" w:firstLineChars="49" w:firstLine="138"/>
                     <w:jc w:val="left"/>
                     <w:rPr>
-                      <w:rFonts w:hint="eastAsia"/>
                       <w:b/>
                       <w:color w:val="0000CC"/>
                       <w:sz w:val="28"/>
@@ -4740,7 +4607,6 @@
                     <w:ind w:firstLineChars="149" w:firstLine="419"/>
                     <w:jc w:val="left"/>
                     <w:rPr>
-                      <w:rFonts w:hint="eastAsia"/>
                       <w:b/>
                       <w:color w:val="00B050"/>
                       <w:sz w:val="28"/>
@@ -4814,7 +4680,6 @@
                     <w:ind w:left="360" w:firstLineChars="0" w:firstLine="0"/>
                     <w:jc w:val="left"/>
                     <w:rPr>
-                      <w:rFonts w:hint="eastAsia"/>
                       <w:b/>
                       <w:color w:val="0000CC"/>
                       <w:sz w:val="28"/>
@@ -4875,7 +4740,6 @@
                     <w:ind w:leftChars="171" w:left="359" w:firstLineChars="49" w:firstLine="138"/>
                     <w:jc w:val="left"/>
                     <w:rPr>
-                      <w:rFonts w:hint="eastAsia"/>
                       <w:b/>
                       <w:color w:val="00B050"/>
                       <w:sz w:val="28"/>
@@ -4938,7 +4802,6 @@
                     <w:ind w:leftChars="171" w:left="359" w:firstLineChars="49" w:firstLine="138"/>
                     <w:jc w:val="left"/>
                     <w:rPr>
-                      <w:rFonts w:hint="eastAsia"/>
                       <w:b/>
                       <w:color w:val="0000CC"/>
                       <w:sz w:val="28"/>
@@ -4981,7 +4844,6 @@
                     <w:ind w:leftChars="171" w:left="359" w:firstLineChars="98" w:firstLine="275"/>
                     <w:jc w:val="left"/>
                     <w:rPr>
-                      <w:rFonts w:hint="eastAsia"/>
                       <w:b/>
                       <w:color w:val="0000CC"/>
                       <w:sz w:val="28"/>
@@ -5004,7 +4866,6 @@
                     <w:ind w:leftChars="171" w:left="359" w:firstLineChars="98" w:firstLine="275"/>
                     <w:jc w:val="left"/>
                     <w:rPr>
-                      <w:rFonts w:hint="eastAsia"/>
                       <w:b/>
                       <w:color w:val="0000CC"/>
                       <w:sz w:val="28"/>
@@ -5028,7 +4889,6 @@
                     <w:ind w:left="360" w:firstLineChars="0" w:firstLine="0"/>
                     <w:jc w:val="left"/>
                     <w:rPr>
-                      <w:rFonts w:hint="eastAsia"/>
                       <w:b/>
                       <w:color w:val="0000CC"/>
                       <w:sz w:val="28"/>
@@ -5090,7 +4950,6 @@
         <w:ind w:left="360" w:firstLineChars="0" w:firstLine="0"/>
         <w:jc w:val="left"/>
         <w:rPr>
-          <w:rFonts w:hint="eastAsia"/>
           <w:b/>
           <w:sz w:val="28"/>
           <w:szCs w:val="28"/>
@@ -5103,7 +4962,6 @@
         <w:ind w:left="360" w:firstLineChars="0" w:firstLine="0"/>
         <w:jc w:val="left"/>
         <w:rPr>
-          <w:rFonts w:hint="eastAsia"/>
           <w:b/>
           <w:sz w:val="28"/>
           <w:szCs w:val="28"/>
@@ -5116,7 +4974,6 @@
         <w:ind w:left="360" w:firstLineChars="0" w:firstLine="0"/>
         <w:jc w:val="left"/>
         <w:rPr>
-          <w:rFonts w:hint="eastAsia"/>
           <w:b/>
           <w:sz w:val="28"/>
           <w:szCs w:val="28"/>
@@ -5129,7 +4986,6 @@
         <w:ind w:left="360" w:firstLineChars="0" w:firstLine="0"/>
         <w:jc w:val="left"/>
         <w:rPr>
-          <w:rFonts w:hint="eastAsia"/>
           <w:b/>
           <w:sz w:val="28"/>
           <w:szCs w:val="28"/>
@@ -5151,7 +5007,6 @@
         <w:ind w:left="360" w:firstLineChars="0" w:firstLine="0"/>
         <w:jc w:val="left"/>
         <w:rPr>
-          <w:rFonts w:hint="eastAsia"/>
           <w:b/>
           <w:sz w:val="28"/>
           <w:szCs w:val="28"/>
@@ -5173,7 +5028,6 @@
         <w:ind w:left="360" w:firstLineChars="0" w:firstLine="0"/>
         <w:jc w:val="left"/>
         <w:rPr>
-          <w:rFonts w:hint="eastAsia"/>
           <w:b/>
           <w:sz w:val="28"/>
           <w:szCs w:val="28"/>
@@ -5195,7 +5049,6 @@
         <w:ind w:left="360" w:firstLineChars="0" w:firstLine="0"/>
         <w:jc w:val="left"/>
         <w:rPr>
-          <w:rFonts w:hint="eastAsia"/>
           <w:b/>
           <w:sz w:val="28"/>
           <w:szCs w:val="28"/>
@@ -5208,7 +5061,6 @@
         <w:ind w:left="360" w:firstLineChars="0" w:firstLine="0"/>
         <w:jc w:val="left"/>
         <w:rPr>
-          <w:rFonts w:hint="eastAsia"/>
           <w:b/>
           <w:sz w:val="28"/>
           <w:szCs w:val="28"/>
@@ -5221,7 +5073,6 @@
         <w:ind w:left="360" w:firstLineChars="0" w:firstLine="0"/>
         <w:jc w:val="left"/>
         <w:rPr>
-          <w:rFonts w:hint="eastAsia"/>
           <w:b/>
           <w:sz w:val="28"/>
           <w:szCs w:val="28"/>
@@ -5234,7 +5085,6 @@
         <w:ind w:left="360" w:firstLineChars="0" w:firstLine="0"/>
         <w:jc w:val="left"/>
         <w:rPr>
-          <w:rFonts w:hint="eastAsia"/>
           <w:b/>
           <w:sz w:val="28"/>
           <w:szCs w:val="28"/>
@@ -5247,7 +5097,6 @@
         <w:ind w:left="360" w:firstLineChars="0" w:firstLine="0"/>
         <w:jc w:val="left"/>
         <w:rPr>
-          <w:rFonts w:hint="eastAsia"/>
           <w:b/>
           <w:sz w:val="28"/>
           <w:szCs w:val="28"/>
@@ -5260,7 +5109,6 @@
         <w:ind w:left="360" w:firstLineChars="0" w:firstLine="0"/>
         <w:jc w:val="left"/>
         <w:rPr>
-          <w:rFonts w:hint="eastAsia"/>
           <w:b/>
           <w:sz w:val="28"/>
           <w:szCs w:val="28"/>
@@ -5272,7 +5120,6 @@
         <w:ind w:firstLineChars="98" w:firstLine="275"/>
         <w:jc w:val="left"/>
         <w:rPr>
-          <w:rFonts w:hint="eastAsia"/>
           <w:b/>
           <w:sz w:val="28"/>
           <w:szCs w:val="28"/>
@@ -5312,7 +5159,6 @@
         <w:ind w:left="360" w:firstLineChars="0" w:firstLine="0"/>
         <w:jc w:val="left"/>
         <w:rPr>
-          <w:rFonts w:hint="eastAsia"/>
           <w:b/>
           <w:sz w:val="28"/>
           <w:szCs w:val="28"/>
@@ -5334,15 +5180,13 @@
         <w:ind w:left="360" w:firstLineChars="0" w:firstLine="0"/>
         <w:jc w:val="left"/>
         <w:rPr>
-          <w:rFonts w:hint="eastAsia"/>
-          <w:b/>
-          <w:sz w:val="28"/>
-          <w:szCs w:val="28"/>
-        </w:rPr>
-      </w:pPr>
-      <w:r>
-        <w:rPr>
-          <w:rFonts w:hint="eastAsia"/>
+          <w:b/>
+          <w:sz w:val="28"/>
+          <w:szCs w:val="28"/>
+        </w:rPr>
+      </w:pPr>
+      <w:r>
+        <w:rPr>
           <w:b/>
           <w:noProof/>
           <w:sz w:val="28"/>
@@ -5356,7 +5200,6 @@
                 <w:p>
                   <w:pPr>
                     <w:rPr>
-                      <w:rFonts w:hint="eastAsia"/>
                       <w:b/>
                       <w:color w:val="0000CC"/>
                       <w:sz w:val="28"/>
@@ -5377,7 +5220,6 @@
                 <w:p>
                   <w:pPr>
                     <w:rPr>
-                      <w:rFonts w:hint="eastAsia"/>
                       <w:b/>
                       <w:color w:val="0000CC"/>
                       <w:sz w:val="28"/>
@@ -5398,7 +5240,6 @@
                 <w:p>
                   <w:pPr>
                     <w:rPr>
-                      <w:rFonts w:hint="eastAsia"/>
                       <w:b/>
                       <w:color w:val="00B050"/>
                       <w:sz w:val="28"/>
@@ -5603,7 +5444,6 @@
         <w:ind w:left="360" w:firstLineChars="0" w:firstLine="0"/>
         <w:jc w:val="left"/>
         <w:rPr>
-          <w:rFonts w:hint="eastAsia"/>
           <w:b/>
           <w:sz w:val="28"/>
           <w:szCs w:val="28"/>
@@ -5616,7 +5456,6 @@
         <w:ind w:left="360" w:firstLineChars="0" w:firstLine="0"/>
         <w:jc w:val="left"/>
         <w:rPr>
-          <w:rFonts w:hint="eastAsia"/>
           <w:b/>
           <w:sz w:val="28"/>
           <w:szCs w:val="28"/>
@@ -5629,7 +5468,6 @@
         <w:ind w:left="360" w:firstLineChars="0" w:firstLine="0"/>
         <w:jc w:val="left"/>
         <w:rPr>
-          <w:rFonts w:hint="eastAsia"/>
           <w:b/>
           <w:sz w:val="28"/>
           <w:szCs w:val="28"/>
@@ -5642,7 +5480,6 @@
         <w:ind w:left="360" w:firstLineChars="0" w:firstLine="0"/>
         <w:jc w:val="left"/>
         <w:rPr>
-          <w:rFonts w:hint="eastAsia"/>
           <w:b/>
           <w:sz w:val="28"/>
           <w:szCs w:val="28"/>
@@ -5655,7 +5492,6 @@
         <w:ind w:left="360" w:firstLineChars="0" w:firstLine="0"/>
         <w:jc w:val="left"/>
         <w:rPr>
-          <w:rFonts w:hint="eastAsia"/>
           <w:b/>
           <w:sz w:val="28"/>
           <w:szCs w:val="28"/>
@@ -5723,7 +5559,6 @@
         <w:ind w:left="360" w:firstLineChars="0" w:firstLine="0"/>
         <w:jc w:val="left"/>
         <w:rPr>
-          <w:rFonts w:hint="eastAsia"/>
           <w:b/>
           <w:sz w:val="28"/>
           <w:szCs w:val="28"/>
@@ -5745,7 +5580,6 @@
         <w:ind w:left="360" w:firstLine="562"/>
         <w:jc w:val="left"/>
         <w:rPr>
-          <w:rFonts w:hint="eastAsia"/>
           <w:b/>
           <w:sz w:val="28"/>
           <w:szCs w:val="28"/>
@@ -6355,6 +6189,7 @@
   <w:style w:type="paragraph" w:default="1" w:styleId="a">
     <w:name w:val="Normal"/>
     <w:qFormat/>
+    <w:rsid w:val="002E6175"/>
     <w:pPr>
       <w:widowControl w:val="0"/>
       <w:jc w:val="both"/>
